--- a/Final_Report.docx
+++ b/Final_Report.docx
@@ -86,7 +86,89 @@
           <w:sz w:val="22"/>
           <w:szCs w:val="22"/>
         </w:rPr>
-        <w:t xml:space="preserve"> investigate whether samples from the 1000 genome project taken from East Asian (EAS) and European (EUR) subject</w:t>
+        <w:t xml:space="preserve"> investigate whether samples from the 1000 </w:t>
+      </w:r>
+      <w:r>
+        <w:rPr>
+          <w:rFonts w:ascii="Calibri" w:hAnsi="Calibri" w:cs="Calibri"/>
+          <w:sz w:val="22"/>
+          <w:szCs w:val="22"/>
+        </w:rPr>
+        <w:t>G</w:t>
+      </w:r>
+      <w:r>
+        <w:rPr>
+          <w:rFonts w:ascii="Calibri" w:hAnsi="Calibri" w:cs="Calibri"/>
+          <w:sz w:val="22"/>
+          <w:szCs w:val="22"/>
+        </w:rPr>
+        <w:t>enome</w:t>
+      </w:r>
+      <w:r>
+        <w:rPr>
+          <w:rFonts w:ascii="Calibri" w:hAnsi="Calibri" w:cs="Calibri"/>
+          <w:sz w:val="22"/>
+          <w:szCs w:val="22"/>
+        </w:rPr>
+        <w:t>s</w:t>
+      </w:r>
+      <w:r>
+        <w:rPr>
+          <w:rFonts w:ascii="Calibri" w:hAnsi="Calibri" w:cs="Calibri"/>
+          <w:sz w:val="22"/>
+          <w:szCs w:val="22"/>
+        </w:rPr>
+        <w:t xml:space="preserve"> </w:t>
+      </w:r>
+      <w:r>
+        <w:rPr>
+          <w:rFonts w:ascii="Calibri" w:hAnsi="Calibri" w:cs="Calibri"/>
+          <w:sz w:val="22"/>
+          <w:szCs w:val="22"/>
+        </w:rPr>
+        <w:t>P</w:t>
+      </w:r>
+      <w:r>
+        <w:rPr>
+          <w:rFonts w:ascii="Calibri" w:hAnsi="Calibri" w:cs="Calibri"/>
+          <w:sz w:val="22"/>
+          <w:szCs w:val="22"/>
+        </w:rPr>
+        <w:t xml:space="preserve">roject </w:t>
+      </w:r>
+      <w:r>
+        <w:rPr>
+          <w:rFonts w:ascii="Calibri" w:hAnsi="Calibri" w:cs="Calibri"/>
+          <w:sz w:val="22"/>
+          <w:szCs w:val="22"/>
+        </w:rPr>
+        <w:t>(</w:t>
+      </w:r>
+      <w:proofErr w:type="spellStart"/>
+      <w:r>
+        <w:rPr>
+          <w:rFonts w:ascii="Calibri" w:hAnsi="Calibri" w:cs="Calibri"/>
+          <w:sz w:val="22"/>
+          <w:szCs w:val="22"/>
+        </w:rPr>
+        <w:t>Auton</w:t>
+      </w:r>
+      <w:proofErr w:type="spellEnd"/>
+      <w:r>
+        <w:rPr>
+          <w:rFonts w:ascii="Calibri" w:hAnsi="Calibri" w:cs="Calibri"/>
+          <w:sz w:val="22"/>
+          <w:szCs w:val="22"/>
+        </w:rPr>
+        <w:t xml:space="preserve"> et al., 2015) </w:t>
+      </w:r>
+      <w:r>
+        <w:rPr>
+          <w:rFonts w:ascii="Calibri" w:hAnsi="Calibri" w:cs="Calibri"/>
+          <w:sz w:val="22"/>
+          <w:szCs w:val="22"/>
+        </w:rPr>
+        <w:t>taken from East Asian (EAS) and European (EUR) subject</w:t>
       </w:r>
       <w:r>
         <w:rPr>
@@ -120,23 +202,7 @@
           <w:sz w:val="22"/>
           <w:szCs w:val="22"/>
         </w:rPr>
-        <w:t xml:space="preserve"> using </w:t>
-      </w:r>
-      <w:r>
-        <w:rPr>
-          <w:rFonts w:ascii="Calibri" w:hAnsi="Calibri" w:cs="Calibri"/>
-          <w:sz w:val="22"/>
-          <w:szCs w:val="22"/>
-        </w:rPr>
-        <w:t xml:space="preserve">variant calling </w:t>
-      </w:r>
-      <w:r>
-        <w:rPr>
-          <w:rFonts w:ascii="Calibri" w:hAnsi="Calibri" w:cs="Calibri"/>
-          <w:sz w:val="22"/>
-          <w:szCs w:val="22"/>
-        </w:rPr>
-        <w:t xml:space="preserve">data (SNPs) available for four genes: aldehyde dehydrogenase (ALDH2), cyclic adenosine monophosphate responsive element binding protein 1 (CREB1), </w:t>
+        <w:t xml:space="preserve"> using the genotype data (SNPs) available for four genes: aldehyde dehydrogenase (ALDH2), cyclic adenosine monophosphate responsive element binding protein 1 (CREB1), </w:t>
       </w:r>
       <w:proofErr w:type="spellStart"/>
       <w:r>
@@ -366,7 +432,7 @@
                     </pic:cNvPicPr>
                   </pic:nvPicPr>
                   <pic:blipFill rotWithShape="1">
-                    <a:blip r:embed="rId5">
+                    <a:blip r:embed="rId7">
                       <a:extLst>
                         <a:ext uri="{28A0092B-C50C-407E-A947-70E740481C1C}">
                           <a14:useLocalDpi xmlns:a14="http://schemas.microsoft.com/office/drawing/2010/main" val="0"/>
@@ -677,23 +743,25 @@
           <w:sz w:val="22"/>
           <w:szCs w:val="22"/>
         </w:rPr>
-        <w:t xml:space="preserve"> on the top three principal components usin</w:t>
-      </w:r>
-      <w:r>
-        <w:rPr>
-          <w:rFonts w:ascii="Calibri" w:hAnsi="Calibri"/>
-          <w:sz w:val="22"/>
-          <w:szCs w:val="22"/>
-        </w:rPr>
-        <w:t>g E</w:t>
-      </w:r>
-      <w:r>
-        <w:rPr>
-          <w:rFonts w:ascii="Calibri" w:hAnsi="Calibri"/>
-          <w:sz w:val="22"/>
-          <w:szCs w:val="22"/>
-        </w:rPr>
-        <w:t>uclidean distance and average linkage (to reduce sensitivity to outliers) as previously employed for variant analysis (</w:t>
+        <w:t xml:space="preserve"> on the top three principal components using </w:t>
+      </w:r>
+      <w:proofErr w:type="spellStart"/>
+      <w:r>
+        <w:rPr>
+          <w:rFonts w:ascii="Calibri" w:hAnsi="Calibri"/>
+          <w:sz w:val="22"/>
+          <w:szCs w:val="22"/>
+        </w:rPr>
+        <w:t>euclidean</w:t>
+      </w:r>
+      <w:proofErr w:type="spellEnd"/>
+      <w:r>
+        <w:rPr>
+          <w:rFonts w:ascii="Calibri" w:hAnsi="Calibri"/>
+          <w:sz w:val="22"/>
+          <w:szCs w:val="22"/>
+        </w:rPr>
+        <w:t xml:space="preserve"> distance and average linkage (to reduce sensitivity to outliers) as previously employed for variant analysis (</w:t>
       </w:r>
       <w:proofErr w:type="spellStart"/>
       <w:r>
@@ -1093,7 +1161,7 @@
                     <pic:cNvPicPr/>
                   </pic:nvPicPr>
                   <pic:blipFill rotWithShape="1">
-                    <a:blip r:embed="rId6">
+                    <a:blip r:embed="rId8">
                       <a:extLst>
                         <a:ext uri="{28A0092B-C50C-407E-A947-70E740481C1C}">
                           <a14:useLocalDpi xmlns:a14="http://schemas.microsoft.com/office/drawing/2010/main" val="0"/>
@@ -1150,7 +1218,7 @@
                     <pic:cNvPicPr/>
                   </pic:nvPicPr>
                   <pic:blipFill>
-                    <a:blip r:embed="rId7">
+                    <a:blip r:embed="rId9">
                       <a:extLst>
                         <a:ext uri="{28A0092B-C50C-407E-A947-70E740481C1C}">
                           <a14:useLocalDpi xmlns:a14="http://schemas.microsoft.com/office/drawing/2010/main" val="0"/>
@@ -1951,7 +2019,7 @@
                     </pic:cNvPicPr>
                   </pic:nvPicPr>
                   <pic:blipFill rotWithShape="1">
-                    <a:blip r:embed="rId8">
+                    <a:blip r:embed="rId10">
                       <a:extLst>
                         <a:ext uri="{28A0092B-C50C-407E-A947-70E740481C1C}">
                           <a14:useLocalDpi xmlns:a14="http://schemas.microsoft.com/office/drawing/2010/main" val="0"/>
@@ -2023,7 +2091,7 @@
                     </pic:cNvPicPr>
                   </pic:nvPicPr>
                   <pic:blipFill>
-                    <a:blip r:embed="rId9">
+                    <a:blip r:embed="rId11">
                       <a:extLst>
                         <a:ext uri="{28A0092B-C50C-407E-A947-70E740481C1C}">
                           <a14:useLocalDpi xmlns:a14="http://schemas.microsoft.com/office/drawing/2010/main" val="0"/>
@@ -2088,7 +2156,7 @@
                     </pic:cNvPicPr>
                   </pic:nvPicPr>
                   <pic:blipFill>
-                    <a:blip r:embed="rId10">
+                    <a:blip r:embed="rId12">
                       <a:extLst>
                         <a:ext uri="{28A0092B-C50C-407E-A947-70E740481C1C}">
                           <a14:useLocalDpi xmlns:a14="http://schemas.microsoft.com/office/drawing/2010/main" val="0"/>
@@ -2439,7 +2507,7 @@
                     <pic:cNvPicPr/>
                   </pic:nvPicPr>
                   <pic:blipFill rotWithShape="1">
-                    <a:blip r:embed="rId11"/>
+                    <a:blip r:embed="rId13"/>
                     <a:srcRect l="3984" t="3391" r="-1" b="3199"/>
                     <a:stretch/>
                   </pic:blipFill>
@@ -2487,7 +2555,7 @@
                     <pic:cNvPicPr/>
                   </pic:nvPicPr>
                   <pic:blipFill>
-                    <a:blip r:embed="rId12" cstate="print">
+                    <a:blip r:embed="rId14" cstate="print">
                       <a:extLst>
                         <a:ext uri="{28A0092B-C50C-407E-A947-70E740481C1C}">
                           <a14:useLocalDpi xmlns:a14="http://schemas.microsoft.com/office/drawing/2010/main" val="0"/>
@@ -2699,116 +2767,116 @@
           <w:sz w:val="22"/>
           <w:szCs w:val="22"/>
         </w:rPr>
-        <w:t xml:space="preserve">Although the results of unsupervised learning methods, such as the clustering and blind signal separation (e.g. PCA) approach used in this analysis, can be more subjective than their supervised counterparts, they are particularly (though non-exclusively) valuable for identifying underlying patterns in the data. Here, using the first three principal components, agglomerative and k-means clustering enabled accurate visualization of subgroups within the observations and the relatedness between them. </w:t>
-      </w:r>
-      <w:r>
-        <w:rPr>
-          <w:rFonts w:ascii="Calibri" w:hAnsi="Calibri" w:cs="Calibri"/>
-          <w:sz w:val="22"/>
-          <w:szCs w:val="22"/>
-        </w:rPr>
-        <w:t xml:space="preserve">For k-means clustering, k=2 largely clustered samples with </w:t>
-      </w:r>
-      <w:r>
-        <w:rPr>
-          <w:rFonts w:ascii="Calibri" w:hAnsi="Calibri" w:cs="Calibri"/>
-          <w:sz w:val="22"/>
-          <w:szCs w:val="22"/>
-        </w:rPr>
-        <w:t xml:space="preserve">98% sensitivity and </w:t>
-      </w:r>
-      <w:r>
-        <w:rPr>
-          <w:rFonts w:ascii="Calibri" w:hAnsi="Calibri" w:cs="Calibri"/>
-          <w:sz w:val="22"/>
-          <w:szCs w:val="22"/>
-        </w:rPr>
-        <w:t>99</w:t>
-      </w:r>
-      <w:r>
-        <w:rPr>
-          <w:rFonts w:ascii="Calibri" w:hAnsi="Calibri" w:cs="Calibri"/>
-          <w:sz w:val="22"/>
-          <w:szCs w:val="22"/>
-        </w:rPr>
-        <w:t>% specificity, which is comparable with the results of logistic regression</w:t>
-      </w:r>
-      <w:r>
-        <w:rPr>
-          <w:rFonts w:ascii="Calibri" w:hAnsi="Calibri" w:cs="Calibri"/>
-          <w:sz w:val="22"/>
-          <w:szCs w:val="22"/>
-        </w:rPr>
-        <w:t xml:space="preserve">. </w:t>
-      </w:r>
-      <w:r>
-        <w:rPr>
-          <w:rFonts w:ascii="Calibri" w:hAnsi="Calibri" w:cs="Calibri"/>
-          <w:sz w:val="22"/>
-          <w:szCs w:val="22"/>
-        </w:rPr>
-        <w:t xml:space="preserve">There were also two groups (corresponding to each population) formed by complete-linkage clustering, </w:t>
-      </w:r>
-      <w:r>
-        <w:rPr>
-          <w:rFonts w:ascii="Calibri" w:hAnsi="Calibri"/>
-          <w:sz w:val="22"/>
-          <w:szCs w:val="22"/>
-        </w:rPr>
-        <w:t xml:space="preserve">which further proved to be stable when observations were perturbed. </w:t>
-      </w:r>
-    </w:p>
-    <w:p>
-      <w:pPr>
-        <w:rPr>
-          <w:rFonts w:ascii="Calibri" w:hAnsi="Calibri"/>
-          <w:sz w:val="22"/>
-          <w:szCs w:val="22"/>
-        </w:rPr>
-      </w:pPr>
-    </w:p>
-    <w:p>
-      <w:pPr>
-        <w:ind w:firstLine="720"/>
-        <w:rPr>
-          <w:rFonts w:ascii="Calibri" w:hAnsi="Calibri" w:cs="Calibri"/>
-          <w:sz w:val="22"/>
-          <w:szCs w:val="22"/>
-        </w:rPr>
-      </w:pPr>
-      <w:r>
-        <w:rPr>
-          <w:rFonts w:ascii="Calibri" w:hAnsi="Calibri" w:cs="Calibri"/>
-          <w:sz w:val="22"/>
-          <w:szCs w:val="22"/>
-        </w:rPr>
-        <w:t xml:space="preserve">Decision trees with bagging are a very </w:t>
-      </w:r>
-      <w:r>
-        <w:rPr>
-          <w:rFonts w:ascii="Calibri" w:hAnsi="Calibri" w:cs="Calibri"/>
-          <w:sz w:val="22"/>
-          <w:szCs w:val="22"/>
-        </w:rPr>
-        <w:t>easy</w:t>
-      </w:r>
-      <w:r>
-        <w:rPr>
-          <w:rFonts w:ascii="Calibri" w:hAnsi="Calibri" w:cs="Calibri"/>
-          <w:sz w:val="22"/>
-          <w:szCs w:val="22"/>
-        </w:rPr>
-        <w:t xml:space="preserve"> and effective way to perform classification as they use a simple yes/no format to classify new data into given groups. This is a very intuitive way to classify, especially genotype data. Genotypes are one of thr</w:t>
+        <w:t>Although the results of unsupervised learning methods, such as the clustering and blind signal separation (e.g. PCA) approach used in this analysis, can be more subjective than their supervised counterparts, they are parti</w:t>
       </w:r>
       <w:bookmarkStart w:id="0" w:name="_GoBack"/>
       <w:bookmarkEnd w:id="0"/>
       <w:r>
         <w:rPr>
-          <w:rFonts w:ascii="Calibri" w:hAnsi="Calibri" w:cs="Calibri"/>
-          <w:sz w:val="22"/>
-          <w:szCs w:val="22"/>
-        </w:rPr>
-        <w:t xml:space="preserve">ee possibilities: homozygous dominant, heterozygous, or homozygous recessive. This provides the decision tree with very clear boundaries for branches and makes identification of influential SNPs more straight forward. Unfortunately, with very large datasets, which is common with genotypes, bagging is very computationally expensive. This being said, bagging provided good results and in theory would be a great application for population clustering based on SNPs. Overall, decision trees and bagging are a great tool, but logistic regression and other clustering techniques are able to identify similar patterns within the data, with </w:t>
+          <w:rFonts w:ascii="Calibri" w:hAnsi="Calibri"/>
+          <w:sz w:val="22"/>
+          <w:szCs w:val="22"/>
+        </w:rPr>
+        <w:t xml:space="preserve">cularly (though non-exclusively) valuable for identifying underlying patterns in the data. Here, using the first three principal components, agglomerative and k-means clustering enabled accurate visualization of subgroups within the observations and the relatedness between them. </w:t>
+      </w:r>
+      <w:r>
+        <w:rPr>
+          <w:rFonts w:ascii="Calibri" w:hAnsi="Calibri" w:cs="Calibri"/>
+          <w:sz w:val="22"/>
+          <w:szCs w:val="22"/>
+        </w:rPr>
+        <w:t xml:space="preserve">For k-means clustering, k=2 largely clustered samples with </w:t>
+      </w:r>
+      <w:r>
+        <w:rPr>
+          <w:rFonts w:ascii="Calibri" w:hAnsi="Calibri" w:cs="Calibri"/>
+          <w:sz w:val="22"/>
+          <w:szCs w:val="22"/>
+        </w:rPr>
+        <w:t xml:space="preserve">98% sensitivity and </w:t>
+      </w:r>
+      <w:r>
+        <w:rPr>
+          <w:rFonts w:ascii="Calibri" w:hAnsi="Calibri" w:cs="Calibri"/>
+          <w:sz w:val="22"/>
+          <w:szCs w:val="22"/>
+        </w:rPr>
+        <w:t>99</w:t>
+      </w:r>
+      <w:r>
+        <w:rPr>
+          <w:rFonts w:ascii="Calibri" w:hAnsi="Calibri" w:cs="Calibri"/>
+          <w:sz w:val="22"/>
+          <w:szCs w:val="22"/>
+        </w:rPr>
+        <w:t>% specificity, which is comparable with the results of logistic regression</w:t>
+      </w:r>
+      <w:r>
+        <w:rPr>
+          <w:rFonts w:ascii="Calibri" w:hAnsi="Calibri" w:cs="Calibri"/>
+          <w:sz w:val="22"/>
+          <w:szCs w:val="22"/>
+        </w:rPr>
+        <w:t xml:space="preserve">. </w:t>
+      </w:r>
+      <w:r>
+        <w:rPr>
+          <w:rFonts w:ascii="Calibri" w:hAnsi="Calibri" w:cs="Calibri"/>
+          <w:sz w:val="22"/>
+          <w:szCs w:val="22"/>
+        </w:rPr>
+        <w:t xml:space="preserve">There were also two groups (corresponding to each population) formed by complete-linkage clustering, </w:t>
+      </w:r>
+      <w:r>
+        <w:rPr>
+          <w:rFonts w:ascii="Calibri" w:hAnsi="Calibri"/>
+          <w:sz w:val="22"/>
+          <w:szCs w:val="22"/>
+        </w:rPr>
+        <w:t xml:space="preserve">which further proved to be stable when observations were perturbed. </w:t>
+      </w:r>
+    </w:p>
+    <w:p>
+      <w:pPr>
+        <w:rPr>
+          <w:rFonts w:ascii="Calibri" w:hAnsi="Calibri"/>
+          <w:sz w:val="22"/>
+          <w:szCs w:val="22"/>
+        </w:rPr>
+      </w:pPr>
+    </w:p>
+    <w:p>
+      <w:pPr>
+        <w:ind w:firstLine="720"/>
+        <w:rPr>
+          <w:rFonts w:ascii="Calibri" w:hAnsi="Calibri" w:cs="Calibri"/>
+          <w:sz w:val="22"/>
+          <w:szCs w:val="22"/>
+        </w:rPr>
+      </w:pPr>
+      <w:r>
+        <w:rPr>
+          <w:rFonts w:ascii="Calibri" w:hAnsi="Calibri" w:cs="Calibri"/>
+          <w:sz w:val="22"/>
+          <w:szCs w:val="22"/>
+        </w:rPr>
+        <w:t xml:space="preserve">Decision trees with bagging are a very </w:t>
+      </w:r>
+      <w:r>
+        <w:rPr>
+          <w:rFonts w:ascii="Calibri" w:hAnsi="Calibri" w:cs="Calibri"/>
+          <w:sz w:val="22"/>
+          <w:szCs w:val="22"/>
+        </w:rPr>
+        <w:t>easy</w:t>
+      </w:r>
+      <w:r>
+        <w:rPr>
+          <w:rFonts w:ascii="Calibri" w:hAnsi="Calibri" w:cs="Calibri"/>
+          <w:sz w:val="22"/>
+          <w:szCs w:val="22"/>
+        </w:rPr>
+        <w:t xml:space="preserve"> and effective way to perform classification as they use a simple yes/no format to classify new data into given groups. This is a very intuitive way to classify, especially genotype data. Genotypes are one of three possibilities: homozygous dominant, heterozygous, or homozygous recessive. This provides the decision tree with very clear boundaries for branches and makes identification of influential SNPs more straight forward. Unfortunately, with very large datasets, which is common with genotypes, bagging is very computationally expensive. This being said, bagging provided good results and in theory would be a great application for population clustering based on SNPs. Overall, decision trees and bagging are a great tool, but logistic regression and other clustering techniques are able to identify similar patterns within the data, with </w:t>
       </w:r>
       <w:r>
         <w:rPr>
@@ -5032,7 +5100,7 @@
     <w:p/>
     <w:p/>
     <w:sectPr>
-      <w:headerReference w:type="first" r:id="rId13"/>
+      <w:headerReference w:type="first" r:id="rId15"/>
       <w:pgSz w:w="12240" w:h="15840"/>
       <w:pgMar w:top="1361" w:right="1361" w:bottom="1361" w:left="1361" w:header="709" w:footer="709" w:gutter="0"/>
       <w:cols w:space="708"/>
@@ -5041,6 +5109,44 @@
     </w:sectPr>
   </w:body>
 </w:document>
+</file>
+
+<file path=word/endnotes.xml><?xml version="1.0" encoding="utf-8"?>
+<w:endnotes xmlns:wpc="http://schemas.microsoft.com/office/word/2010/wordprocessingCanvas" xmlns:mo="http://schemas.microsoft.com/office/mac/office/2008/main" xmlns:mc="http://schemas.openxmlformats.org/markup-compatibility/2006" xmlns:mv="urn:schemas-microsoft-com:mac:vml" xmlns:o="urn:schemas-microsoft-com:office:office" xmlns:r="http://schemas.openxmlformats.org/officeDocument/2006/relationships" xmlns:m="http://schemas.openxmlformats.org/officeDocument/2006/math" xmlns:v="urn:schemas-microsoft-com:vml" xmlns:wp14="http://schemas.microsoft.com/office/word/2010/wordprocessingDrawing" xmlns:wp="http://schemas.openxmlformats.org/drawingml/2006/wordprocessingDrawing" xmlns:w10="urn:schemas-microsoft-com:office:word" xmlns:w="http://schemas.openxmlformats.org/wordprocessingml/2006/main" xmlns:w14="http://schemas.microsoft.com/office/word/2010/wordml" xmlns:wpg="http://schemas.microsoft.com/office/word/2010/wordprocessingGroup" xmlns:wpi="http://schemas.microsoft.com/office/word/2010/wordprocessingInk" xmlns:wne="http://schemas.microsoft.com/office/word/2006/wordml" xmlns:wps="http://schemas.microsoft.com/office/word/2010/wordprocessingShape" mc:Ignorable="w14 wp14">
+  <w:endnote w:type="separator" w:id="-1">
+    <w:p>
+      <w:r>
+        <w:separator/>
+      </w:r>
+    </w:p>
+  </w:endnote>
+  <w:endnote w:type="continuationSeparator" w:id="0">
+    <w:p>
+      <w:r>
+        <w:continuationSeparator/>
+      </w:r>
+    </w:p>
+  </w:endnote>
+</w:endnotes>
+</file>
+
+<file path=word/footnotes.xml><?xml version="1.0" encoding="utf-8"?>
+<w:footnotes xmlns:wpc="http://schemas.microsoft.com/office/word/2010/wordprocessingCanvas" xmlns:mo="http://schemas.microsoft.com/office/mac/office/2008/main" xmlns:mc="http://schemas.openxmlformats.org/markup-compatibility/2006" xmlns:mv="urn:schemas-microsoft-com:mac:vml" xmlns:o="urn:schemas-microsoft-com:office:office" xmlns:r="http://schemas.openxmlformats.org/officeDocument/2006/relationships" xmlns:m="http://schemas.openxmlformats.org/officeDocument/2006/math" xmlns:v="urn:schemas-microsoft-com:vml" xmlns:wp14="http://schemas.microsoft.com/office/word/2010/wordprocessingDrawing" xmlns:wp="http://schemas.openxmlformats.org/drawingml/2006/wordprocessingDrawing" xmlns:w10="urn:schemas-microsoft-com:office:word" xmlns:w="http://schemas.openxmlformats.org/wordprocessingml/2006/main" xmlns:w14="http://schemas.microsoft.com/office/word/2010/wordml" xmlns:wpg="http://schemas.microsoft.com/office/word/2010/wordprocessingGroup" xmlns:wpi="http://schemas.microsoft.com/office/word/2010/wordprocessingInk" xmlns:wne="http://schemas.microsoft.com/office/word/2006/wordml" xmlns:wps="http://schemas.microsoft.com/office/word/2010/wordprocessingShape" mc:Ignorable="w14 wp14">
+  <w:footnote w:type="separator" w:id="-1">
+    <w:p>
+      <w:r>
+        <w:separator/>
+      </w:r>
+    </w:p>
+  </w:footnote>
+  <w:footnote w:type="continuationSeparator" w:id="0">
+    <w:p>
+      <w:r>
+        <w:continuationSeparator/>
+      </w:r>
+    </w:p>
+  </w:footnote>
+</w:footnotes>
 </file>
 
 <file path=word/header1.xml><?xml version="1.0" encoding="utf-8"?>
@@ -5061,16 +5167,7 @@
         <w:sz w:val="22"/>
         <w:szCs w:val="22"/>
       </w:rPr>
-      <w:t>BINF6970: Project</w:t>
-    </w:r>
-    <w:r>
-      <w:rPr>
-        <w:rFonts w:ascii="Calibri" w:hAnsi="Calibri"/>
-        <w:b/>
-        <w:sz w:val="22"/>
-        <w:szCs w:val="22"/>
-      </w:rPr>
-      <w:t xml:space="preserve"> 4</w:t>
+      <w:t>BINF6970: Project 4</w:t>
     </w:r>
   </w:p>
   <w:p>
@@ -6019,7 +6116,7 @@
   <a:extraClrSchemeLst/>
   <a:extLst>
     <a:ext uri="{05A4C25C-085E-4340-85A3-A5531E510DB2}">
-      <thm15:themeFamily xmlns:thm15="http://schemas.microsoft.com/office/thememl/2012/main" xmlns="" name="Office Theme" id="{62F939B6-93AF-4DB8-9C6B-D6C7DFDC589F}" vid="{4A3C46E8-61CC-4603-A589-7422A47A8E4A}"/>
+      <thm15:themeFamily xmlns="" xmlns:thm15="http://schemas.microsoft.com/office/thememl/2012/main" name="Office Theme" id="{62F939B6-93AF-4DB8-9C6B-D6C7DFDC589F}" vid="{4A3C46E8-61CC-4603-A589-7422A47A8E4A}"/>
     </a:ext>
   </a:extLst>
 </a:theme>

--- a/Final_Report.docx
+++ b/Final_Report.docx
@@ -1,6 +1,6 @@
 
 <file path=word/document.xml><?xml version="1.0" encoding="utf-8"?>
-<w:document xmlns:wpc="http://schemas.microsoft.com/office/word/2010/wordprocessingCanvas" xmlns:mo="http://schemas.microsoft.com/office/mac/office/2008/main" xmlns:mc="http://schemas.openxmlformats.org/markup-compatibility/2006" xmlns:mv="urn:schemas-microsoft-com:mac:vml" xmlns:o="urn:schemas-microsoft-com:office:office" xmlns:r="http://schemas.openxmlformats.org/officeDocument/2006/relationships" xmlns:m="http://schemas.openxmlformats.org/officeDocument/2006/math" xmlns:v="urn:schemas-microsoft-com:vml" xmlns:wp14="http://schemas.microsoft.com/office/word/2010/wordprocessingDrawing" xmlns:wp="http://schemas.openxmlformats.org/drawingml/2006/wordprocessingDrawing" xmlns:w10="urn:schemas-microsoft-com:office:word" xmlns:w="http://schemas.openxmlformats.org/wordprocessingml/2006/main" xmlns:w14="http://schemas.microsoft.com/office/word/2010/wordml" xmlns:wpg="http://schemas.microsoft.com/office/word/2010/wordprocessingGroup" xmlns:wpi="http://schemas.microsoft.com/office/word/2010/wordprocessingInk" xmlns:wne="http://schemas.microsoft.com/office/word/2006/wordml" xmlns:wps="http://schemas.microsoft.com/office/word/2010/wordprocessingShape" mc:Ignorable="w14 wp14">
+<w:document xmlns:wpc="http://schemas.microsoft.com/office/word/2010/wordprocessingCanvas" xmlns:cx="http://schemas.microsoft.com/office/drawing/2014/chartex" xmlns:cx1="http://schemas.microsoft.com/office/drawing/2015/9/8/chartex" xmlns:cx2="http://schemas.microsoft.com/office/drawing/2015/10/21/chartex" xmlns:cx3="http://schemas.microsoft.com/office/drawing/2016/5/9/chartex" xmlns:cx4="http://schemas.microsoft.com/office/drawing/2016/5/10/chartex" xmlns:cx5="http://schemas.microsoft.com/office/drawing/2016/5/11/chartex" xmlns:cx6="http://schemas.microsoft.com/office/drawing/2016/5/12/chartex" xmlns:cx7="http://schemas.microsoft.com/office/drawing/2016/5/13/chartex" xmlns:cx8="http://schemas.microsoft.com/office/drawing/2016/5/14/chartex" xmlns:mc="http://schemas.openxmlformats.org/markup-compatibility/2006" xmlns:aink="http://schemas.microsoft.com/office/drawing/2016/ink" xmlns:am3d="http://schemas.microsoft.com/office/drawing/2017/model3d" xmlns:o="urn:schemas-microsoft-com:office:office" xmlns:r="http://schemas.openxmlformats.org/officeDocument/2006/relationships" xmlns:m="http://schemas.openxmlformats.org/officeDocument/2006/math" xmlns:v="urn:schemas-microsoft-com:vml" xmlns:wp14="http://schemas.microsoft.com/office/word/2010/wordprocessingDrawing" xmlns:wp="http://schemas.openxmlformats.org/drawingml/2006/wordprocessingDrawing" xmlns:w10="urn:schemas-microsoft-com:office:word" xmlns:w="http://schemas.openxmlformats.org/wordprocessingml/2006/main" xmlns:w14="http://schemas.microsoft.com/office/word/2010/wordml" xmlns:w15="http://schemas.microsoft.com/office/word/2012/wordml" xmlns:w16cex="http://schemas.microsoft.com/office/word/2018/wordml/cex" xmlns:w16cid="http://schemas.microsoft.com/office/word/2016/wordml/cid" xmlns:w16="http://schemas.microsoft.com/office/word/2018/wordml" xmlns:w16se="http://schemas.microsoft.com/office/word/2015/wordml/symex" xmlns:wpg="http://schemas.microsoft.com/office/word/2010/wordprocessingGroup" xmlns:wpi="http://schemas.microsoft.com/office/word/2010/wordprocessingInk" xmlns:wne="http://schemas.microsoft.com/office/word/2006/wordml" xmlns:wps="http://schemas.microsoft.com/office/word/2010/wordprocessingShape" mc:Ignorable="w14 w15 w16se w16cid w16 w16cex wp14">
   <w:body>
     <w:p>
       <w:pPr>
@@ -184,43 +184,7 @@
           <w:sz w:val="22"/>
           <w:szCs w:val="22"/>
         </w:rPr>
-        <w:t xml:space="preserve"> </w:t>
-      </w:r>
-      <w:proofErr w:type="spellStart"/>
-      <w:r>
-        <w:rPr>
-          <w:rFonts w:ascii="Calibri" w:hAnsi="Calibri" w:cs="Calibri"/>
-          <w:sz w:val="22"/>
-          <w:szCs w:val="22"/>
-        </w:rPr>
-        <w:t>superpopulation</w:t>
-      </w:r>
-      <w:proofErr w:type="spellEnd"/>
-      <w:r>
-        <w:rPr>
-          <w:rFonts w:ascii="Calibri" w:hAnsi="Calibri" w:cs="Calibri"/>
-          <w:sz w:val="22"/>
-          <w:szCs w:val="22"/>
-        </w:rPr>
-        <w:t xml:space="preserve"> using the genotype data (SNPs) available for four genes: aldehyde dehydrogenase (ALDH2), cyclic adenosine monophosphate responsive element binding protein 1 (CREB1), </w:t>
-      </w:r>
-      <w:proofErr w:type="spellStart"/>
-      <w:r>
-        <w:rPr>
-          <w:rFonts w:ascii="Calibri" w:hAnsi="Calibri" w:cs="Calibri"/>
-          <w:sz w:val="22"/>
-          <w:szCs w:val="22"/>
-        </w:rPr>
-        <w:t>oculocutaneous</w:t>
-      </w:r>
-      <w:proofErr w:type="spellEnd"/>
-      <w:r>
-        <w:rPr>
-          <w:rFonts w:ascii="Calibri" w:hAnsi="Calibri" w:cs="Calibri"/>
-          <w:sz w:val="22"/>
-          <w:szCs w:val="22"/>
-        </w:rPr>
-        <w:t xml:space="preserve"> albinism type 2 (OCA2), and solute carrier family 45 member 2 (SLC45A2). </w:t>
+        <w:t xml:space="preserve"> superpopulation using the genotype data (SNPs) available for four genes: aldehyde dehydrogenase (ALDH2), cyclic adenosine monophosphate responsive element binding protein 1 (CREB1), oculocutaneous albinism type 2 (OCA2), and solute carrier family 45 member 2 (SLC45A2). </w:t>
       </w:r>
       <w:r>
         <w:rPr>
@@ -238,25 +202,23 @@
           <w:sz w:val="22"/>
           <w:szCs w:val="22"/>
         </w:rPr>
-        <w:t xml:space="preserve">is involved in the detoxification of </w:t>
-      </w:r>
-      <w:proofErr w:type="spellStart"/>
-      <w:r>
-        <w:rPr>
-          <w:rFonts w:ascii="Calibri" w:hAnsi="Calibri" w:cs="Calibri"/>
-          <w:sz w:val="22"/>
-          <w:szCs w:val="22"/>
-        </w:rPr>
-        <w:t>alipathic</w:t>
-      </w:r>
-      <w:proofErr w:type="spellEnd"/>
-      <w:r>
-        <w:rPr>
-          <w:rFonts w:ascii="Calibri" w:hAnsi="Calibri" w:cs="Calibri"/>
-          <w:sz w:val="22"/>
-          <w:szCs w:val="22"/>
-        </w:rPr>
-        <w:t xml:space="preserve"> aldehydes. Inactivating mutations in </w:t>
+        <w:t>is involved in the detoxification of alip</w:t>
+      </w:r>
+      <w:r>
+        <w:rPr>
+          <w:rFonts w:ascii="Calibri" w:hAnsi="Calibri" w:cs="Calibri"/>
+          <w:sz w:val="22"/>
+          <w:szCs w:val="22"/>
+        </w:rPr>
+        <w:t xml:space="preserve">hatic </w:t>
+      </w:r>
+      <w:r>
+        <w:rPr>
+          <w:rFonts w:ascii="Calibri" w:hAnsi="Calibri" w:cs="Calibri"/>
+          <w:sz w:val="22"/>
+          <w:szCs w:val="22"/>
+        </w:rPr>
+        <w:t xml:space="preserve">aldehydes. Inactivating mutations in </w:t>
       </w:r>
       <w:r>
         <w:rPr>
@@ -274,25 +236,7 @@
           <w:sz w:val="22"/>
           <w:szCs w:val="22"/>
         </w:rPr>
-        <w:t xml:space="preserve">are some of the most prevalent race-specific human </w:t>
-      </w:r>
-      <w:proofErr w:type="spellStart"/>
-      <w:r>
-        <w:rPr>
-          <w:rFonts w:ascii="Calibri" w:hAnsi="Calibri" w:cs="Calibri"/>
-          <w:sz w:val="22"/>
-          <w:szCs w:val="22"/>
-        </w:rPr>
-        <w:t>enzymopathies</w:t>
-      </w:r>
-      <w:proofErr w:type="spellEnd"/>
-      <w:r>
-        <w:rPr>
-          <w:rFonts w:ascii="Calibri" w:hAnsi="Calibri" w:cs="Calibri"/>
-          <w:sz w:val="22"/>
-          <w:szCs w:val="22"/>
-        </w:rPr>
-        <w:t xml:space="preserve">, potentially contributing to a number of diseases such as diabetes, osteoporosis, cancer, and cardiovascular disease (Chen et al., 2020). One such ALDH2 mutation, ALDH2*2, has been characterized as an East Asian-specific polymorphism (Chen et al., 2020). </w:t>
+        <w:t xml:space="preserve">are some of the most prevalent race-specific human enzymopathies, potentially contributing to a number of diseases such as diabetes, osteoporosis, cancer, and cardiovascular disease (Chen et al., 2020). One such ALDH2 mutation, ALDH2*2, has been characterized as an East Asian-specific polymorphism (Chen et al., 2020). </w:t>
       </w:r>
       <w:r>
         <w:rPr>
@@ -328,25 +272,25 @@
           <w:sz w:val="22"/>
           <w:szCs w:val="22"/>
         </w:rPr>
-        <w:t xml:space="preserve"> SNPs associated with increased susceptibility to MDD have been shown to be prevalent in Europeans but largely absent in East Asian Populations (Li et al., 2014). OCA2 and SLC45A2 are both involved in pigmentation, and different variants of each have been selected in Europe and East Asia (Edwards et al., 2010; Murray  et al., 2015; </w:t>
-      </w:r>
-      <w:proofErr w:type="spellStart"/>
-      <w:r>
-        <w:rPr>
-          <w:rFonts w:ascii="Calibri" w:hAnsi="Calibri" w:cs="Calibri"/>
-          <w:sz w:val="22"/>
-          <w:szCs w:val="22"/>
-        </w:rPr>
-        <w:t>Quillen</w:t>
-      </w:r>
-      <w:proofErr w:type="spellEnd"/>
-      <w:r>
-        <w:rPr>
-          <w:rFonts w:ascii="Calibri" w:hAnsi="Calibri" w:cs="Calibri"/>
-          <w:sz w:val="22"/>
-          <w:szCs w:val="22"/>
-        </w:rPr>
-        <w:t xml:space="preserve"> et al., 2018).</w:t>
+        <w:t xml:space="preserve"> SNPs associated with increased susceptibility to MDD have been shown to be prevalent in Europeans but largely absent in East Asian Populations (Li et al., 2014). OCA2 and SLC45A2 are both involved in pigmentation, and different variants of each have been selected in Europe and East Asia (Edwards et al., 2010; </w:t>
+      </w:r>
+      <w:proofErr w:type="gramStart"/>
+      <w:r>
+        <w:rPr>
+          <w:rFonts w:ascii="Calibri" w:hAnsi="Calibri" w:cs="Calibri"/>
+          <w:sz w:val="22"/>
+          <w:szCs w:val="22"/>
+        </w:rPr>
+        <w:t>Murray  et al.</w:t>
+      </w:r>
+      <w:proofErr w:type="gramEnd"/>
+      <w:r>
+        <w:rPr>
+          <w:rFonts w:ascii="Calibri" w:hAnsi="Calibri" w:cs="Calibri"/>
+          <w:sz w:val="22"/>
+          <w:szCs w:val="22"/>
+        </w:rPr>
+        <w:t>, 2015; Quillen et al., 2018).</w:t>
       </w:r>
     </w:p>
     <w:p>
@@ -432,7 +376,7 @@
                     </pic:cNvPicPr>
                   </pic:nvPicPr>
                   <pic:blipFill rotWithShape="1">
-                    <a:blip r:embed="rId7">
+                    <a:blip r:embed="rId6">
                       <a:extLst>
                         <a:ext uri="{28A0092B-C50C-407E-A947-70E740481C1C}">
                           <a14:useLocalDpi xmlns:a14="http://schemas.microsoft.com/office/drawing/2010/main" val="0"/>
@@ -456,7 +400,7 @@
                     </a:ln>
                     <a:extLst>
                       <a:ext uri="{53640926-AAD7-44d8-BBD7-CCE9431645EC}">
-                        <a14:shadowObscured xmlns:a14="http://schemas.microsoft.com/office/drawing/2010/main"/>
+                        <a14:shadowObscured xmlns:a14="http://schemas.microsoft.com/office/drawing/2010/main" xmlns:w="http://schemas.openxmlformats.org/wordprocessingml/2006/main" xmlns:w10="urn:schemas-microsoft-com:office:word" xmlns:v="urn:schemas-microsoft-com:vml" xmlns:o="urn:schemas-microsoft-com:office:office" xmlns:mv="urn:schemas-microsoft-com:mac:vml" xmlns:mo="http://schemas.microsoft.com/office/mac/office/2008/main" xmlns=""/>
                       </a:ext>
                     </a:extLst>
                   </pic:spPr>
@@ -725,7 +669,7 @@
           <w:sz w:val="22"/>
           <w:szCs w:val="22"/>
         </w:rPr>
-        <w:t xml:space="preserve"> et al., 2012). Agglomerative hierarchical clustering was also performed </w:t>
+        <w:t xml:space="preserve"> et al., 2012). Agglomerative hierarchical clustering was also performed performed on the top three principal components using </w:t>
       </w:r>
       <w:proofErr w:type="spellStart"/>
       <w:r>
@@ -734,7 +678,7 @@
           <w:sz w:val="22"/>
           <w:szCs w:val="22"/>
         </w:rPr>
-        <w:t>performed</w:t>
+        <w:t>euclidean</w:t>
       </w:r>
       <w:proofErr w:type="spellEnd"/>
       <w:r>
@@ -743,7 +687,7 @@
           <w:sz w:val="22"/>
           <w:szCs w:val="22"/>
         </w:rPr>
-        <w:t xml:space="preserve"> on the top three principal components using </w:t>
+        <w:t xml:space="preserve"> distance and average linkage (to reduce sensitivity to outliers) as previously employed for variant analysis (</w:t>
       </w:r>
       <w:proofErr w:type="spellStart"/>
       <w:r>
@@ -752,7 +696,7 @@
           <w:sz w:val="22"/>
           <w:szCs w:val="22"/>
         </w:rPr>
-        <w:t>euclidean</w:t>
+        <w:t>Spuesens</w:t>
       </w:r>
       <w:proofErr w:type="spellEnd"/>
       <w:r>
@@ -761,43 +705,25 @@
           <w:sz w:val="22"/>
           <w:szCs w:val="22"/>
         </w:rPr>
-        <w:t xml:space="preserve"> distance and average linkage (to reduce sensitivity to outliers) as previously employed for variant analysis (</w:t>
-      </w:r>
-      <w:proofErr w:type="spellStart"/>
-      <w:r>
-        <w:rPr>
-          <w:rFonts w:ascii="Calibri" w:hAnsi="Calibri"/>
-          <w:sz w:val="22"/>
-          <w:szCs w:val="22"/>
-        </w:rPr>
-        <w:t>Spuesens</w:t>
-      </w:r>
-      <w:proofErr w:type="spellEnd"/>
-      <w:r>
-        <w:rPr>
-          <w:rFonts w:ascii="Calibri" w:hAnsi="Calibri"/>
-          <w:sz w:val="22"/>
-          <w:szCs w:val="22"/>
-        </w:rPr>
-        <w:t xml:space="preserve"> et al., 2016). K-means, which was chosen over k-</w:t>
-      </w:r>
-      <w:proofErr w:type="spellStart"/>
-      <w:r>
-        <w:rPr>
-          <w:rFonts w:ascii="Calibri" w:hAnsi="Calibri"/>
-          <w:sz w:val="22"/>
-          <w:szCs w:val="22"/>
-        </w:rPr>
-        <w:t>medoids</w:t>
-      </w:r>
-      <w:proofErr w:type="spellEnd"/>
-      <w:r>
-        <w:rPr>
-          <w:rFonts w:ascii="Calibri" w:hAnsi="Calibri"/>
-          <w:sz w:val="22"/>
-          <w:szCs w:val="22"/>
-        </w:rPr>
-        <w:t xml:space="preserve"> because the former scales better to large datasets, was performed on the top 3 PCs. The optimal number of clusters was determined to be 2 using the gap statistic method and elbow method. Nevertheless, k-means clustering was performed for multiple values of k (2,3, and 4) each with 25 different seeding algorithms in order to look for cluster stability and previously unobserved structure in the data. To further examine cluster stability, the aforementioned was repeated for k=2 on perturbed observations by dividing the data into 5 folds and excluding one fold from each clustering analysis.</w:t>
+        <w:t xml:space="preserve"> et al., 2016). K-means, which was chosen over k-medoids because the former scales better to large datasets, was performed on the top 3 PCs. The optimal number of clusters was determined to be 2 using the gap statistic method and elbow method. Nevertheless, k-means clustering was performed for multiple values of k (2,3, and 4) each with 25 different seeding algorithms in order to look for cluster stability and previously unobserved structure in the data. To further examine cluster stability, the aforementioned was repeated for k=2 on perturbed observations by dividing the data into 5 folds and excluding </w:t>
+      </w:r>
+      <w:proofErr w:type="gramStart"/>
+      <w:r>
+        <w:rPr>
+          <w:rFonts w:ascii="Calibri" w:hAnsi="Calibri"/>
+          <w:sz w:val="22"/>
+          <w:szCs w:val="22"/>
+        </w:rPr>
+        <w:t>one fold</w:t>
+      </w:r>
+      <w:proofErr w:type="gramEnd"/>
+      <w:r>
+        <w:rPr>
+          <w:rFonts w:ascii="Calibri" w:hAnsi="Calibri"/>
+          <w:sz w:val="22"/>
+          <w:szCs w:val="22"/>
+        </w:rPr>
+        <w:t xml:space="preserve"> from each clustering analysis.</w:t>
       </w:r>
     </w:p>
     <w:p>
@@ -969,25 +895,7 @@
           <w:szCs w:val="22"/>
         </w:rPr>
         <w:tab/>
-        <w:t xml:space="preserve">The resulting </w:t>
-      </w:r>
-      <w:proofErr w:type="spellStart"/>
-      <w:r>
-        <w:rPr>
-          <w:rFonts w:ascii="Calibri" w:hAnsi="Calibri"/>
-          <w:sz w:val="22"/>
-          <w:szCs w:val="22"/>
-        </w:rPr>
-        <w:t>biplot</w:t>
-      </w:r>
-      <w:proofErr w:type="spellEnd"/>
-      <w:r>
-        <w:rPr>
-          <w:rFonts w:ascii="Calibri" w:hAnsi="Calibri"/>
-          <w:sz w:val="22"/>
-          <w:szCs w:val="22"/>
-        </w:rPr>
-        <w:t xml:space="preserve"> from principal components anal</w:t>
+        <w:t>The resulting biplot from principal components anal</w:t>
       </w:r>
       <w:r>
         <w:rPr>
@@ -1020,25 +928,7 @@
           <w:sz w:val="22"/>
           <w:szCs w:val="22"/>
         </w:rPr>
-        <w:t xml:space="preserve">performed on the original counts, the resulting </w:t>
-      </w:r>
-      <w:proofErr w:type="spellStart"/>
-      <w:r>
-        <w:rPr>
-          <w:rFonts w:ascii="Calibri" w:hAnsi="Calibri" w:cs="Calibri"/>
-          <w:sz w:val="22"/>
-          <w:szCs w:val="22"/>
-        </w:rPr>
-        <w:t>dendrogram</w:t>
-      </w:r>
-      <w:proofErr w:type="spellEnd"/>
-      <w:r>
-        <w:rPr>
-          <w:rFonts w:ascii="Calibri" w:hAnsi="Calibri" w:cs="Calibri"/>
-          <w:sz w:val="22"/>
-          <w:szCs w:val="22"/>
-        </w:rPr>
-        <w:t xml:space="preserve"> had to be split </w:t>
+        <w:t xml:space="preserve">performed on the original counts, the resulting dendrogram had to be split </w:t>
       </w:r>
     </w:p>
     <w:p>
@@ -1161,7 +1051,7 @@
                     <pic:cNvPicPr/>
                   </pic:nvPicPr>
                   <pic:blipFill rotWithShape="1">
-                    <a:blip r:embed="rId8">
+                    <a:blip r:embed="rId7">
                       <a:extLst>
                         <a:ext uri="{28A0092B-C50C-407E-A947-70E740481C1C}">
                           <a14:useLocalDpi xmlns:a14="http://schemas.microsoft.com/office/drawing/2010/main" val="0"/>
@@ -1184,7 +1074,7 @@
                     </a:ln>
                     <a:extLst>
                       <a:ext uri="{53640926-AAD7-44d8-BBD7-CCE9431645EC}">
-                        <a14:shadowObscured xmlns:a14="http://schemas.microsoft.com/office/drawing/2010/main"/>
+                        <a14:shadowObscured xmlns:a14="http://schemas.microsoft.com/office/drawing/2010/main" xmlns:w="http://schemas.openxmlformats.org/wordprocessingml/2006/main" xmlns:w10="urn:schemas-microsoft-com:office:word" xmlns:v="urn:schemas-microsoft-com:vml" xmlns:o="urn:schemas-microsoft-com:office:office" xmlns:mv="urn:schemas-microsoft-com:mac:vml" xmlns:mo="http://schemas.microsoft.com/office/mac/office/2008/main" xmlns=""/>
                       </a:ext>
                     </a:extLst>
                   </pic:spPr>
@@ -1218,7 +1108,7 @@
                     <pic:cNvPicPr/>
                   </pic:nvPicPr>
                   <pic:blipFill>
-                    <a:blip r:embed="rId9">
+                    <a:blip r:embed="rId8">
                       <a:extLst>
                         <a:ext uri="{28A0092B-C50C-407E-A947-70E740481C1C}">
                           <a14:useLocalDpi xmlns:a14="http://schemas.microsoft.com/office/drawing/2010/main" val="0"/>
@@ -1284,7 +1174,274 @@
           <w:sz w:val="22"/>
           <w:szCs w:val="22"/>
         </w:rPr>
-        <w:t xml:space="preserve">) </w:t>
+        <w:t xml:space="preserve">) Dendrogram of samples coloured by population for agglomerative hierarchical clustering performed on the top 3 principal components. </w:t>
+      </w:r>
+      <w:r>
+        <w:rPr>
+          <w:rFonts w:ascii="Calibri" w:hAnsi="Calibri"/>
+          <w:b/>
+          <w:sz w:val="22"/>
+          <w:szCs w:val="22"/>
+        </w:rPr>
+        <w:t>B</w:t>
+      </w:r>
+      <w:r>
+        <w:rPr>
+          <w:rFonts w:ascii="Calibri" w:hAnsi="Calibri"/>
+          <w:sz w:val="22"/>
+          <w:szCs w:val="22"/>
+        </w:rPr>
+        <w:t>) PCA biplot of Samples coloured by Population. reflective of clusters produced with k-means clustering with k=2.</w:t>
+      </w:r>
+    </w:p>
+    <w:p>
+      <w:pPr>
+        <w:rPr>
+          <w:rFonts w:ascii="Calibri" w:hAnsi="Calibri"/>
+          <w:sz w:val="22"/>
+          <w:szCs w:val="22"/>
+        </w:rPr>
+      </w:pPr>
+    </w:p>
+    <w:p>
+      <w:pPr>
+        <w:rPr>
+          <w:rFonts w:ascii="Calibri" w:hAnsi="Calibri" w:cs="Calibri"/>
+          <w:sz w:val="22"/>
+          <w:szCs w:val="22"/>
+        </w:rPr>
+      </w:pPr>
+      <w:r>
+        <w:rPr>
+          <w:rFonts w:ascii="Calibri" w:hAnsi="Calibri" w:cs="Calibri"/>
+          <w:sz w:val="22"/>
+          <w:szCs w:val="22"/>
+        </w:rPr>
+        <w:t>into a greater number of branches in order to obtain clusters predominantly composed of a given population</w:t>
+      </w:r>
+      <w:r>
+        <w:rPr>
+          <w:rFonts w:ascii="Calibri" w:hAnsi="Calibri" w:cs="Calibri"/>
+          <w:sz w:val="22"/>
+          <w:szCs w:val="22"/>
+        </w:rPr>
+        <w:t xml:space="preserve"> (figure not shown). </w:t>
+      </w:r>
+      <w:r>
+        <w:rPr>
+          <w:rFonts w:ascii="Calibri" w:hAnsi="Calibri" w:cs="Calibri"/>
+          <w:sz w:val="22"/>
+          <w:szCs w:val="22"/>
+        </w:rPr>
+        <w:t xml:space="preserve">When agglomerative clustering was performed on the </w:t>
+      </w:r>
+      <w:r>
+        <w:rPr>
+          <w:rFonts w:ascii="Calibri" w:hAnsi="Calibri" w:cs="Calibri"/>
+          <w:sz w:val="22"/>
+          <w:szCs w:val="22"/>
+        </w:rPr>
+        <w:t>PCs</w:t>
+      </w:r>
+      <w:r>
+        <w:rPr>
+          <w:rFonts w:ascii="Calibri" w:hAnsi="Calibri" w:cs="Calibri"/>
+          <w:sz w:val="22"/>
+          <w:szCs w:val="22"/>
+        </w:rPr>
+        <w:t>, the</w:t>
+      </w:r>
+      <w:r>
+        <w:rPr>
+          <w:rFonts w:ascii="Calibri" w:hAnsi="Calibri" w:cs="Calibri"/>
+          <w:sz w:val="22"/>
+          <w:szCs w:val="22"/>
+        </w:rPr>
+        <w:t xml:space="preserve"> </w:t>
+      </w:r>
+      <w:r>
+        <w:rPr>
+          <w:rFonts w:ascii="Calibri" w:hAnsi="Calibri" w:cs="Calibri"/>
+          <w:sz w:val="22"/>
+          <w:szCs w:val="22"/>
+        </w:rPr>
+        <w:t xml:space="preserve">dendrogram </w:t>
+      </w:r>
+      <w:r>
+        <w:rPr>
+          <w:rFonts w:ascii="Calibri" w:hAnsi="Calibri" w:cs="Calibri"/>
+          <w:sz w:val="22"/>
+          <w:szCs w:val="22"/>
+        </w:rPr>
+        <w:t xml:space="preserve">yielded only </w:t>
+      </w:r>
+      <w:r>
+        <w:rPr>
+          <w:rFonts w:ascii="Calibri" w:hAnsi="Calibri" w:cs="Calibri"/>
+          <w:sz w:val="22"/>
+          <w:szCs w:val="22"/>
+        </w:rPr>
+        <w:t>two branches</w:t>
+      </w:r>
+      <w:r>
+        <w:rPr>
+          <w:rFonts w:ascii="Calibri" w:hAnsi="Calibri" w:cs="Calibri"/>
+          <w:sz w:val="22"/>
+          <w:szCs w:val="22"/>
+        </w:rPr>
+        <w:t>,</w:t>
+      </w:r>
+      <w:r>
+        <w:rPr>
+          <w:rFonts w:ascii="Calibri" w:hAnsi="Calibri" w:cs="Calibri"/>
+          <w:sz w:val="22"/>
+          <w:szCs w:val="22"/>
+        </w:rPr>
+        <w:t xml:space="preserve"> each of which was predominantly composed of one of the two populations (98.2% EAS, and 96% EUR, respectively</w:t>
+      </w:r>
+      <w:r>
+        <w:rPr>
+          <w:rFonts w:ascii="Calibri" w:hAnsi="Calibri" w:cs="Calibri"/>
+          <w:sz w:val="22"/>
+          <w:szCs w:val="22"/>
+        </w:rPr>
+        <w:t>; Fig. 2A</w:t>
+      </w:r>
+      <w:r>
+        <w:rPr>
+          <w:rFonts w:ascii="Calibri" w:hAnsi="Calibri" w:cs="Calibri"/>
+          <w:sz w:val="22"/>
+          <w:szCs w:val="22"/>
+        </w:rPr>
+        <w:t>).</w:t>
+      </w:r>
+      <w:r>
+        <w:rPr>
+          <w:rFonts w:ascii="Calibri" w:hAnsi="Calibri" w:cs="Calibri"/>
+          <w:sz w:val="22"/>
+          <w:szCs w:val="22"/>
+        </w:rPr>
+        <w:t xml:space="preserve"> This implies the original count data included noise, which hindered clustering, whereas dimensionality reduction by PCA “cleaned up” the data in a way that improved the clustering process. </w:t>
+      </w:r>
+      <w:r>
+        <w:rPr>
+          <w:rFonts w:ascii="Calibri" w:hAnsi="Calibri" w:cs="Calibri"/>
+          <w:sz w:val="22"/>
+          <w:szCs w:val="22"/>
+        </w:rPr>
+        <w:t xml:space="preserve">For k-means clustering, k=2 largely clustered samples by population with an overall sensitivity of 0.98 and specificity of 0.99. The cluster containing predominantly EUR samples was split </w:t>
+      </w:r>
+      <w:r>
+        <w:rPr>
+          <w:rFonts w:ascii="Calibri" w:hAnsi="Calibri" w:cs="Calibri"/>
+          <w:sz w:val="22"/>
+          <w:szCs w:val="22"/>
+        </w:rPr>
+        <w:t>when k was increased to 3, and the cluster containing predominantly EAS samples was split when k was further increased to 4</w:t>
+      </w:r>
+      <w:r>
+        <w:rPr>
+          <w:rFonts w:ascii="Calibri" w:hAnsi="Calibri" w:cs="Calibri"/>
+          <w:sz w:val="22"/>
+          <w:szCs w:val="22"/>
+        </w:rPr>
+        <w:t>; this suggests there is more variability in the EUR population compared to the EAS population</w:t>
+      </w:r>
+      <w:r>
+        <w:rPr>
+          <w:rFonts w:ascii="Calibri" w:hAnsi="Calibri" w:cs="Calibri"/>
+          <w:sz w:val="22"/>
+          <w:szCs w:val="22"/>
+        </w:rPr>
+        <w:t>. When plotted on the first two PCs, k=2 appeared to result in the best separation between clusters</w:t>
+      </w:r>
+      <w:r>
+        <w:rPr>
+          <w:rFonts w:ascii="Calibri" w:hAnsi="Calibri" w:cs="Calibri"/>
+          <w:sz w:val="22"/>
+          <w:szCs w:val="22"/>
+        </w:rPr>
+        <w:t>, reflecting the results of the PCA biplot (Fig. 2B)</w:t>
+      </w:r>
+      <w:r>
+        <w:rPr>
+          <w:rFonts w:ascii="Calibri" w:hAnsi="Calibri" w:cs="Calibri"/>
+          <w:sz w:val="22"/>
+          <w:szCs w:val="22"/>
+        </w:rPr>
+        <w:t>. These findings were corroborated by the optimal number of clusters predicted by the gap statistic and elbow methods, and also by what was observed in the dendrogram for top 3 PCs</w:t>
+      </w:r>
+      <w:r>
+        <w:rPr>
+          <w:rFonts w:ascii="Calibri" w:hAnsi="Calibri" w:cs="Calibri"/>
+          <w:sz w:val="22"/>
+          <w:szCs w:val="22"/>
+        </w:rPr>
+        <w:t xml:space="preserve"> (Fig. 2A)</w:t>
+      </w:r>
+      <w:r>
+        <w:rPr>
+          <w:rFonts w:ascii="Calibri" w:hAnsi="Calibri" w:cs="Calibri"/>
+          <w:sz w:val="22"/>
+          <w:szCs w:val="22"/>
+        </w:rPr>
+        <w:t xml:space="preserve">. </w:t>
+      </w:r>
+      <w:r>
+        <w:rPr>
+          <w:rFonts w:ascii="Calibri" w:hAnsi="Calibri"/>
+          <w:sz w:val="22"/>
+          <w:szCs w:val="22"/>
+        </w:rPr>
+        <w:t>The k=2 clusters were also found to be highly stable; when the analysis was repeated on 5 sets of perturbed observations, for all sets sensitivity was between 0.984 and 0.986, specificity was between 0.991 and 0.995, and the number of misclassifications for each class was similar (7-8 for EAS and 2-4 for EUR).</w:t>
+      </w:r>
+    </w:p>
+    <w:p>
+      <w:pPr>
+        <w:rPr>
+          <w:rFonts w:ascii="Calibri" w:hAnsi="Calibri"/>
+          <w:b/>
+          <w:sz w:val="22"/>
+          <w:szCs w:val="22"/>
+        </w:rPr>
+      </w:pPr>
+    </w:p>
+    <w:p>
+      <w:pPr>
+        <w:rPr>
+          <w:rFonts w:ascii="Calibri" w:hAnsi="Calibri"/>
+          <w:b/>
+          <w:sz w:val="22"/>
+          <w:szCs w:val="22"/>
+        </w:rPr>
+      </w:pPr>
+      <w:r>
+        <w:rPr>
+          <w:rFonts w:ascii="Calibri" w:hAnsi="Calibri"/>
+          <w:b/>
+          <w:sz w:val="22"/>
+          <w:szCs w:val="22"/>
+        </w:rPr>
+        <w:t>Logistic Regression</w:t>
+      </w:r>
+    </w:p>
+    <w:p>
+      <w:pPr>
+        <w:ind w:firstLine="720"/>
+        <w:rPr>
+          <w:rFonts w:ascii="Calibri" w:hAnsi="Calibri"/>
+          <w:sz w:val="22"/>
+          <w:szCs w:val="22"/>
+          <w:lang w:val="en-US"/>
+        </w:rPr>
+      </w:pPr>
+      <w:r>
+        <w:rPr>
+          <w:rFonts w:ascii="Calibri" w:hAnsi="Calibri"/>
+          <w:sz w:val="22"/>
+          <w:szCs w:val="22"/>
+        </w:rPr>
+        <w:t xml:space="preserve">The logistic regression model fitted on the training data reported a </w:t>
       </w:r>
       <w:proofErr w:type="spellStart"/>
       <w:r>
@@ -1293,7 +1450,7 @@
           <w:sz w:val="22"/>
           <w:szCs w:val="22"/>
         </w:rPr>
-        <w:t>Dendrogram</w:t>
+        <w:t>lambda.min</w:t>
       </w:r>
       <w:proofErr w:type="spellEnd"/>
       <w:r>
@@ -1302,24 +1459,59 @@
           <w:sz w:val="22"/>
           <w:szCs w:val="22"/>
         </w:rPr>
-        <w:t xml:space="preserve"> of samples coloured by population for agglomerative hierarchical clustering performed on the top 3 principal components. </w:t>
-      </w:r>
-      <w:r>
-        <w:rPr>
-          <w:rFonts w:ascii="Calibri" w:hAnsi="Calibri"/>
-          <w:b/>
-          <w:sz w:val="22"/>
-          <w:szCs w:val="22"/>
-        </w:rPr>
-        <w:t>B</w:t>
-      </w:r>
-      <w:r>
-        <w:rPr>
-          <w:rFonts w:ascii="Calibri" w:hAnsi="Calibri"/>
-          <w:sz w:val="22"/>
-          <w:szCs w:val="22"/>
-        </w:rPr>
-        <w:t xml:space="preserve">) PCA </w:t>
+        <w:t xml:space="preserve"> of 0.03092 (AUC = 0.9997; # features = 26), and a lambda.1se of 0.04923 (</w:t>
+      </w:r>
+      <w:proofErr w:type="gramStart"/>
+      <w:r>
+        <w:rPr>
+          <w:rFonts w:ascii="Calibri" w:hAnsi="Calibri"/>
+          <w:sz w:val="22"/>
+          <w:szCs w:val="22"/>
+        </w:rPr>
+        <w:t>AUC  =</w:t>
+      </w:r>
+      <w:proofErr w:type="gramEnd"/>
+      <w:r>
+        <w:rPr>
+          <w:rFonts w:ascii="Calibri" w:hAnsi="Calibri"/>
+          <w:sz w:val="22"/>
+          <w:szCs w:val="22"/>
+        </w:rPr>
+        <w:t xml:space="preserve"> 0.9996; # features = 11). Overall, there was very good model performance for lambda values bet</w:t>
+      </w:r>
+      <w:r>
+        <w:rPr>
+          <w:rFonts w:ascii="Calibri" w:hAnsi="Calibri"/>
+          <w:sz w:val="22"/>
+          <w:szCs w:val="22"/>
+        </w:rPr>
+        <w:t xml:space="preserve">ween </w:t>
+      </w:r>
+      <w:proofErr w:type="gramStart"/>
+      <w:r>
+        <w:rPr>
+          <w:rFonts w:ascii="Calibri" w:hAnsi="Calibri"/>
+          <w:sz w:val="22"/>
+          <w:szCs w:val="22"/>
+        </w:rPr>
+        <w:t>log(</w:t>
+      </w:r>
+      <w:proofErr w:type="gramEnd"/>
+      <w:r>
+        <w:rPr>
+          <w:rFonts w:ascii="Calibri" w:hAnsi="Calibri"/>
+          <w:sz w:val="22"/>
+          <w:szCs w:val="22"/>
+        </w:rPr>
+        <w:t>-1) and log(-5) (Fig. 3A</w:t>
+      </w:r>
+      <w:r>
+        <w:rPr>
+          <w:rFonts w:ascii="Calibri" w:hAnsi="Calibri"/>
+          <w:sz w:val="22"/>
+          <w:szCs w:val="22"/>
+        </w:rPr>
+        <w:t xml:space="preserve">). The fitted model was applied to the validation set using </w:t>
       </w:r>
       <w:proofErr w:type="spellStart"/>
       <w:r>
@@ -1328,7 +1520,7 @@
           <w:sz w:val="22"/>
           <w:szCs w:val="22"/>
         </w:rPr>
-        <w:t>biplot</w:t>
+        <w:t>lambda.min</w:t>
       </w:r>
       <w:proofErr w:type="spellEnd"/>
       <w:r>
@@ -1337,404 +1529,192 @@
           <w:sz w:val="22"/>
           <w:szCs w:val="22"/>
         </w:rPr>
-        <w:t xml:space="preserve"> of Samples coloured by Population. reflective of clusters produced with k-means clustering with k=2.</w:t>
-      </w:r>
-    </w:p>
-    <w:p>
-      <w:pPr>
-        <w:rPr>
-          <w:rFonts w:ascii="Calibri" w:hAnsi="Calibri"/>
-          <w:sz w:val="22"/>
-          <w:szCs w:val="22"/>
-        </w:rPr>
-      </w:pPr>
-    </w:p>
-    <w:p>
-      <w:pPr>
-        <w:rPr>
-          <w:rFonts w:ascii="Calibri" w:hAnsi="Calibri" w:cs="Calibri"/>
-          <w:sz w:val="22"/>
-          <w:szCs w:val="22"/>
-        </w:rPr>
-      </w:pPr>
-      <w:r>
-        <w:rPr>
-          <w:rFonts w:ascii="Calibri" w:hAnsi="Calibri" w:cs="Calibri"/>
-          <w:sz w:val="22"/>
-          <w:szCs w:val="22"/>
-        </w:rPr>
-        <w:t>into a greater number of branches in order to obtain clusters predominantly composed of a given population</w:t>
-      </w:r>
-      <w:r>
-        <w:rPr>
-          <w:rFonts w:ascii="Calibri" w:hAnsi="Calibri" w:cs="Calibri"/>
-          <w:sz w:val="22"/>
-          <w:szCs w:val="22"/>
-        </w:rPr>
-        <w:t xml:space="preserve"> (figure not shown). </w:t>
-      </w:r>
-      <w:r>
-        <w:rPr>
-          <w:rFonts w:ascii="Calibri" w:hAnsi="Calibri" w:cs="Calibri"/>
-          <w:sz w:val="22"/>
-          <w:szCs w:val="22"/>
-        </w:rPr>
-        <w:t xml:space="preserve">When agglomerative clustering was performed on the </w:t>
-      </w:r>
-      <w:r>
-        <w:rPr>
-          <w:rFonts w:ascii="Calibri" w:hAnsi="Calibri" w:cs="Calibri"/>
-          <w:sz w:val="22"/>
-          <w:szCs w:val="22"/>
-        </w:rPr>
-        <w:t>PCs</w:t>
-      </w:r>
-      <w:r>
-        <w:rPr>
-          <w:rFonts w:ascii="Calibri" w:hAnsi="Calibri" w:cs="Calibri"/>
-          <w:sz w:val="22"/>
-          <w:szCs w:val="22"/>
-        </w:rPr>
-        <w:t>, the</w:t>
-      </w:r>
-      <w:r>
-        <w:rPr>
-          <w:rFonts w:ascii="Calibri" w:hAnsi="Calibri" w:cs="Calibri"/>
-          <w:sz w:val="22"/>
-          <w:szCs w:val="22"/>
+        <w:t xml:space="preserve"> or lamba.1se to find that both yielded AUCs of 0.9999 (Sensitivity = 0.9952, Specificity = 0.9948, Balanced accuracy = 0.9950</w:t>
+      </w:r>
+      <w:r>
+        <w:rPr>
+          <w:rFonts w:ascii="Calibri" w:hAnsi="Calibri"/>
+          <w:sz w:val="22"/>
+          <w:szCs w:val="22"/>
+        </w:rPr>
+        <w:t>; Fig. 3B</w:t>
+      </w:r>
+      <w:r>
+        <w:rPr>
+          <w:rFonts w:ascii="Calibri" w:hAnsi="Calibri"/>
+          <w:sz w:val="22"/>
+          <w:szCs w:val="22"/>
+        </w:rPr>
+        <w:t>), using an un-optimized classification threshold of 0.5. An optimal value of 0.47 was determined on the validation set, which did not change performance. The model using lambda.1se incorporated a sm</w:t>
+      </w:r>
+      <w:r>
+        <w:rPr>
+          <w:rFonts w:ascii="Calibri" w:hAnsi="Calibri"/>
+          <w:sz w:val="22"/>
+          <w:szCs w:val="22"/>
+        </w:rPr>
+        <w:t>aller number of features</w:t>
+      </w:r>
+      <w:r>
+        <w:rPr>
+          <w:rFonts w:ascii="Calibri" w:hAnsi="Calibri"/>
+          <w:sz w:val="22"/>
+          <w:szCs w:val="22"/>
+        </w:rPr>
+        <w:t>. Given the overall good performance of both models, the more parsimonious model using lambda.1se was selected for further analysis. The fitted model with lambda.1se was used to predict the test set. Near-perfect classification was achieved (AUC = 1, Sensitivity = 1, Specificity = 0.9911, Balanced accuracy = 0.9955</w:t>
+      </w:r>
+      <w:r>
+        <w:rPr>
+          <w:rFonts w:ascii="Calibri" w:hAnsi="Calibri"/>
+          <w:sz w:val="22"/>
+          <w:szCs w:val="22"/>
+        </w:rPr>
+        <w:t>; Fig. 3C</w:t>
+      </w:r>
+      <w:r>
+        <w:rPr>
+          <w:rFonts w:ascii="Calibri" w:hAnsi="Calibri"/>
+          <w:sz w:val="22"/>
+          <w:szCs w:val="22"/>
+        </w:rPr>
+        <w:t>), using the optimized classification threshold of 0.47.</w:t>
+      </w:r>
+      <w:r>
+        <w:rPr>
+          <w:rFonts w:ascii="Calibri" w:hAnsi="Calibri"/>
+          <w:sz w:val="22"/>
+          <w:szCs w:val="22"/>
+          <w:lang w:val="en-US"/>
+        </w:rPr>
+        <w:t xml:space="preserve"> Although the inclusion of feature interactions was considered, given the already-near-perfect performance, the analysis was concluded with single features. </w:t>
+      </w:r>
+      <w:r>
+        <w:rPr>
+          <w:rFonts w:ascii="Calibri" w:hAnsi="Calibri"/>
+          <w:b/>
+          <w:sz w:val="22"/>
+          <w:szCs w:val="22"/>
+          <w:lang w:val="en-US"/>
+        </w:rPr>
+        <w:t>X5</w:t>
+      </w:r>
+      <w:r>
+        <w:rPr>
+          <w:rFonts w:ascii="Calibri" w:hAnsi="Calibri"/>
+          <w:sz w:val="22"/>
+          <w:szCs w:val="22"/>
+          <w:lang w:val="en-US"/>
+        </w:rPr>
+        <w:t>_33951693_207.0 was determined to be the most important features by far (</w:t>
+      </w:r>
+      <w:proofErr w:type="spellStart"/>
+      <w:r>
+        <w:rPr>
+          <w:rFonts w:ascii="Calibri" w:hAnsi="Calibri"/>
+          <w:sz w:val="22"/>
+          <w:szCs w:val="22"/>
+          <w:lang w:val="en-US"/>
+        </w:rPr>
+        <w:t>coef</w:t>
+      </w:r>
+      <w:proofErr w:type="spellEnd"/>
+      <w:r>
+        <w:rPr>
+          <w:rFonts w:ascii="Calibri" w:hAnsi="Calibri"/>
+          <w:sz w:val="22"/>
+          <w:szCs w:val="22"/>
+          <w:lang w:val="en-US"/>
+        </w:rPr>
+        <w:t xml:space="preserve"> = -2.3193), followed by </w:t>
+      </w:r>
+      <w:r>
+        <w:rPr>
+          <w:rFonts w:ascii="Calibri" w:hAnsi="Calibri"/>
+          <w:b/>
+          <w:sz w:val="22"/>
+          <w:szCs w:val="22"/>
+          <w:lang w:val="en-US"/>
+        </w:rPr>
+        <w:t>X12</w:t>
+      </w:r>
+      <w:r>
+        <w:rPr>
+          <w:rFonts w:ascii="Calibri" w:hAnsi="Calibri"/>
+          <w:sz w:val="22"/>
+          <w:szCs w:val="22"/>
+          <w:lang w:val="en-US"/>
+        </w:rPr>
+        <w:t xml:space="preserve">_111778178_313.0, </w:t>
+      </w:r>
+      <w:r>
+        <w:rPr>
+          <w:rFonts w:ascii="Calibri" w:hAnsi="Calibri"/>
+          <w:b/>
+          <w:sz w:val="22"/>
+          <w:szCs w:val="22"/>
+          <w:lang w:val="en-US"/>
+        </w:rPr>
+        <w:t>X15</w:t>
+      </w:r>
+      <w:r>
+        <w:rPr>
+          <w:rFonts w:ascii="Calibri" w:hAnsi="Calibri"/>
+          <w:sz w:val="22"/>
+          <w:szCs w:val="22"/>
+          <w:lang w:val="en-US"/>
+        </w:rPr>
+        <w:t xml:space="preserve">_27926499_6975.0, and </w:t>
+      </w:r>
+      <w:r>
+        <w:rPr>
+          <w:rFonts w:ascii="Calibri" w:hAnsi="Calibri"/>
+          <w:b/>
+          <w:sz w:val="22"/>
+          <w:szCs w:val="22"/>
+          <w:lang w:val="en-US"/>
+        </w:rPr>
+        <w:t>X2</w:t>
+      </w:r>
+      <w:r>
+        <w:rPr>
+          <w:rFonts w:ascii="Calibri" w:hAnsi="Calibri"/>
+          <w:sz w:val="22"/>
+          <w:szCs w:val="22"/>
+          <w:lang w:val="en-US"/>
+        </w:rPr>
+        <w:t>_207578440_1487.0 (</w:t>
+      </w:r>
+      <w:proofErr w:type="spellStart"/>
+      <w:r>
+        <w:rPr>
+          <w:rFonts w:ascii="Calibri" w:hAnsi="Calibri"/>
+          <w:sz w:val="22"/>
+          <w:szCs w:val="22"/>
+          <w:lang w:val="en-US"/>
+        </w:rPr>
+        <w:t>coef</w:t>
+      </w:r>
+      <w:proofErr w:type="spellEnd"/>
+      <w:r>
+        <w:rPr>
+          <w:rFonts w:ascii="Calibri" w:hAnsi="Calibri"/>
+          <w:sz w:val="22"/>
+          <w:szCs w:val="22"/>
+          <w:lang w:val="en-US"/>
         </w:rPr>
         <w:t xml:space="preserve"> </w:t>
       </w:r>
-      <w:proofErr w:type="spellStart"/>
-      <w:r>
-        <w:rPr>
-          <w:rFonts w:ascii="Calibri" w:hAnsi="Calibri" w:cs="Calibri"/>
-          <w:sz w:val="22"/>
-          <w:szCs w:val="22"/>
-        </w:rPr>
-        <w:t>dendrogram</w:t>
-      </w:r>
-      <w:proofErr w:type="spellEnd"/>
-      <w:r>
-        <w:rPr>
-          <w:rFonts w:ascii="Calibri" w:hAnsi="Calibri" w:cs="Calibri"/>
-          <w:sz w:val="22"/>
-          <w:szCs w:val="22"/>
-        </w:rPr>
-        <w:t xml:space="preserve"> </w:t>
-      </w:r>
-      <w:r>
-        <w:rPr>
-          <w:rFonts w:ascii="Calibri" w:hAnsi="Calibri" w:cs="Calibri"/>
-          <w:sz w:val="22"/>
-          <w:szCs w:val="22"/>
-        </w:rPr>
-        <w:t xml:space="preserve">yielded only </w:t>
-      </w:r>
-      <w:r>
-        <w:rPr>
-          <w:rFonts w:ascii="Calibri" w:hAnsi="Calibri" w:cs="Calibri"/>
-          <w:sz w:val="22"/>
-          <w:szCs w:val="22"/>
-        </w:rPr>
-        <w:t>two branches</w:t>
-      </w:r>
-      <w:r>
-        <w:rPr>
-          <w:rFonts w:ascii="Calibri" w:hAnsi="Calibri" w:cs="Calibri"/>
-          <w:sz w:val="22"/>
-          <w:szCs w:val="22"/>
-        </w:rPr>
-        <w:t>,</w:t>
-      </w:r>
-      <w:r>
-        <w:rPr>
-          <w:rFonts w:ascii="Calibri" w:hAnsi="Calibri" w:cs="Calibri"/>
-          <w:sz w:val="22"/>
-          <w:szCs w:val="22"/>
-        </w:rPr>
-        <w:t xml:space="preserve"> each of which was predominantly composed of one of the two populations (98.2% EAS, and 96% EUR, respectively</w:t>
-      </w:r>
-      <w:r>
-        <w:rPr>
-          <w:rFonts w:ascii="Calibri" w:hAnsi="Calibri" w:cs="Calibri"/>
-          <w:sz w:val="22"/>
-          <w:szCs w:val="22"/>
-        </w:rPr>
-        <w:t>; Fig. 2A</w:t>
-      </w:r>
-      <w:r>
-        <w:rPr>
-          <w:rFonts w:ascii="Calibri" w:hAnsi="Calibri" w:cs="Calibri"/>
-          <w:sz w:val="22"/>
-          <w:szCs w:val="22"/>
-        </w:rPr>
-        <w:t>).</w:t>
-      </w:r>
-      <w:r>
-        <w:rPr>
-          <w:rFonts w:ascii="Calibri" w:hAnsi="Calibri" w:cs="Calibri"/>
-          <w:sz w:val="22"/>
-          <w:szCs w:val="22"/>
-        </w:rPr>
-        <w:t xml:space="preserve"> This implies the original count data included noise, which hindered clustering, whereas dimensionality reduction by PCA “cleaned up” the data in a way that improved the clustering process. </w:t>
-      </w:r>
-      <w:r>
-        <w:rPr>
-          <w:rFonts w:ascii="Calibri" w:hAnsi="Calibri" w:cs="Calibri"/>
-          <w:sz w:val="22"/>
-          <w:szCs w:val="22"/>
-        </w:rPr>
-        <w:t xml:space="preserve">For k-means clustering, k=2 largely clustered samples by population with an overall sensitivity of 0.98 and specificity of 0.99. The cluster containing predominantly EUR samples was split </w:t>
-      </w:r>
-      <w:r>
-        <w:rPr>
-          <w:rFonts w:ascii="Calibri" w:hAnsi="Calibri" w:cs="Calibri"/>
-          <w:sz w:val="22"/>
-          <w:szCs w:val="22"/>
-        </w:rPr>
-        <w:t>when k was increased to 3, and the cluster containing predominantly EAS samples was split when k was further increased to 4</w:t>
-      </w:r>
-      <w:r>
-        <w:rPr>
-          <w:rFonts w:ascii="Calibri" w:hAnsi="Calibri" w:cs="Calibri"/>
-          <w:sz w:val="22"/>
-          <w:szCs w:val="22"/>
-        </w:rPr>
-        <w:t>; this suggests there is more variability in the EUR population compared to the EAS population</w:t>
-      </w:r>
-      <w:r>
-        <w:rPr>
-          <w:rFonts w:ascii="Calibri" w:hAnsi="Calibri" w:cs="Calibri"/>
-          <w:sz w:val="22"/>
-          <w:szCs w:val="22"/>
-        </w:rPr>
-        <w:t>. When plotted on the first two PCs, k=2 appeared to result in the best separation between clusters</w:t>
-      </w:r>
-      <w:r>
-        <w:rPr>
-          <w:rFonts w:ascii="Calibri" w:hAnsi="Calibri" w:cs="Calibri"/>
-          <w:sz w:val="22"/>
-          <w:szCs w:val="22"/>
-        </w:rPr>
-        <w:t xml:space="preserve">, reflecting the results of the PCA </w:t>
-      </w:r>
-      <w:proofErr w:type="spellStart"/>
-      <w:r>
-        <w:rPr>
-          <w:rFonts w:ascii="Calibri" w:hAnsi="Calibri" w:cs="Calibri"/>
-          <w:sz w:val="22"/>
-          <w:szCs w:val="22"/>
-        </w:rPr>
-        <w:t>biplot</w:t>
-      </w:r>
-      <w:proofErr w:type="spellEnd"/>
-      <w:r>
-        <w:rPr>
-          <w:rFonts w:ascii="Calibri" w:hAnsi="Calibri" w:cs="Calibri"/>
-          <w:sz w:val="22"/>
-          <w:szCs w:val="22"/>
-        </w:rPr>
-        <w:t xml:space="preserve"> (Fig. 2B)</w:t>
-      </w:r>
-      <w:r>
-        <w:rPr>
-          <w:rFonts w:ascii="Calibri" w:hAnsi="Calibri" w:cs="Calibri"/>
-          <w:sz w:val="22"/>
-          <w:szCs w:val="22"/>
-        </w:rPr>
-        <w:t xml:space="preserve">. These findings were corroborated by the optimal number of clusters predicted by the gap statistic and elbow methods, and also by what was observed in the </w:t>
-      </w:r>
-      <w:proofErr w:type="spellStart"/>
-      <w:r>
-        <w:rPr>
-          <w:rFonts w:ascii="Calibri" w:hAnsi="Calibri" w:cs="Calibri"/>
-          <w:sz w:val="22"/>
-          <w:szCs w:val="22"/>
-        </w:rPr>
-        <w:t>dendrogram</w:t>
-      </w:r>
-      <w:proofErr w:type="spellEnd"/>
-      <w:r>
-        <w:rPr>
-          <w:rFonts w:ascii="Calibri" w:hAnsi="Calibri" w:cs="Calibri"/>
-          <w:sz w:val="22"/>
-          <w:szCs w:val="22"/>
-        </w:rPr>
-        <w:t xml:space="preserve"> for top 3 PCs</w:t>
-      </w:r>
-      <w:r>
-        <w:rPr>
-          <w:rFonts w:ascii="Calibri" w:hAnsi="Calibri" w:cs="Calibri"/>
-          <w:sz w:val="22"/>
-          <w:szCs w:val="22"/>
-        </w:rPr>
-        <w:t xml:space="preserve"> (Fig. 2A)</w:t>
-      </w:r>
-      <w:r>
-        <w:rPr>
-          <w:rFonts w:ascii="Calibri" w:hAnsi="Calibri" w:cs="Calibri"/>
-          <w:sz w:val="22"/>
-          <w:szCs w:val="22"/>
-        </w:rPr>
-        <w:t xml:space="preserve">. </w:t>
-      </w:r>
-      <w:r>
-        <w:rPr>
-          <w:rFonts w:ascii="Calibri" w:hAnsi="Calibri"/>
-          <w:sz w:val="22"/>
-          <w:szCs w:val="22"/>
-        </w:rPr>
-        <w:t>The k=2 clusters were also found to be highly stable; when the analysis was repeated on 5 sets of perturbed observations, for all sets sensitivity was between 0.984 and 0.986, specificity was between 0.991 and 0.995, and the number of misclassifications for each class was similar (7-8 for EAS and 2-4 for EUR).</w:t>
-      </w:r>
-    </w:p>
-    <w:p>
-      <w:pPr>
-        <w:rPr>
-          <w:rFonts w:ascii="Calibri" w:hAnsi="Calibri"/>
-          <w:b/>
-          <w:sz w:val="22"/>
-          <w:szCs w:val="22"/>
-        </w:rPr>
-      </w:pPr>
-    </w:p>
-    <w:p>
-      <w:pPr>
-        <w:rPr>
-          <w:rFonts w:ascii="Calibri" w:hAnsi="Calibri"/>
-          <w:b/>
-          <w:sz w:val="22"/>
-          <w:szCs w:val="22"/>
-        </w:rPr>
-      </w:pPr>
-      <w:r>
-        <w:rPr>
-          <w:rFonts w:ascii="Calibri" w:hAnsi="Calibri"/>
-          <w:b/>
-          <w:sz w:val="22"/>
-          <w:szCs w:val="22"/>
-        </w:rPr>
-        <w:t>Logistic Regression</w:t>
-      </w:r>
-    </w:p>
-    <w:p>
-      <w:pPr>
-        <w:ind w:firstLine="720"/>
+      <w:proofErr w:type="gramStart"/>
+      <w:r>
         <w:rPr>
           <w:rFonts w:ascii="Calibri" w:hAnsi="Calibri"/>
           <w:sz w:val="22"/>
           <w:szCs w:val="22"/>
           <w:lang w:val="en-US"/>
         </w:rPr>
-      </w:pPr>
-      <w:r>
-        <w:rPr>
-          <w:rFonts w:ascii="Calibri" w:hAnsi="Calibri"/>
-          <w:sz w:val="22"/>
-          <w:szCs w:val="22"/>
-        </w:rPr>
-        <w:t xml:space="preserve">The logistic regression model fitted on the training data reported a </w:t>
-      </w:r>
-      <w:proofErr w:type="spellStart"/>
-      <w:r>
-        <w:rPr>
-          <w:rFonts w:ascii="Calibri" w:hAnsi="Calibri"/>
-          <w:sz w:val="22"/>
-          <w:szCs w:val="22"/>
-        </w:rPr>
-        <w:t>lambda.min</w:t>
-      </w:r>
-      <w:proofErr w:type="spellEnd"/>
-      <w:r>
-        <w:rPr>
-          <w:rFonts w:ascii="Calibri" w:hAnsi="Calibri"/>
-          <w:sz w:val="22"/>
-          <w:szCs w:val="22"/>
-        </w:rPr>
-        <w:t xml:space="preserve"> of 0.03092 (AUC = 0.9997; # features = 26), and a lambda.1se of 0.04923 (AUC  = 0.9996; # features = 11). Overall, there was very good model performance for lambda values bet</w:t>
-      </w:r>
-      <w:r>
-        <w:rPr>
-          <w:rFonts w:ascii="Calibri" w:hAnsi="Calibri"/>
-          <w:sz w:val="22"/>
-          <w:szCs w:val="22"/>
-        </w:rPr>
-        <w:t>ween log(-1) and log(-5) (Fig. 3A</w:t>
-      </w:r>
-      <w:r>
-        <w:rPr>
-          <w:rFonts w:ascii="Calibri" w:hAnsi="Calibri"/>
-          <w:sz w:val="22"/>
-          <w:szCs w:val="22"/>
-        </w:rPr>
-        <w:t xml:space="preserve">). The fitted model was applied to the validation set using </w:t>
-      </w:r>
-      <w:proofErr w:type="spellStart"/>
-      <w:r>
-        <w:rPr>
-          <w:rFonts w:ascii="Calibri" w:hAnsi="Calibri"/>
-          <w:sz w:val="22"/>
-          <w:szCs w:val="22"/>
-        </w:rPr>
-        <w:t>lambda.min</w:t>
-      </w:r>
-      <w:proofErr w:type="spellEnd"/>
-      <w:r>
-        <w:rPr>
-          <w:rFonts w:ascii="Calibri" w:hAnsi="Calibri"/>
-          <w:sz w:val="22"/>
-          <w:szCs w:val="22"/>
-        </w:rPr>
-        <w:t xml:space="preserve"> or lamba.1se to find that both yielded AUCs of 0.9999 (Sensitivity = 0.9952, Specificity = 0.9948, Balanced accuracy = 0.9950</w:t>
-      </w:r>
-      <w:r>
-        <w:rPr>
-          <w:rFonts w:ascii="Calibri" w:hAnsi="Calibri"/>
-          <w:sz w:val="22"/>
-          <w:szCs w:val="22"/>
-        </w:rPr>
-        <w:t>; Fig. 3B</w:t>
-      </w:r>
-      <w:r>
-        <w:rPr>
-          <w:rFonts w:ascii="Calibri" w:hAnsi="Calibri"/>
-          <w:sz w:val="22"/>
-          <w:szCs w:val="22"/>
-        </w:rPr>
-        <w:t>), using an un-optimized classification threshold of 0.5. An optimal value of 0.47 was determined on the validation set, which did not change performance. The model using lambda.1se incorporated a sm</w:t>
-      </w:r>
-      <w:r>
-        <w:rPr>
-          <w:rFonts w:ascii="Calibri" w:hAnsi="Calibri"/>
-          <w:sz w:val="22"/>
-          <w:szCs w:val="22"/>
-        </w:rPr>
-        <w:t>aller number of features</w:t>
-      </w:r>
-      <w:r>
-        <w:rPr>
-          <w:rFonts w:ascii="Calibri" w:hAnsi="Calibri"/>
-          <w:sz w:val="22"/>
-          <w:szCs w:val="22"/>
-        </w:rPr>
-        <w:t>. Given the overall good performance of both models, the more parsimonious model using lambda.1se was selected for further analysis. The fitted model with lambda.1se was used to predict the test set. Near-perfect classification was achieved (AUC = 1, Sensitivity = 1, Specificity = 0.9911, Balanced accuracy = 0.9955</w:t>
-      </w:r>
-      <w:r>
-        <w:rPr>
-          <w:rFonts w:ascii="Calibri" w:hAnsi="Calibri"/>
-          <w:sz w:val="22"/>
-          <w:szCs w:val="22"/>
-        </w:rPr>
-        <w:t>; Fig. 3C</w:t>
-      </w:r>
-      <w:r>
-        <w:rPr>
-          <w:rFonts w:ascii="Calibri" w:hAnsi="Calibri"/>
-          <w:sz w:val="22"/>
-          <w:szCs w:val="22"/>
-        </w:rPr>
-        <w:t>), using the optimized classification threshold of 0.47.</w:t>
-      </w:r>
+        <w:t>=  0.2041</w:t>
+      </w:r>
+      <w:proofErr w:type="gramEnd"/>
       <w:r>
         <w:rPr>
           <w:rFonts w:ascii="Calibri" w:hAnsi="Calibri"/>
@@ -1742,123 +1722,7 @@
           <w:szCs w:val="22"/>
           <w:lang w:val="en-US"/>
         </w:rPr>
-        <w:t xml:space="preserve"> Although the inclusion of feature interactions was considered, given the already-near-perfect performance, the analysis was concluded with single features. </w:t>
-      </w:r>
-      <w:r>
-        <w:rPr>
-          <w:rFonts w:ascii="Calibri" w:hAnsi="Calibri"/>
-          <w:b/>
-          <w:sz w:val="22"/>
-          <w:szCs w:val="22"/>
-          <w:lang w:val="en-US"/>
-        </w:rPr>
-        <w:t>X5</w:t>
-      </w:r>
-      <w:r>
-        <w:rPr>
-          <w:rFonts w:ascii="Calibri" w:hAnsi="Calibri"/>
-          <w:sz w:val="22"/>
-          <w:szCs w:val="22"/>
-          <w:lang w:val="en-US"/>
-        </w:rPr>
-        <w:t>_33951693_207.0 was determined to be the most important features by far (</w:t>
-      </w:r>
-      <w:proofErr w:type="spellStart"/>
-      <w:r>
-        <w:rPr>
-          <w:rFonts w:ascii="Calibri" w:hAnsi="Calibri"/>
-          <w:sz w:val="22"/>
-          <w:szCs w:val="22"/>
-          <w:lang w:val="en-US"/>
-        </w:rPr>
-        <w:t>coef</w:t>
-      </w:r>
-      <w:proofErr w:type="spellEnd"/>
-      <w:r>
-        <w:rPr>
-          <w:rFonts w:ascii="Calibri" w:hAnsi="Calibri"/>
-          <w:sz w:val="22"/>
-          <w:szCs w:val="22"/>
-          <w:lang w:val="en-US"/>
-        </w:rPr>
-        <w:t xml:space="preserve"> = -2.3193), followed by </w:t>
-      </w:r>
-      <w:r>
-        <w:rPr>
-          <w:rFonts w:ascii="Calibri" w:hAnsi="Calibri"/>
-          <w:b/>
-          <w:sz w:val="22"/>
-          <w:szCs w:val="22"/>
-          <w:lang w:val="en-US"/>
-        </w:rPr>
-        <w:t>X12</w:t>
-      </w:r>
-      <w:r>
-        <w:rPr>
-          <w:rFonts w:ascii="Calibri" w:hAnsi="Calibri"/>
-          <w:sz w:val="22"/>
-          <w:szCs w:val="22"/>
-          <w:lang w:val="en-US"/>
-        </w:rPr>
-        <w:t xml:space="preserve">_111778178_313.0, </w:t>
-      </w:r>
-      <w:r>
-        <w:rPr>
-          <w:rFonts w:ascii="Calibri" w:hAnsi="Calibri"/>
-          <w:b/>
-          <w:sz w:val="22"/>
-          <w:szCs w:val="22"/>
-          <w:lang w:val="en-US"/>
-        </w:rPr>
-        <w:t>X15</w:t>
-      </w:r>
-      <w:r>
-        <w:rPr>
-          <w:rFonts w:ascii="Calibri" w:hAnsi="Calibri"/>
-          <w:sz w:val="22"/>
-          <w:szCs w:val="22"/>
-          <w:lang w:val="en-US"/>
-        </w:rPr>
-        <w:t xml:space="preserve">_27926499_6975.0, and </w:t>
-      </w:r>
-      <w:r>
-        <w:rPr>
-          <w:rFonts w:ascii="Calibri" w:hAnsi="Calibri"/>
-          <w:b/>
-          <w:sz w:val="22"/>
-          <w:szCs w:val="22"/>
-          <w:lang w:val="en-US"/>
-        </w:rPr>
-        <w:t>X2</w:t>
-      </w:r>
-      <w:r>
-        <w:rPr>
-          <w:rFonts w:ascii="Calibri" w:hAnsi="Calibri"/>
-          <w:sz w:val="22"/>
-          <w:szCs w:val="22"/>
-          <w:lang w:val="en-US"/>
-        </w:rPr>
-        <w:t>_207578440_1487.0 (</w:t>
-      </w:r>
-      <w:proofErr w:type="spellStart"/>
-      <w:r>
-        <w:rPr>
-          <w:rFonts w:ascii="Calibri" w:hAnsi="Calibri"/>
-          <w:sz w:val="22"/>
-          <w:szCs w:val="22"/>
-          <w:lang w:val="en-US"/>
-        </w:rPr>
-        <w:t>coef</w:t>
-      </w:r>
-      <w:proofErr w:type="spellEnd"/>
-      <w:r>
-        <w:rPr>
-          <w:rFonts w:ascii="Calibri" w:hAnsi="Calibri"/>
-          <w:sz w:val="22"/>
-          <w:szCs w:val="22"/>
-          <w:lang w:val="en-US"/>
-        </w:rPr>
-        <w:t xml:space="preserve"> =  0.2041; -0.1226; 0.1101; respectively).</w:t>
+        <w:t>; -0.1226; 0.1101; respectively).</w:t>
       </w:r>
     </w:p>
     <w:p>
@@ -2019,7 +1883,7 @@
                     </pic:cNvPicPr>
                   </pic:nvPicPr>
                   <pic:blipFill rotWithShape="1">
-                    <a:blip r:embed="rId10">
+                    <a:blip r:embed="rId9">
                       <a:extLst>
                         <a:ext uri="{28A0092B-C50C-407E-A947-70E740481C1C}">
                           <a14:useLocalDpi xmlns:a14="http://schemas.microsoft.com/office/drawing/2010/main" val="0"/>
@@ -2043,7 +1907,7 @@
                     </a:ln>
                     <a:extLst>
                       <a:ext uri="{53640926-AAD7-44d8-BBD7-CCE9431645EC}">
-                        <a14:shadowObscured xmlns:a14="http://schemas.microsoft.com/office/drawing/2010/main"/>
+                        <a14:shadowObscured xmlns:a14="http://schemas.microsoft.com/office/drawing/2010/main" xmlns:w="http://schemas.openxmlformats.org/wordprocessingml/2006/main" xmlns:w10="urn:schemas-microsoft-com:office:word" xmlns:v="urn:schemas-microsoft-com:vml" xmlns:o="urn:schemas-microsoft-com:office:office" xmlns:mv="urn:schemas-microsoft-com:mac:vml" xmlns:mo="http://schemas.microsoft.com/office/mac/office/2008/main" xmlns=""/>
                       </a:ext>
                     </a:extLst>
                   </pic:spPr>
@@ -2091,7 +1955,7 @@
                     </pic:cNvPicPr>
                   </pic:nvPicPr>
                   <pic:blipFill>
-                    <a:blip r:embed="rId11">
+                    <a:blip r:embed="rId10">
                       <a:extLst>
                         <a:ext uri="{28A0092B-C50C-407E-A947-70E740481C1C}">
                           <a14:useLocalDpi xmlns:a14="http://schemas.microsoft.com/office/drawing/2010/main" val="0"/>
@@ -2156,7 +2020,7 @@
                     </pic:cNvPicPr>
                   </pic:nvPicPr>
                   <pic:blipFill>
-                    <a:blip r:embed="rId12">
+                    <a:blip r:embed="rId11">
                       <a:extLst>
                         <a:ext uri="{28A0092B-C50C-407E-A947-70E740481C1C}">
                           <a14:useLocalDpi xmlns:a14="http://schemas.microsoft.com/office/drawing/2010/main" val="0"/>
@@ -2507,7 +2371,7 @@
                     <pic:cNvPicPr/>
                   </pic:nvPicPr>
                   <pic:blipFill rotWithShape="1">
-                    <a:blip r:embed="rId13"/>
+                    <a:blip r:embed="rId12"/>
                     <a:srcRect l="3984" t="3391" r="-1" b="3199"/>
                     <a:stretch/>
                   </pic:blipFill>
@@ -2524,7 +2388,7 @@
                     </a:ln>
                     <a:extLst>
                       <a:ext uri="{53640926-AAD7-44d8-BBD7-CCE9431645EC}">
-                        <a14:shadowObscured xmlns:a14="http://schemas.microsoft.com/office/drawing/2010/main"/>
+                        <a14:shadowObscured xmlns:a14="http://schemas.microsoft.com/office/drawing/2010/main" xmlns:w="http://schemas.openxmlformats.org/wordprocessingml/2006/main" xmlns:w10="urn:schemas-microsoft-com:office:word" xmlns:v="urn:schemas-microsoft-com:vml" xmlns:o="urn:schemas-microsoft-com:office:office" xmlns:mv="urn:schemas-microsoft-com:mac:vml" xmlns:mo="http://schemas.microsoft.com/office/mac/office/2008/main" xmlns=""/>
                       </a:ext>
                     </a:extLst>
                   </pic:spPr>
@@ -2555,7 +2419,7 @@
                     <pic:cNvPicPr/>
                   </pic:nvPicPr>
                   <pic:blipFill>
-                    <a:blip r:embed="rId14" cstate="print">
+                    <a:blip r:embed="rId13" cstate="print">
                       <a:extLst>
                         <a:ext uri="{28A0092B-C50C-407E-A947-70E740481C1C}">
                           <a14:useLocalDpi xmlns:a14="http://schemas.microsoft.com/office/drawing/2010/main" val="0"/>
@@ -2701,6 +2565,7 @@
     </w:p>
     <w:p>
       <w:pPr>
+        <w:ind w:firstLine="720"/>
         <w:rPr>
           <w:rFonts w:ascii="Calibri" w:hAnsi="Calibri"/>
           <w:sz w:val="22"/>
@@ -2714,8 +2579,56 @@
           <w:szCs w:val="22"/>
         </w:rPr>
         <w:tab/>
-        <w:t xml:space="preserve">Overall, the predictive performance of logistic regression via lasso was very good. Accuracy, sensitivity, and specificity were above 0.990 on all train, validation, and test sets - suggesting that 1) the SNPs analyzed for the selected genes (ALDH2, CREB1, OCA2, and SLC45A2) are indeed informative for </w:t>
-      </w:r>
+      </w:r>
+      <w:r>
+        <w:rPr>
+          <w:rFonts w:ascii="Calibri" w:hAnsi="Calibri"/>
+          <w:sz w:val="22"/>
+          <w:szCs w:val="22"/>
+        </w:rPr>
+        <w:t>The genotype data available from the 1000 genome project for ALDH2, CREB1, OCA2, and SLC45A2 was used to cluster and classify subjects by</w:t>
+      </w:r>
+      <w:r>
+        <w:rPr>
+          <w:rFonts w:ascii="Calibri" w:hAnsi="Calibri"/>
+          <w:sz w:val="22"/>
+          <w:szCs w:val="22"/>
+        </w:rPr>
+        <w:t xml:space="preserve"> population (</w:t>
+      </w:r>
+      <w:r>
+        <w:rPr>
+          <w:rFonts w:ascii="Calibri" w:hAnsi="Calibri"/>
+          <w:sz w:val="22"/>
+          <w:szCs w:val="22"/>
+        </w:rPr>
+        <w:t>East Asian and European</w:t>
+      </w:r>
+      <w:r>
+        <w:rPr>
+          <w:rFonts w:ascii="Calibri" w:hAnsi="Calibri"/>
+          <w:sz w:val="22"/>
+          <w:szCs w:val="22"/>
+        </w:rPr>
+        <w:t xml:space="preserve">) </w:t>
+      </w:r>
+      <w:r>
+        <w:rPr>
+          <w:rFonts w:ascii="Calibri" w:hAnsi="Calibri"/>
+          <w:sz w:val="22"/>
+          <w:szCs w:val="22"/>
+        </w:rPr>
+        <w:t>by way of PCA, logistic regression, agglomerative clustering, k-means clustering, and decision trees.</w:t>
+      </w:r>
+    </w:p>
+    <w:p>
+      <w:pPr>
+        <w:rPr>
+          <w:rFonts w:ascii="Calibri" w:hAnsi="Calibri"/>
+          <w:sz w:val="22"/>
+          <w:szCs w:val="22"/>
+        </w:rPr>
+      </w:pPr>
       <w:r>
         <w:rPr>
           <w:rFonts w:ascii="Calibri" w:hAnsi="Calibri"/>
@@ -2723,7 +2636,15 @@
           <w:szCs w:val="22"/>
         </w:rPr>
         <w:lastRenderedPageBreak/>
-        <w:t xml:space="preserve">classifying individuals to super-populations, and 2) the data are linearly separable, making logistic regression is an effective method for handling this data. If performing similar types of analyses in the future, logistic regression via lasso could be recommended as a starting algorithm. Finally, the </w:t>
+        <w:tab/>
+      </w:r>
+      <w:r>
+        <w:rPr>
+          <w:rFonts w:ascii="Calibri" w:hAnsi="Calibri"/>
+          <w:sz w:val="22"/>
+          <w:szCs w:val="22"/>
+        </w:rPr>
+        <w:t xml:space="preserve">Overall, the predictive performance of logistic regression via lasso was very good. Accuracy, sensitivity, and specificity were above 0.990 on all train, validation, and test sets - suggesting that 1) the SNPs analyzed for the selected genes (ALDH2, CREB1, OCA2, and SLC45A2) are indeed informative for classifying individuals to super-populations, and 2) the data are linearly separable, making logistic regression is an effective method for handling this data. If performing similar types of analyses in the future, logistic regression via lasso could be recommended as a starting algorithm. Finally, the </w:t>
       </w:r>
       <w:r>
         <w:rPr>
@@ -2767,17 +2688,25 @@
           <w:sz w:val="22"/>
           <w:szCs w:val="22"/>
         </w:rPr>
-        <w:t>Although the results of unsupervised learning methods, such as the clustering and blind signal separation (e.g. PCA) approach used in this analysis, can be more subjective than their supervised counterparts, they are parti</w:t>
-      </w:r>
-      <w:bookmarkStart w:id="0" w:name="_GoBack"/>
-      <w:bookmarkEnd w:id="0"/>
-      <w:r>
-        <w:rPr>
-          <w:rFonts w:ascii="Calibri" w:hAnsi="Calibri"/>
-          <w:sz w:val="22"/>
-          <w:szCs w:val="22"/>
-        </w:rPr>
-        <w:t xml:space="preserve">cularly (though non-exclusively) valuable for identifying underlying patterns in the data. Here, using the first three principal components, agglomerative and k-means clustering enabled accurate visualization of subgroups within the observations and the relatedness between them. </w:t>
+        <w:t>Although the results of unsupervised learning methods, such as the clustering and blind signal separation (</w:t>
+      </w:r>
+      <w:proofErr w:type="gramStart"/>
+      <w:r>
+        <w:rPr>
+          <w:rFonts w:ascii="Calibri" w:hAnsi="Calibri"/>
+          <w:sz w:val="22"/>
+          <w:szCs w:val="22"/>
+        </w:rPr>
+        <w:t>e.g.</w:t>
+      </w:r>
+      <w:proofErr w:type="gramEnd"/>
+      <w:r>
+        <w:rPr>
+          <w:rFonts w:ascii="Calibri" w:hAnsi="Calibri"/>
+          <w:sz w:val="22"/>
+          <w:szCs w:val="22"/>
+        </w:rPr>
+        <w:t xml:space="preserve"> PCA) approach used in this analysis, can be more subjective than their supervised counterparts, they are particularly (though non-exclusively) valuable for identifying underlying patterns in the data. Here, using the first three principal components, agglomerative and k-means clustering enabled accurate visualization of subgroups within the observations and the relatedness between them. </w:t>
       </w:r>
       <w:r>
         <w:rPr>
@@ -2876,7 +2805,55 @@
           <w:sz w:val="22"/>
           <w:szCs w:val="22"/>
         </w:rPr>
-        <w:t xml:space="preserve"> and effective way to perform classification as they use a simple yes/no format to classify new data into given groups. This is a very intuitive way to classify, especially genotype data. Genotypes are one of three possibilities: homozygous dominant, heterozygous, or homozygous recessive. This provides the decision tree with very clear boundaries for branches and makes identification of influential SNPs more straight forward. Unfortunately, with very large datasets, which is common with genotypes, bagging is very computationally expensive. This being said, bagging provided good results and in theory would be a great application for population clustering based on SNPs. Overall, decision trees and bagging are a great tool, but logistic regression and other clustering techniques are able to identify similar patterns within the data, with </w:t>
+        <w:t xml:space="preserve"> and effective way to perform classification as they use a simple yes/no format to classify new data into given groups. This is a very intuitive way to classify, especially genotype data. </w:t>
+      </w:r>
+      <w:r>
+        <w:rPr>
+          <w:rFonts w:ascii="Calibri" w:hAnsi="Calibri" w:cs="Calibri"/>
+          <w:sz w:val="22"/>
+          <w:szCs w:val="22"/>
+        </w:rPr>
+        <w:t>Human g</w:t>
+      </w:r>
+      <w:r>
+        <w:rPr>
+          <w:rFonts w:ascii="Calibri" w:hAnsi="Calibri" w:cs="Calibri"/>
+          <w:sz w:val="22"/>
+          <w:szCs w:val="22"/>
+        </w:rPr>
+        <w:t xml:space="preserve">enotypes are one of three possibilities: homozygous dominant, heterozygous, or homozygous recessive. This provides the decision tree with very clear boundaries for branches and makes identification of influential SNPs more straight forward. Unfortunately, with very large datasets, which is common with genotypes, bagging is very computationally expensive. This being said, bagging provided good results and in theory would be a great application for population clustering based on SNPs. Overall, decision trees and bagging are a great tool, but </w:t>
+      </w:r>
+      <w:r>
+        <w:rPr>
+          <w:rFonts w:ascii="Calibri" w:hAnsi="Calibri" w:cs="Calibri"/>
+          <w:sz w:val="22"/>
+          <w:szCs w:val="22"/>
+        </w:rPr>
+        <w:t xml:space="preserve">in this case, </w:t>
+      </w:r>
+      <w:r>
+        <w:rPr>
+          <w:rFonts w:ascii="Calibri" w:hAnsi="Calibri" w:cs="Calibri"/>
+          <w:sz w:val="22"/>
+          <w:szCs w:val="22"/>
+        </w:rPr>
+        <w:t xml:space="preserve">logistic regression and other clustering techniques </w:t>
+      </w:r>
+      <w:r>
+        <w:rPr>
+          <w:rFonts w:ascii="Calibri" w:hAnsi="Calibri" w:cs="Calibri"/>
+          <w:sz w:val="22"/>
+          <w:szCs w:val="22"/>
+        </w:rPr>
+        <w:t>were</w:t>
+      </w:r>
+      <w:r>
+        <w:rPr>
+          <w:rFonts w:ascii="Calibri" w:hAnsi="Calibri" w:cs="Calibri"/>
+          <w:sz w:val="22"/>
+          <w:szCs w:val="22"/>
+        </w:rPr>
+        <w:t xml:space="preserve"> able to identify similar patterns within the data, with </w:t>
       </w:r>
       <w:r>
         <w:rPr>
@@ -3060,83 +3037,211 @@
         <w:pStyle w:val="NormalWeb"/>
         <w:ind w:left="480" w:hanging="480"/>
         <w:rPr>
-          <w:rFonts w:ascii="Calibri" w:hAnsi="Calibri"/>
-          <w:sz w:val="22"/>
-          <w:szCs w:val="22"/>
-        </w:rPr>
-      </w:pPr>
-      <w:r>
-        <w:rPr>
-          <w:rFonts w:ascii="Calibri" w:hAnsi="Calibri"/>
-          <w:sz w:val="22"/>
-          <w:szCs w:val="22"/>
-        </w:rPr>
-        <w:t xml:space="preserve">Chen, C. H., Ferreira, J. C. B., Joshi, A. U., Stevens, M. C., Li, S. J., Hsu, J. H. M., Maclean, R., Ferreira, N. D., Cervantes, P. R., Martinez, D. D., </w:t>
-      </w:r>
+          <w:rFonts w:asciiTheme="minorHAnsi" w:hAnsiTheme="minorHAnsi"/>
+          <w:sz w:val="22"/>
+          <w:szCs w:val="22"/>
+        </w:rPr>
+      </w:pPr>
       <w:proofErr w:type="spellStart"/>
       <w:r>
         <w:rPr>
-          <w:rFonts w:ascii="Calibri" w:hAnsi="Calibri"/>
-          <w:sz w:val="22"/>
-          <w:szCs w:val="22"/>
-        </w:rPr>
-        <w:t>Barrientos</w:t>
+          <w:rFonts w:asciiTheme="minorHAnsi" w:hAnsiTheme="minorHAnsi"/>
+          <w:sz w:val="22"/>
+          <w:szCs w:val="22"/>
+        </w:rPr>
+        <w:t>Auton</w:t>
       </w:r>
       <w:proofErr w:type="spellEnd"/>
       <w:r>
         <w:rPr>
-          <w:rFonts w:ascii="Calibri" w:hAnsi="Calibri"/>
-          <w:sz w:val="22"/>
-          <w:szCs w:val="22"/>
-        </w:rPr>
-        <w:t xml:space="preserve">, F. L., </w:t>
+          <w:rFonts w:asciiTheme="minorHAnsi" w:hAnsiTheme="minorHAnsi"/>
+          <w:sz w:val="22"/>
+          <w:szCs w:val="22"/>
+        </w:rPr>
+        <w:t xml:space="preserve">, A., </w:t>
       </w:r>
       <w:proofErr w:type="spellStart"/>
       <w:r>
         <w:rPr>
-          <w:rFonts w:ascii="Calibri" w:hAnsi="Calibri"/>
-          <w:sz w:val="22"/>
-          <w:szCs w:val="22"/>
-        </w:rPr>
-        <w:t>Quintanares</w:t>
+          <w:rFonts w:asciiTheme="minorHAnsi" w:hAnsiTheme="minorHAnsi"/>
+          <w:sz w:val="22"/>
+          <w:szCs w:val="22"/>
+        </w:rPr>
+        <w:t>Abecasis</w:t>
       </w:r>
       <w:proofErr w:type="spellEnd"/>
       <w:r>
         <w:rPr>
-          <w:rFonts w:ascii="Calibri" w:hAnsi="Calibri"/>
-          <w:sz w:val="22"/>
-          <w:szCs w:val="22"/>
-        </w:rPr>
-        <w:t xml:space="preserve">, G. H. R., &amp; </w:t>
+          <w:rFonts w:asciiTheme="minorHAnsi" w:hAnsiTheme="minorHAnsi"/>
+          <w:sz w:val="22"/>
+          <w:szCs w:val="22"/>
+        </w:rPr>
+        <w:t xml:space="preserve">, G. R., </w:t>
       </w:r>
       <w:proofErr w:type="spellStart"/>
       <w:r>
         <w:rPr>
-          <w:rFonts w:ascii="Calibri" w:hAnsi="Calibri"/>
-          <w:sz w:val="22"/>
-          <w:szCs w:val="22"/>
-        </w:rPr>
-        <w:t>Mochly</w:t>
+          <w:rFonts w:asciiTheme="minorHAnsi" w:hAnsiTheme="minorHAnsi"/>
+          <w:sz w:val="22"/>
+          <w:szCs w:val="22"/>
+        </w:rPr>
+        <w:t>Altshuler</w:t>
       </w:r>
       <w:proofErr w:type="spellEnd"/>
       <w:r>
         <w:rPr>
-          <w:rFonts w:ascii="Calibri" w:hAnsi="Calibri"/>
-          <w:sz w:val="22"/>
-          <w:szCs w:val="22"/>
-        </w:rPr>
-        <w:t xml:space="preserve">-Rosen, D. (2020). Novel and prevalent non-East Asian ALDH2 variants; Implications for global susceptibility to aldehydes’ toxicity. </w:t>
+          <w:rFonts w:asciiTheme="minorHAnsi" w:hAnsiTheme="minorHAnsi"/>
+          <w:sz w:val="22"/>
+          <w:szCs w:val="22"/>
+        </w:rPr>
+        <w:t xml:space="preserve">, D. M., Durbin, R. M., Bentley, D. R., </w:t>
       </w:r>
       <w:proofErr w:type="spellStart"/>
       <w:r>
         <w:rPr>
-          <w:rFonts w:ascii="Calibri" w:hAnsi="Calibri"/>
+          <w:rFonts w:asciiTheme="minorHAnsi" w:hAnsiTheme="minorHAnsi"/>
+          <w:sz w:val="22"/>
+          <w:szCs w:val="22"/>
+        </w:rPr>
+        <w:t>Chakravarti</w:t>
+      </w:r>
+      <w:proofErr w:type="spellEnd"/>
+      <w:r>
+        <w:rPr>
+          <w:rFonts w:asciiTheme="minorHAnsi" w:hAnsiTheme="minorHAnsi"/>
+          <w:sz w:val="22"/>
+          <w:szCs w:val="22"/>
+        </w:rPr>
+        <w:t xml:space="preserve">, A., Clark, A. G., Donnelly, P., Eichler, E. E., </w:t>
+      </w:r>
+      <w:proofErr w:type="spellStart"/>
+      <w:r>
+        <w:rPr>
+          <w:rFonts w:asciiTheme="minorHAnsi" w:hAnsiTheme="minorHAnsi"/>
+          <w:sz w:val="22"/>
+          <w:szCs w:val="22"/>
+        </w:rPr>
+        <w:t>Flicek</w:t>
+      </w:r>
+      <w:proofErr w:type="spellEnd"/>
+      <w:r>
+        <w:rPr>
+          <w:rFonts w:asciiTheme="minorHAnsi" w:hAnsiTheme="minorHAnsi"/>
+          <w:sz w:val="22"/>
+          <w:szCs w:val="22"/>
+        </w:rPr>
+        <w:t xml:space="preserve">, P., Gabriel, S. B., Gibbs, R. A., Green, E. D., </w:t>
+      </w:r>
+      <w:proofErr w:type="spellStart"/>
+      <w:r>
+        <w:rPr>
+          <w:rFonts w:asciiTheme="minorHAnsi" w:hAnsiTheme="minorHAnsi"/>
+          <w:sz w:val="22"/>
+          <w:szCs w:val="22"/>
+        </w:rPr>
+        <w:t>Hurles</w:t>
+      </w:r>
+      <w:proofErr w:type="spellEnd"/>
+      <w:r>
+        <w:rPr>
+          <w:rFonts w:asciiTheme="minorHAnsi" w:hAnsiTheme="minorHAnsi"/>
+          <w:sz w:val="22"/>
+          <w:szCs w:val="22"/>
+        </w:rPr>
+        <w:t xml:space="preserve">, M. E., </w:t>
+      </w:r>
+      <w:proofErr w:type="spellStart"/>
+      <w:r>
+        <w:rPr>
+          <w:rFonts w:asciiTheme="minorHAnsi" w:hAnsiTheme="minorHAnsi"/>
+          <w:sz w:val="22"/>
+          <w:szCs w:val="22"/>
+        </w:rPr>
+        <w:t>Knoppers</w:t>
+      </w:r>
+      <w:proofErr w:type="spellEnd"/>
+      <w:r>
+        <w:rPr>
+          <w:rFonts w:asciiTheme="minorHAnsi" w:hAnsiTheme="minorHAnsi"/>
+          <w:sz w:val="22"/>
+          <w:szCs w:val="22"/>
+        </w:rPr>
+        <w:t xml:space="preserve">, B. M., Korbel, J. O., Lander, E. S., Lee, C., </w:t>
+      </w:r>
+      <w:proofErr w:type="spellStart"/>
+      <w:r>
+        <w:rPr>
+          <w:rFonts w:asciiTheme="minorHAnsi" w:hAnsiTheme="minorHAnsi"/>
+          <w:sz w:val="22"/>
+          <w:szCs w:val="22"/>
+        </w:rPr>
+        <w:t>Lehrach</w:t>
+      </w:r>
+      <w:proofErr w:type="spellEnd"/>
+      <w:r>
+        <w:rPr>
+          <w:rFonts w:asciiTheme="minorHAnsi" w:hAnsiTheme="minorHAnsi"/>
+          <w:sz w:val="22"/>
+          <w:szCs w:val="22"/>
+        </w:rPr>
+        <w:t xml:space="preserve">, H., … Schloss, J. A. (2015). A global reference for human genetic variation. In </w:t>
+      </w:r>
+      <w:r>
+        <w:rPr>
+          <w:rFonts w:asciiTheme="minorHAnsi" w:hAnsiTheme="minorHAnsi"/>
           <w:i/>
           <w:iCs/>
           <w:sz w:val="22"/>
           <w:szCs w:val="22"/>
         </w:rPr>
-        <w:t>EBioMedicine</w:t>
+        <w:t>Nature</w:t>
+      </w:r>
+      <w:r>
+        <w:rPr>
+          <w:rFonts w:asciiTheme="minorHAnsi" w:hAnsiTheme="minorHAnsi"/>
+          <w:sz w:val="22"/>
+          <w:szCs w:val="22"/>
+        </w:rPr>
+        <w:t xml:space="preserve"> (Vol. 526, Issue 7571, pp. 68–74). Nature Publishing Group. https://doi.org/10.1038/nature15393</w:t>
+      </w:r>
+    </w:p>
+    <w:p>
+      <w:pPr>
+        <w:pStyle w:val="NormalWeb"/>
+        <w:ind w:left="480" w:hanging="480"/>
+        <w:rPr>
+          <w:rFonts w:ascii="Calibri" w:hAnsi="Calibri"/>
+          <w:sz w:val="22"/>
+          <w:szCs w:val="22"/>
+        </w:rPr>
+      </w:pPr>
+    </w:p>
+    <w:p>
+      <w:pPr>
+        <w:pStyle w:val="NormalWeb"/>
+        <w:ind w:left="480" w:hanging="480"/>
+        <w:rPr>
+          <w:rFonts w:ascii="Calibri" w:hAnsi="Calibri"/>
+          <w:sz w:val="22"/>
+          <w:szCs w:val="22"/>
+        </w:rPr>
+      </w:pPr>
+      <w:r>
+        <w:rPr>
+          <w:rFonts w:ascii="Calibri" w:hAnsi="Calibri"/>
+          <w:sz w:val="22"/>
+          <w:szCs w:val="22"/>
+        </w:rPr>
+        <w:t xml:space="preserve">Chen, C. H., Ferreira, J. C. B., Joshi, A. U., Stevens, M. C., Li, S. J., Hsu, J. H. M., Maclean, R., Ferreira, N. D., Cervantes, P. R., Martinez, D. D., Barrientos, F. L., </w:t>
+      </w:r>
+      <w:proofErr w:type="spellStart"/>
+      <w:r>
+        <w:rPr>
+          <w:rFonts w:ascii="Calibri" w:hAnsi="Calibri"/>
+          <w:sz w:val="22"/>
+          <w:szCs w:val="22"/>
+        </w:rPr>
+        <w:t>Quintanares</w:t>
       </w:r>
       <w:proofErr w:type="spellEnd"/>
       <w:r>
@@ -3145,8 +3250,27 @@
           <w:sz w:val="22"/>
           <w:szCs w:val="22"/>
         </w:rPr>
-        <w:t xml:space="preserve">, </w:t>
-      </w:r>
+        <w:t xml:space="preserve">, G. H. R., &amp; </w:t>
+      </w:r>
+      <w:proofErr w:type="spellStart"/>
+      <w:r>
+        <w:rPr>
+          <w:rFonts w:ascii="Calibri" w:hAnsi="Calibri"/>
+          <w:sz w:val="22"/>
+          <w:szCs w:val="22"/>
+        </w:rPr>
+        <w:t>Mochly</w:t>
+      </w:r>
+      <w:proofErr w:type="spellEnd"/>
+      <w:r>
+        <w:rPr>
+          <w:rFonts w:ascii="Calibri" w:hAnsi="Calibri"/>
+          <w:sz w:val="22"/>
+          <w:szCs w:val="22"/>
+        </w:rPr>
+        <w:t xml:space="preserve">-Rosen, D. (2020). Novel and prevalent non-East Asian ALDH2 variants; Implications for global susceptibility to aldehydes’ toxicity. </w:t>
+      </w:r>
+      <w:proofErr w:type="spellStart"/>
       <w:r>
         <w:rPr>
           <w:rFonts w:ascii="Calibri" w:hAnsi="Calibri"/>
@@ -3155,6 +3279,25 @@
           <w:sz w:val="22"/>
           <w:szCs w:val="22"/>
         </w:rPr>
+        <w:t>EBioMedicine</w:t>
+      </w:r>
+      <w:proofErr w:type="spellEnd"/>
+      <w:r>
+        <w:rPr>
+          <w:rFonts w:ascii="Calibri" w:hAnsi="Calibri"/>
+          <w:sz w:val="22"/>
+          <w:szCs w:val="22"/>
+        </w:rPr>
+        <w:t xml:space="preserve">, </w:t>
+      </w:r>
+      <w:r>
+        <w:rPr>
+          <w:rFonts w:ascii="Calibri" w:hAnsi="Calibri"/>
+          <w:i/>
+          <w:iCs/>
+          <w:sz w:val="22"/>
+          <w:szCs w:val="22"/>
+        </w:rPr>
         <w:t>55</w:t>
       </w:r>
       <w:r>
@@ -3200,43 +3343,7 @@
           <w:sz w:val="22"/>
           <w:szCs w:val="22"/>
         </w:rPr>
-        <w:t xml:space="preserve">, L., Mei, L., Shao, J., &amp; Chen, X. (2016). CREB1 directly activates the transcription of </w:t>
-      </w:r>
-      <w:proofErr w:type="spellStart"/>
-      <w:r>
-        <w:rPr>
-          <w:rFonts w:ascii="Calibri" w:hAnsi="Calibri"/>
-          <w:sz w:val="22"/>
-          <w:szCs w:val="22"/>
-        </w:rPr>
-        <w:t>ribonucleotide</w:t>
-      </w:r>
-      <w:proofErr w:type="spellEnd"/>
-      <w:r>
-        <w:rPr>
-          <w:rFonts w:ascii="Calibri" w:hAnsi="Calibri"/>
-          <w:sz w:val="22"/>
-          <w:szCs w:val="22"/>
-        </w:rPr>
-        <w:t xml:space="preserve"> </w:t>
-      </w:r>
-      <w:proofErr w:type="spellStart"/>
-      <w:r>
-        <w:rPr>
-          <w:rFonts w:ascii="Calibri" w:hAnsi="Calibri"/>
-          <w:sz w:val="22"/>
-          <w:szCs w:val="22"/>
-        </w:rPr>
-        <w:t>reductase</w:t>
-      </w:r>
-      <w:proofErr w:type="spellEnd"/>
-      <w:r>
-        <w:rPr>
-          <w:rFonts w:ascii="Calibri" w:hAnsi="Calibri"/>
-          <w:sz w:val="22"/>
-          <w:szCs w:val="22"/>
-        </w:rPr>
-        <w:t xml:space="preserve"> small subunit M2 and promotes the aggressiveness of human colorectal cancer. </w:t>
+        <w:t xml:space="preserve">, L., Mei, L., Shao, J., &amp; Chen, X. (2016). CREB1 directly activates the transcription of ribonucleotide reductase small subunit M2 and promotes the aggressiveness of human colorectal cancer. </w:t>
       </w:r>
       <w:proofErr w:type="spellStart"/>
       <w:r>
@@ -3293,8 +3400,7 @@
           <w:sz w:val="22"/>
           <w:szCs w:val="22"/>
         </w:rPr>
-        <w:lastRenderedPageBreak/>
-        <w:t xml:space="preserve">Li, M., </w:t>
+        <w:t xml:space="preserve">Li, M., Luo, X. J., </w:t>
       </w:r>
       <w:proofErr w:type="spellStart"/>
       <w:r>
@@ -3303,7 +3409,7 @@
           <w:sz w:val="22"/>
           <w:szCs w:val="22"/>
         </w:rPr>
-        <w:t>Luo</w:t>
+        <w:t>Rietschel</w:t>
       </w:r>
       <w:proofErr w:type="spellEnd"/>
       <w:r>
@@ -3312,7 +3418,7 @@
           <w:sz w:val="22"/>
           <w:szCs w:val="22"/>
         </w:rPr>
-        <w:t xml:space="preserve">, X. J., </w:t>
+        <w:t xml:space="preserve">, M., Lewis, C. M., </w:t>
       </w:r>
       <w:proofErr w:type="spellStart"/>
       <w:r>
@@ -3321,7 +3427,7 @@
           <w:sz w:val="22"/>
           <w:szCs w:val="22"/>
         </w:rPr>
-        <w:t>Rietschel</w:t>
+        <w:t>Mattheisen</w:t>
       </w:r>
       <w:proofErr w:type="spellEnd"/>
       <w:r>
@@ -3330,7 +3436,7 @@
           <w:sz w:val="22"/>
           <w:szCs w:val="22"/>
         </w:rPr>
-        <w:t xml:space="preserve">, M., Lewis, C. M., </w:t>
+        <w:t>, M., Müller-</w:t>
       </w:r>
       <w:proofErr w:type="spellStart"/>
       <w:r>
@@ -3339,7 +3445,7 @@
           <w:sz w:val="22"/>
           <w:szCs w:val="22"/>
         </w:rPr>
-        <w:t>Mattheisen</w:t>
+        <w:t>Myhsok</w:t>
       </w:r>
       <w:proofErr w:type="spellEnd"/>
       <w:r>
@@ -3348,7 +3454,7 @@
           <w:sz w:val="22"/>
           <w:szCs w:val="22"/>
         </w:rPr>
-        <w:t>, M., Müller-</w:t>
+        <w:t xml:space="preserve">, B., </w:t>
       </w:r>
       <w:proofErr w:type="spellStart"/>
       <w:r>
@@ -3357,7 +3463,7 @@
           <w:sz w:val="22"/>
           <w:szCs w:val="22"/>
         </w:rPr>
-        <w:t>Myhsok</w:t>
+        <w:t>Jamain</w:t>
       </w:r>
       <w:proofErr w:type="spellEnd"/>
       <w:r>
@@ -3366,7 +3472,7 @@
           <w:sz w:val="22"/>
           <w:szCs w:val="22"/>
         </w:rPr>
-        <w:t xml:space="preserve">, B., </w:t>
+        <w:t xml:space="preserve">, S., Leboyer, M., </w:t>
       </w:r>
       <w:proofErr w:type="spellStart"/>
       <w:r>
@@ -3375,7 +3481,7 @@
           <w:sz w:val="22"/>
           <w:szCs w:val="22"/>
         </w:rPr>
-        <w:t>Jamain</w:t>
+        <w:t>Landén</w:t>
       </w:r>
       <w:proofErr w:type="spellEnd"/>
       <w:r>
@@ -3384,6 +3490,24 @@
           <w:sz w:val="22"/>
           <w:szCs w:val="22"/>
         </w:rPr>
+        <w:t xml:space="preserve">, M., Thompson, P. M., </w:t>
+      </w:r>
+      <w:proofErr w:type="spellStart"/>
+      <w:r>
+        <w:rPr>
+          <w:rFonts w:ascii="Calibri" w:hAnsi="Calibri"/>
+          <w:sz w:val="22"/>
+          <w:szCs w:val="22"/>
+        </w:rPr>
+        <w:t>Cichon</w:t>
+      </w:r>
+      <w:proofErr w:type="spellEnd"/>
+      <w:r>
+        <w:rPr>
+          <w:rFonts w:ascii="Calibri" w:hAnsi="Calibri"/>
+          <w:sz w:val="22"/>
+          <w:szCs w:val="22"/>
+        </w:rPr>
         <w:t xml:space="preserve">, S., </w:t>
       </w:r>
       <w:proofErr w:type="spellStart"/>
@@ -3393,7 +3517,7 @@
           <w:sz w:val="22"/>
           <w:szCs w:val="22"/>
         </w:rPr>
-        <w:t>Leboyer</w:t>
+        <w:t>Nöthen</w:t>
       </w:r>
       <w:proofErr w:type="spellEnd"/>
       <w:r>
@@ -3402,79 +3526,7 @@
           <w:sz w:val="22"/>
           <w:szCs w:val="22"/>
         </w:rPr>
-        <w:t xml:space="preserve">, M., </w:t>
-      </w:r>
-      <w:proofErr w:type="spellStart"/>
-      <w:r>
-        <w:rPr>
-          <w:rFonts w:ascii="Calibri" w:hAnsi="Calibri"/>
-          <w:sz w:val="22"/>
-          <w:szCs w:val="22"/>
-        </w:rPr>
-        <w:t>Landén</w:t>
-      </w:r>
-      <w:proofErr w:type="spellEnd"/>
-      <w:r>
-        <w:rPr>
-          <w:rFonts w:ascii="Calibri" w:hAnsi="Calibri"/>
-          <w:sz w:val="22"/>
-          <w:szCs w:val="22"/>
-        </w:rPr>
-        <w:t xml:space="preserve">, M., Thompson, P. M., </w:t>
-      </w:r>
-      <w:proofErr w:type="spellStart"/>
-      <w:r>
-        <w:rPr>
-          <w:rFonts w:ascii="Calibri" w:hAnsi="Calibri"/>
-          <w:sz w:val="22"/>
-          <w:szCs w:val="22"/>
-        </w:rPr>
-        <w:t>Cichon</w:t>
-      </w:r>
-      <w:proofErr w:type="spellEnd"/>
-      <w:r>
-        <w:rPr>
-          <w:rFonts w:ascii="Calibri" w:hAnsi="Calibri"/>
-          <w:sz w:val="22"/>
-          <w:szCs w:val="22"/>
-        </w:rPr>
-        <w:t xml:space="preserve">, S., </w:t>
-      </w:r>
-      <w:proofErr w:type="spellStart"/>
-      <w:r>
-        <w:rPr>
-          <w:rFonts w:ascii="Calibri" w:hAnsi="Calibri"/>
-          <w:sz w:val="22"/>
-          <w:szCs w:val="22"/>
-        </w:rPr>
-        <w:t>Nöthen</w:t>
-      </w:r>
-      <w:proofErr w:type="spellEnd"/>
-      <w:r>
-        <w:rPr>
-          <w:rFonts w:ascii="Calibri" w:hAnsi="Calibri"/>
-          <w:sz w:val="22"/>
-          <w:szCs w:val="22"/>
-        </w:rPr>
-        <w:t xml:space="preserve">, M. M., Schulze, T. G., Sullivan, P. F., Bergen, S. E., </w:t>
-      </w:r>
-      <w:proofErr w:type="spellStart"/>
-      <w:r>
-        <w:rPr>
-          <w:rFonts w:ascii="Calibri" w:hAnsi="Calibri"/>
-          <w:sz w:val="22"/>
-          <w:szCs w:val="22"/>
-        </w:rPr>
-        <w:t>Donohoe</w:t>
-      </w:r>
-      <w:proofErr w:type="spellEnd"/>
-      <w:r>
-        <w:rPr>
-          <w:rFonts w:ascii="Calibri" w:hAnsi="Calibri"/>
-          <w:sz w:val="22"/>
-          <w:szCs w:val="22"/>
-        </w:rPr>
-        <w:t xml:space="preserve">, G., Morris, D. W., Hargreaves, A., Gill, M., … Su, B. (2014). Allelic differences between Europeans and Chinese for CREB1 SNPs and their implications in gene expression regulation, hippocampal structure and function, and bipolar disorder susceptibility. </w:t>
+        <w:t xml:space="preserve">, M. M., Schulze, T. G., Sullivan, P. F., Bergen, S. E., Donohoe, G., Morris, D. W., Hargreaves, A., Gill, M., … Su, B. (2014). Allelic differences between Europeans and Chinese for CREB1 SNPs and their implications in gene expression regulation, hippocampal structure and function, and bipolar disorder susceptibility. </w:t>
       </w:r>
       <w:r>
         <w:rPr>
@@ -3578,6 +3630,14 @@
           <w:szCs w:val="22"/>
         </w:rPr>
       </w:pPr>
+      <w:r>
+        <w:rPr>
+          <w:rFonts w:ascii="Calibri" w:hAnsi="Calibri"/>
+          <w:sz w:val="22"/>
+          <w:szCs w:val="22"/>
+        </w:rPr>
+        <w:t>Quillen, E. E., Norton, H. L., Parra, E. J., Lona-</w:t>
+      </w:r>
       <w:proofErr w:type="spellStart"/>
       <w:r>
         <w:rPr>
@@ -3585,7 +3645,7 @@
           <w:sz w:val="22"/>
           <w:szCs w:val="22"/>
         </w:rPr>
-        <w:t>Quillen</w:t>
+        <w:t>Durazo</w:t>
       </w:r>
       <w:proofErr w:type="spellEnd"/>
       <w:r>
@@ -3594,7 +3654,7 @@
           <w:sz w:val="22"/>
           <w:szCs w:val="22"/>
         </w:rPr>
-        <w:t xml:space="preserve">, E. E., Norton, H. L., Parra, E. J., </w:t>
+        <w:t xml:space="preserve">, F., Ang, K. C., </w:t>
       </w:r>
       <w:proofErr w:type="spellStart"/>
       <w:r>
@@ -3603,7 +3663,7 @@
           <w:sz w:val="22"/>
           <w:szCs w:val="22"/>
         </w:rPr>
-        <w:t>Lona-Durazo</w:t>
+        <w:t>Illiescu</w:t>
       </w:r>
       <w:proofErr w:type="spellEnd"/>
       <w:r>
@@ -3612,7 +3672,7 @@
           <w:sz w:val="22"/>
           <w:szCs w:val="22"/>
         </w:rPr>
-        <w:t xml:space="preserve">, F., </w:t>
+        <w:t xml:space="preserve">, F. M., Pearson, L. N., Shriver, M. D., </w:t>
       </w:r>
       <w:proofErr w:type="spellStart"/>
       <w:r>
@@ -3621,7 +3681,7 @@
           <w:sz w:val="22"/>
           <w:szCs w:val="22"/>
         </w:rPr>
-        <w:t>Ang</w:t>
+        <w:t>Lasisi</w:t>
       </w:r>
       <w:proofErr w:type="spellEnd"/>
       <w:r>
@@ -3630,7 +3690,7 @@
           <w:sz w:val="22"/>
           <w:szCs w:val="22"/>
         </w:rPr>
-        <w:t xml:space="preserve">, K. C., </w:t>
+        <w:t xml:space="preserve">, T., </w:t>
       </w:r>
       <w:proofErr w:type="spellStart"/>
       <w:r>
@@ -3639,7 +3699,7 @@
           <w:sz w:val="22"/>
           <w:szCs w:val="22"/>
         </w:rPr>
-        <w:t>Illiescu</w:t>
+        <w:t>Gokcumen</w:t>
       </w:r>
       <w:proofErr w:type="spellEnd"/>
       <w:r>
@@ -3648,61 +3708,7 @@
           <w:sz w:val="22"/>
           <w:szCs w:val="22"/>
         </w:rPr>
-        <w:t xml:space="preserve">, F. M., Pearson, L. N., Shriver, M. D., </w:t>
-      </w:r>
-      <w:proofErr w:type="spellStart"/>
-      <w:r>
-        <w:rPr>
-          <w:rFonts w:ascii="Calibri" w:hAnsi="Calibri"/>
-          <w:sz w:val="22"/>
-          <w:szCs w:val="22"/>
-        </w:rPr>
-        <w:t>Lasisi</w:t>
-      </w:r>
-      <w:proofErr w:type="spellEnd"/>
-      <w:r>
-        <w:rPr>
-          <w:rFonts w:ascii="Calibri" w:hAnsi="Calibri"/>
-          <w:sz w:val="22"/>
-          <w:szCs w:val="22"/>
-        </w:rPr>
-        <w:t xml:space="preserve">, T., </w:t>
-      </w:r>
-      <w:proofErr w:type="spellStart"/>
-      <w:r>
-        <w:rPr>
-          <w:rFonts w:ascii="Calibri" w:hAnsi="Calibri"/>
-          <w:sz w:val="22"/>
-          <w:szCs w:val="22"/>
-        </w:rPr>
-        <w:t>Gokcumen</w:t>
-      </w:r>
-      <w:proofErr w:type="spellEnd"/>
-      <w:r>
-        <w:rPr>
-          <w:rFonts w:ascii="Calibri" w:hAnsi="Calibri"/>
-          <w:sz w:val="22"/>
-          <w:szCs w:val="22"/>
-        </w:rPr>
-        <w:t xml:space="preserve">, O., Starr, I., Lin, Y. L., Martin, A. R., &amp; </w:t>
-      </w:r>
-      <w:proofErr w:type="spellStart"/>
-      <w:r>
-        <w:rPr>
-          <w:rFonts w:ascii="Calibri" w:hAnsi="Calibri"/>
-          <w:sz w:val="22"/>
-          <w:szCs w:val="22"/>
-        </w:rPr>
-        <w:t>Jablonski</w:t>
-      </w:r>
-      <w:proofErr w:type="spellEnd"/>
-      <w:r>
-        <w:rPr>
-          <w:rFonts w:ascii="Calibri" w:hAnsi="Calibri"/>
-          <w:sz w:val="22"/>
-          <w:szCs w:val="22"/>
-        </w:rPr>
-        <w:t xml:space="preserve">, N. G. (2019). Shades of complexity: New perspectives on the evolution and genetic architecture of human skin. </w:t>
+        <w:t xml:space="preserve">, O., Starr, I., Lin, Y. L., Martin, A. R., &amp; Jablonski, N. G. (2019). Shades of complexity: New perspectives on the evolution and genetic architecture of human skin. </w:t>
       </w:r>
       <w:r>
         <w:rPr>
@@ -3767,7 +3773,7 @@
           <w:sz w:val="22"/>
           <w:szCs w:val="22"/>
         </w:rPr>
-        <w:t xml:space="preserve">, E. B. M., </w:t>
+        <w:t xml:space="preserve">, E. B. M., Brouwer, R. W. W., Mol, K. H. J. M., </w:t>
       </w:r>
       <w:proofErr w:type="spellStart"/>
       <w:r>
@@ -3776,7 +3782,7 @@
           <w:sz w:val="22"/>
           <w:szCs w:val="22"/>
         </w:rPr>
-        <w:t>Brouwer</w:t>
+        <w:t>Hoogenboezem</w:t>
       </w:r>
       <w:proofErr w:type="spellEnd"/>
       <w:r>
@@ -3785,7 +3791,7 @@
           <w:sz w:val="22"/>
           <w:szCs w:val="22"/>
         </w:rPr>
-        <w:t xml:space="preserve">, R. W. W., </w:t>
+        <w:t xml:space="preserve">, T., </w:t>
       </w:r>
       <w:proofErr w:type="spellStart"/>
       <w:r>
@@ -3794,7 +3800,7 @@
           <w:sz w:val="22"/>
           <w:szCs w:val="22"/>
         </w:rPr>
-        <w:t>Mol</w:t>
+        <w:t>Kockx</w:t>
       </w:r>
       <w:proofErr w:type="spellEnd"/>
       <w:r>
@@ -3803,7 +3809,7 @@
           <w:sz w:val="22"/>
           <w:szCs w:val="22"/>
         </w:rPr>
-        <w:t xml:space="preserve">, K. H. J. M., </w:t>
+        <w:t xml:space="preserve">, C. E. M., Jansen, R., Van </w:t>
       </w:r>
       <w:proofErr w:type="spellStart"/>
       <w:r>
@@ -3812,7 +3818,7 @@
           <w:sz w:val="22"/>
           <w:szCs w:val="22"/>
         </w:rPr>
-        <w:t>Hoogenboezem</w:t>
+        <w:t>IJcken</w:t>
       </w:r>
       <w:proofErr w:type="spellEnd"/>
       <w:r>
@@ -3821,7 +3827,7 @@
           <w:sz w:val="22"/>
           <w:szCs w:val="22"/>
         </w:rPr>
-        <w:t xml:space="preserve">, T., </w:t>
+        <w:t xml:space="preserve">, W. F. J., Van Rossum, A. M. C., &amp; </w:t>
       </w:r>
       <w:proofErr w:type="spellStart"/>
       <w:r>
@@ -3830,7 +3836,7 @@
           <w:sz w:val="22"/>
           <w:szCs w:val="22"/>
         </w:rPr>
-        <w:t>Kockx</w:t>
+        <w:t>Vink</w:t>
       </w:r>
       <w:proofErr w:type="spellEnd"/>
       <w:r>
@@ -3839,79 +3845,7 @@
           <w:sz w:val="22"/>
           <w:szCs w:val="22"/>
         </w:rPr>
-        <w:t xml:space="preserve">, C. E. M., Jansen, R., Van </w:t>
-      </w:r>
-      <w:proofErr w:type="spellStart"/>
-      <w:r>
-        <w:rPr>
-          <w:rFonts w:ascii="Calibri" w:hAnsi="Calibri"/>
-          <w:sz w:val="22"/>
-          <w:szCs w:val="22"/>
-        </w:rPr>
-        <w:t>IJcken</w:t>
-      </w:r>
-      <w:proofErr w:type="spellEnd"/>
-      <w:r>
-        <w:rPr>
-          <w:rFonts w:ascii="Calibri" w:hAnsi="Calibri"/>
-          <w:sz w:val="22"/>
-          <w:szCs w:val="22"/>
-        </w:rPr>
-        <w:t xml:space="preserve">, W. F. J., Van </w:t>
-      </w:r>
-      <w:proofErr w:type="spellStart"/>
-      <w:r>
-        <w:rPr>
-          <w:rFonts w:ascii="Calibri" w:hAnsi="Calibri"/>
-          <w:sz w:val="22"/>
-          <w:szCs w:val="22"/>
-        </w:rPr>
-        <w:t>Rossum</w:t>
-      </w:r>
-      <w:proofErr w:type="spellEnd"/>
-      <w:r>
-        <w:rPr>
-          <w:rFonts w:ascii="Calibri" w:hAnsi="Calibri"/>
-          <w:sz w:val="22"/>
-          <w:szCs w:val="22"/>
-        </w:rPr>
-        <w:t xml:space="preserve">, A. M. C., &amp; </w:t>
-      </w:r>
-      <w:proofErr w:type="spellStart"/>
-      <w:r>
-        <w:rPr>
-          <w:rFonts w:ascii="Calibri" w:hAnsi="Calibri"/>
-          <w:sz w:val="22"/>
-          <w:szCs w:val="22"/>
-        </w:rPr>
-        <w:t>Vink</w:t>
-      </w:r>
-      <w:proofErr w:type="spellEnd"/>
-      <w:r>
-        <w:rPr>
-          <w:rFonts w:ascii="Calibri" w:hAnsi="Calibri"/>
-          <w:sz w:val="22"/>
-          <w:szCs w:val="22"/>
-        </w:rPr>
-        <w:t xml:space="preserve">, C. (2016). Comparison of mycoplasma </w:t>
-      </w:r>
-      <w:proofErr w:type="spellStart"/>
-      <w:r>
-        <w:rPr>
-          <w:rFonts w:ascii="Calibri" w:hAnsi="Calibri"/>
-          <w:sz w:val="22"/>
-          <w:szCs w:val="22"/>
-        </w:rPr>
-        <w:t>pneumoniae</w:t>
-      </w:r>
-      <w:proofErr w:type="spellEnd"/>
-      <w:r>
-        <w:rPr>
-          <w:rFonts w:ascii="Calibri" w:hAnsi="Calibri"/>
-          <w:sz w:val="22"/>
-          <w:szCs w:val="22"/>
-        </w:rPr>
-        <w:t xml:space="preserve"> genome sequences from strains isolated from symptomatic and asymptomatic patients. </w:t>
+        <w:t xml:space="preserve">, C. (2016). Comparison of mycoplasma pneumoniae genome sequences from strains isolated from symptomatic and asymptomatic patients. </w:t>
       </w:r>
       <w:r>
         <w:rPr>
@@ -4536,13 +4470,23 @@
                 <w:szCs w:val="22"/>
               </w:rPr>
             </w:pPr>
+            <w:proofErr w:type="gramStart"/>
             <w:r>
               <w:rPr>
                 <w:rFonts w:ascii="Calibri" w:hAnsi="Calibri"/>
                 <w:sz w:val="22"/>
                 <w:szCs w:val="22"/>
               </w:rPr>
-              <w:t>Editing(10%)</w:t>
+              <w:t>Editing(</w:t>
+            </w:r>
+            <w:proofErr w:type="gramEnd"/>
+            <w:r>
+              <w:rPr>
+                <w:rFonts w:ascii="Calibri" w:hAnsi="Calibri"/>
+                <w:sz w:val="22"/>
+                <w:szCs w:val="22"/>
+              </w:rPr>
+              <w:t>10%)</w:t>
             </w:r>
           </w:p>
         </w:tc>
@@ -4560,13 +4504,23 @@
                 <w:szCs w:val="22"/>
               </w:rPr>
             </w:pPr>
+            <w:proofErr w:type="gramStart"/>
             <w:r>
               <w:rPr>
                 <w:rFonts w:ascii="Calibri" w:hAnsi="Calibri"/>
                 <w:sz w:val="22"/>
                 <w:szCs w:val="22"/>
               </w:rPr>
-              <w:t>Editing(10%)</w:t>
+              <w:t>Editing(</w:t>
+            </w:r>
+            <w:proofErr w:type="gramEnd"/>
+            <w:r>
+              <w:rPr>
+                <w:rFonts w:ascii="Calibri" w:hAnsi="Calibri"/>
+                <w:sz w:val="22"/>
+                <w:szCs w:val="22"/>
+              </w:rPr>
+              <w:t>10%)</w:t>
             </w:r>
           </w:p>
         </w:tc>
@@ -5074,13 +5028,23 @@
                 <w:szCs w:val="22"/>
               </w:rPr>
             </w:pPr>
+            <w:proofErr w:type="gramStart"/>
             <w:r>
               <w:rPr>
                 <w:rFonts w:ascii="Calibri" w:hAnsi="Calibri"/>
                 <w:sz w:val="22"/>
                 <w:szCs w:val="22"/>
               </w:rPr>
-              <w:t>Compilation( 33%)</w:t>
+              <w:t>Compilation( 33</w:t>
+            </w:r>
+            <w:proofErr w:type="gramEnd"/>
+            <w:r>
+              <w:rPr>
+                <w:rFonts w:ascii="Calibri" w:hAnsi="Calibri"/>
+                <w:sz w:val="22"/>
+                <w:szCs w:val="22"/>
+              </w:rPr>
+              <w:t>%)</w:t>
             </w:r>
           </w:p>
         </w:tc>
@@ -5100,7 +5064,7 @@
     <w:p/>
     <w:p/>
     <w:sectPr>
-      <w:headerReference w:type="first" r:id="rId15"/>
+      <w:headerReference w:type="first" r:id="rId14"/>
       <w:pgSz w:w="12240" w:h="15840"/>
       <w:pgMar w:top="1361" w:right="1361" w:bottom="1361" w:left="1361" w:header="709" w:footer="709" w:gutter="0"/>
       <w:cols w:space="708"/>
@@ -5112,7 +5076,7 @@
 </file>
 
 <file path=word/endnotes.xml><?xml version="1.0" encoding="utf-8"?>
-<w:endnotes xmlns:wpc="http://schemas.microsoft.com/office/word/2010/wordprocessingCanvas" xmlns:mo="http://schemas.microsoft.com/office/mac/office/2008/main" xmlns:mc="http://schemas.openxmlformats.org/markup-compatibility/2006" xmlns:mv="urn:schemas-microsoft-com:mac:vml" xmlns:o="urn:schemas-microsoft-com:office:office" xmlns:r="http://schemas.openxmlformats.org/officeDocument/2006/relationships" xmlns:m="http://schemas.openxmlformats.org/officeDocument/2006/math" xmlns:v="urn:schemas-microsoft-com:vml" xmlns:wp14="http://schemas.microsoft.com/office/word/2010/wordprocessingDrawing" xmlns:wp="http://schemas.openxmlformats.org/drawingml/2006/wordprocessingDrawing" xmlns:w10="urn:schemas-microsoft-com:office:word" xmlns:w="http://schemas.openxmlformats.org/wordprocessingml/2006/main" xmlns:w14="http://schemas.microsoft.com/office/word/2010/wordml" xmlns:wpg="http://schemas.microsoft.com/office/word/2010/wordprocessingGroup" xmlns:wpi="http://schemas.microsoft.com/office/word/2010/wordprocessingInk" xmlns:wne="http://schemas.microsoft.com/office/word/2006/wordml" xmlns:wps="http://schemas.microsoft.com/office/word/2010/wordprocessingShape" mc:Ignorable="w14 wp14">
+<w:endnotes xmlns:wpc="http://schemas.microsoft.com/office/word/2010/wordprocessingCanvas" xmlns:cx="http://schemas.microsoft.com/office/drawing/2014/chartex" xmlns:cx1="http://schemas.microsoft.com/office/drawing/2015/9/8/chartex" xmlns:cx2="http://schemas.microsoft.com/office/drawing/2015/10/21/chartex" xmlns:cx3="http://schemas.microsoft.com/office/drawing/2016/5/9/chartex" xmlns:cx4="http://schemas.microsoft.com/office/drawing/2016/5/10/chartex" xmlns:cx5="http://schemas.microsoft.com/office/drawing/2016/5/11/chartex" xmlns:cx6="http://schemas.microsoft.com/office/drawing/2016/5/12/chartex" xmlns:cx7="http://schemas.microsoft.com/office/drawing/2016/5/13/chartex" xmlns:cx8="http://schemas.microsoft.com/office/drawing/2016/5/14/chartex" xmlns:mc="http://schemas.openxmlformats.org/markup-compatibility/2006" xmlns:aink="http://schemas.microsoft.com/office/drawing/2016/ink" xmlns:am3d="http://schemas.microsoft.com/office/drawing/2017/model3d" xmlns:o="urn:schemas-microsoft-com:office:office" xmlns:r="http://schemas.openxmlformats.org/officeDocument/2006/relationships" xmlns:m="http://schemas.openxmlformats.org/officeDocument/2006/math" xmlns:v="urn:schemas-microsoft-com:vml" xmlns:wp14="http://schemas.microsoft.com/office/word/2010/wordprocessingDrawing" xmlns:wp="http://schemas.openxmlformats.org/drawingml/2006/wordprocessingDrawing" xmlns:w10="urn:schemas-microsoft-com:office:word" xmlns:w="http://schemas.openxmlformats.org/wordprocessingml/2006/main" xmlns:w14="http://schemas.microsoft.com/office/word/2010/wordml" xmlns:w15="http://schemas.microsoft.com/office/word/2012/wordml" xmlns:w16cex="http://schemas.microsoft.com/office/word/2018/wordml/cex" xmlns:w16cid="http://schemas.microsoft.com/office/word/2016/wordml/cid" xmlns:w16="http://schemas.microsoft.com/office/word/2018/wordml" xmlns:w16se="http://schemas.microsoft.com/office/word/2015/wordml/symex" xmlns:wpg="http://schemas.microsoft.com/office/word/2010/wordprocessingGroup" xmlns:wpi="http://schemas.microsoft.com/office/word/2010/wordprocessingInk" xmlns:wne="http://schemas.microsoft.com/office/word/2006/wordml" xmlns:wps="http://schemas.microsoft.com/office/word/2010/wordprocessingShape" mc:Ignorable="w14 w15 w16se w16cid w16 w16cex wp14">
   <w:endnote w:type="separator" w:id="-1">
     <w:p>
       <w:r>
@@ -5131,7 +5095,7 @@
 </file>
 
 <file path=word/footnotes.xml><?xml version="1.0" encoding="utf-8"?>
-<w:footnotes xmlns:wpc="http://schemas.microsoft.com/office/word/2010/wordprocessingCanvas" xmlns:mo="http://schemas.microsoft.com/office/mac/office/2008/main" xmlns:mc="http://schemas.openxmlformats.org/markup-compatibility/2006" xmlns:mv="urn:schemas-microsoft-com:mac:vml" xmlns:o="urn:schemas-microsoft-com:office:office" xmlns:r="http://schemas.openxmlformats.org/officeDocument/2006/relationships" xmlns:m="http://schemas.openxmlformats.org/officeDocument/2006/math" xmlns:v="urn:schemas-microsoft-com:vml" xmlns:wp14="http://schemas.microsoft.com/office/word/2010/wordprocessingDrawing" xmlns:wp="http://schemas.openxmlformats.org/drawingml/2006/wordprocessingDrawing" xmlns:w10="urn:schemas-microsoft-com:office:word" xmlns:w="http://schemas.openxmlformats.org/wordprocessingml/2006/main" xmlns:w14="http://schemas.microsoft.com/office/word/2010/wordml" xmlns:wpg="http://schemas.microsoft.com/office/word/2010/wordprocessingGroup" xmlns:wpi="http://schemas.microsoft.com/office/word/2010/wordprocessingInk" xmlns:wne="http://schemas.microsoft.com/office/word/2006/wordml" xmlns:wps="http://schemas.microsoft.com/office/word/2010/wordprocessingShape" mc:Ignorable="w14 wp14">
+<w:footnotes xmlns:wpc="http://schemas.microsoft.com/office/word/2010/wordprocessingCanvas" xmlns:cx="http://schemas.microsoft.com/office/drawing/2014/chartex" xmlns:cx1="http://schemas.microsoft.com/office/drawing/2015/9/8/chartex" xmlns:cx2="http://schemas.microsoft.com/office/drawing/2015/10/21/chartex" xmlns:cx3="http://schemas.microsoft.com/office/drawing/2016/5/9/chartex" xmlns:cx4="http://schemas.microsoft.com/office/drawing/2016/5/10/chartex" xmlns:cx5="http://schemas.microsoft.com/office/drawing/2016/5/11/chartex" xmlns:cx6="http://schemas.microsoft.com/office/drawing/2016/5/12/chartex" xmlns:cx7="http://schemas.microsoft.com/office/drawing/2016/5/13/chartex" xmlns:cx8="http://schemas.microsoft.com/office/drawing/2016/5/14/chartex" xmlns:mc="http://schemas.openxmlformats.org/markup-compatibility/2006" xmlns:aink="http://schemas.microsoft.com/office/drawing/2016/ink" xmlns:am3d="http://schemas.microsoft.com/office/drawing/2017/model3d" xmlns:o="urn:schemas-microsoft-com:office:office" xmlns:r="http://schemas.openxmlformats.org/officeDocument/2006/relationships" xmlns:m="http://schemas.openxmlformats.org/officeDocument/2006/math" xmlns:v="urn:schemas-microsoft-com:vml" xmlns:wp14="http://schemas.microsoft.com/office/word/2010/wordprocessingDrawing" xmlns:wp="http://schemas.openxmlformats.org/drawingml/2006/wordprocessingDrawing" xmlns:w10="urn:schemas-microsoft-com:office:word" xmlns:w="http://schemas.openxmlformats.org/wordprocessingml/2006/main" xmlns:w14="http://schemas.microsoft.com/office/word/2010/wordml" xmlns:w15="http://schemas.microsoft.com/office/word/2012/wordml" xmlns:w16cex="http://schemas.microsoft.com/office/word/2018/wordml/cex" xmlns:w16cid="http://schemas.microsoft.com/office/word/2016/wordml/cid" xmlns:w16="http://schemas.microsoft.com/office/word/2018/wordml" xmlns:w16se="http://schemas.microsoft.com/office/word/2015/wordml/symex" xmlns:wpg="http://schemas.microsoft.com/office/word/2010/wordprocessingGroup" xmlns:wpi="http://schemas.microsoft.com/office/word/2010/wordprocessingInk" xmlns:wne="http://schemas.microsoft.com/office/word/2006/wordml" xmlns:wps="http://schemas.microsoft.com/office/word/2010/wordprocessingShape" mc:Ignorable="w14 w15 w16se w16cid w16 w16cex wp14">
   <w:footnote w:type="separator" w:id="-1">
     <w:p>
       <w:r>
@@ -5150,7 +5114,7 @@
 </file>
 
 <file path=word/header1.xml><?xml version="1.0" encoding="utf-8"?>
-<w:hdr xmlns:wpc="http://schemas.microsoft.com/office/word/2010/wordprocessingCanvas" xmlns:mo="http://schemas.microsoft.com/office/mac/office/2008/main" xmlns:mc="http://schemas.openxmlformats.org/markup-compatibility/2006" xmlns:mv="urn:schemas-microsoft-com:mac:vml" xmlns:o="urn:schemas-microsoft-com:office:office" xmlns:r="http://schemas.openxmlformats.org/officeDocument/2006/relationships" xmlns:m="http://schemas.openxmlformats.org/officeDocument/2006/math" xmlns:v="urn:schemas-microsoft-com:vml" xmlns:wp14="http://schemas.microsoft.com/office/word/2010/wordprocessingDrawing" xmlns:wp="http://schemas.openxmlformats.org/drawingml/2006/wordprocessingDrawing" xmlns:w10="urn:schemas-microsoft-com:office:word" xmlns:w="http://schemas.openxmlformats.org/wordprocessingml/2006/main" xmlns:w14="http://schemas.microsoft.com/office/word/2010/wordml" xmlns:wpg="http://schemas.microsoft.com/office/word/2010/wordprocessingGroup" xmlns:wpi="http://schemas.microsoft.com/office/word/2010/wordprocessingInk" xmlns:wne="http://schemas.microsoft.com/office/word/2006/wordml" xmlns:wps="http://schemas.microsoft.com/office/word/2010/wordprocessingShape" mc:Ignorable="w14 wp14">
+<w:hdr xmlns:wpc="http://schemas.microsoft.com/office/word/2010/wordprocessingCanvas" xmlns:cx="http://schemas.microsoft.com/office/drawing/2014/chartex" xmlns:cx1="http://schemas.microsoft.com/office/drawing/2015/9/8/chartex" xmlns:cx2="http://schemas.microsoft.com/office/drawing/2015/10/21/chartex" xmlns:cx3="http://schemas.microsoft.com/office/drawing/2016/5/9/chartex" xmlns:cx4="http://schemas.microsoft.com/office/drawing/2016/5/10/chartex" xmlns:cx5="http://schemas.microsoft.com/office/drawing/2016/5/11/chartex" xmlns:cx6="http://schemas.microsoft.com/office/drawing/2016/5/12/chartex" xmlns:cx7="http://schemas.microsoft.com/office/drawing/2016/5/13/chartex" xmlns:cx8="http://schemas.microsoft.com/office/drawing/2016/5/14/chartex" xmlns:mc="http://schemas.openxmlformats.org/markup-compatibility/2006" xmlns:aink="http://schemas.microsoft.com/office/drawing/2016/ink" xmlns:am3d="http://schemas.microsoft.com/office/drawing/2017/model3d" xmlns:o="urn:schemas-microsoft-com:office:office" xmlns:r="http://schemas.openxmlformats.org/officeDocument/2006/relationships" xmlns:m="http://schemas.openxmlformats.org/officeDocument/2006/math" xmlns:v="urn:schemas-microsoft-com:vml" xmlns:wp14="http://schemas.microsoft.com/office/word/2010/wordprocessingDrawing" xmlns:wp="http://schemas.openxmlformats.org/drawingml/2006/wordprocessingDrawing" xmlns:w10="urn:schemas-microsoft-com:office:word" xmlns:w="http://schemas.openxmlformats.org/wordprocessingml/2006/main" xmlns:w14="http://schemas.microsoft.com/office/word/2010/wordml" xmlns:w15="http://schemas.microsoft.com/office/word/2012/wordml" xmlns:w16cex="http://schemas.microsoft.com/office/word/2018/wordml/cex" xmlns:w16cid="http://schemas.microsoft.com/office/word/2016/wordml/cid" xmlns:w16="http://schemas.microsoft.com/office/word/2018/wordml" xmlns:w16se="http://schemas.microsoft.com/office/word/2015/wordml/symex" xmlns:wpg="http://schemas.microsoft.com/office/word/2010/wordprocessingGroup" xmlns:wpi="http://schemas.microsoft.com/office/word/2010/wordprocessingInk" xmlns:wne="http://schemas.microsoft.com/office/word/2006/wordml" xmlns:wps="http://schemas.microsoft.com/office/word/2010/wordprocessingShape" mc:Ignorable="w14 w15 w16se w16cid w16 w16cex wp14">
   <w:p>
     <w:pPr>
       <w:rPr>
@@ -5252,7 +5216,7 @@
 </file>
 
 <file path=word/styles.xml><?xml version="1.0" encoding="utf-8"?>
-<w:styles xmlns:mc="http://schemas.openxmlformats.org/markup-compatibility/2006" xmlns:r="http://schemas.openxmlformats.org/officeDocument/2006/relationships" xmlns:w="http://schemas.openxmlformats.org/wordprocessingml/2006/main" xmlns:w14="http://schemas.microsoft.com/office/word/2010/wordml" mc:Ignorable="w14">
+<w:styles xmlns:mc="http://schemas.openxmlformats.org/markup-compatibility/2006" xmlns:r="http://schemas.openxmlformats.org/officeDocument/2006/relationships" xmlns:w="http://schemas.openxmlformats.org/wordprocessingml/2006/main" xmlns:w14="http://schemas.microsoft.com/office/word/2010/wordml" xmlns:w15="http://schemas.microsoft.com/office/word/2012/wordml" xmlns:w16cex="http://schemas.microsoft.com/office/word/2018/wordml/cex" xmlns:w16cid="http://schemas.microsoft.com/office/word/2016/wordml/cid" xmlns:w16="http://schemas.microsoft.com/office/word/2018/wordml" xmlns:w16se="http://schemas.microsoft.com/office/word/2015/wordml/symex" mc:Ignorable="w14 w15 w16se w16cid w16 w16cex">
   <w:docDefaults>
     <w:rPrDefault>
       <w:rPr>
@@ -5264,156 +5228,379 @@
     </w:rPrDefault>
     <w:pPrDefault/>
   </w:docDefaults>
-  <w:latentStyles w:defLockedState="0" w:defUIPriority="99" w:defSemiHidden="1" w:defUnhideWhenUsed="1" w:defQFormat="0" w:count="276">
-    <w:lsdException w:name="Normal" w:semiHidden="0" w:uiPriority="0" w:unhideWhenUsed="0" w:qFormat="1"/>
-    <w:lsdException w:name="heading 1" w:semiHidden="0" w:uiPriority="9" w:unhideWhenUsed="0" w:qFormat="1"/>
-    <w:lsdException w:name="heading 2" w:uiPriority="9" w:qFormat="1"/>
-    <w:lsdException w:name="heading 3" w:uiPriority="9" w:qFormat="1"/>
-    <w:lsdException w:name="heading 4" w:uiPriority="9" w:qFormat="1"/>
-    <w:lsdException w:name="heading 5" w:uiPriority="9" w:qFormat="1"/>
-    <w:lsdException w:name="heading 6" w:uiPriority="9" w:qFormat="1"/>
-    <w:lsdException w:name="heading 7" w:uiPriority="9" w:qFormat="1"/>
-    <w:lsdException w:name="heading 8" w:uiPriority="9" w:qFormat="1"/>
-    <w:lsdException w:name="heading 9" w:uiPriority="9" w:qFormat="1"/>
-    <w:lsdException w:name="toc 1" w:uiPriority="39"/>
-    <w:lsdException w:name="toc 2" w:uiPriority="39"/>
-    <w:lsdException w:name="toc 3" w:uiPriority="39"/>
-    <w:lsdException w:name="toc 4" w:uiPriority="39"/>
-    <w:lsdException w:name="toc 5" w:uiPriority="39"/>
-    <w:lsdException w:name="toc 6" w:uiPriority="39"/>
-    <w:lsdException w:name="toc 7" w:uiPriority="39"/>
-    <w:lsdException w:name="toc 8" w:uiPriority="39"/>
-    <w:lsdException w:name="toc 9" w:uiPriority="39"/>
-    <w:lsdException w:name="caption" w:uiPriority="35" w:qFormat="1"/>
-    <w:lsdException w:name="Title" w:semiHidden="0" w:uiPriority="10" w:unhideWhenUsed="0" w:qFormat="1"/>
-    <w:lsdException w:name="Default Paragraph Font" w:uiPriority="1"/>
-    <w:lsdException w:name="Subtitle" w:semiHidden="0" w:uiPriority="11" w:unhideWhenUsed="0" w:qFormat="1"/>
-    <w:lsdException w:name="Strong" w:semiHidden="0" w:uiPriority="22" w:unhideWhenUsed="0" w:qFormat="1"/>
-    <w:lsdException w:name="Emphasis" w:semiHidden="0" w:uiPriority="20" w:unhideWhenUsed="0" w:qFormat="1"/>
-    <w:lsdException w:name="Normal Table" w:semiHidden="0" w:unhideWhenUsed="0"/>
-    <w:lsdException w:name="Table Web 3" w:semiHidden="0" w:unhideWhenUsed="0"/>
-    <w:lsdException w:name="Table Grid" w:semiHidden="0" w:uiPriority="59" w:unhideWhenUsed="0"/>
-    <w:lsdException w:name="Table Theme" w:semiHidden="0" w:unhideWhenUsed="0"/>
-    <w:lsdException w:name="Note Level 1" w:semiHidden="0" w:unhideWhenUsed="0"/>
-    <w:lsdException w:name="Note Level 2" w:semiHidden="0" w:unhideWhenUsed="0"/>
-    <w:lsdException w:name="Note Level 3" w:semiHidden="0" w:unhideWhenUsed="0"/>
-    <w:lsdException w:name="Note Level 4" w:semiHidden="0" w:unhideWhenUsed="0"/>
-    <w:lsdException w:name="Note Level 5" w:semiHidden="0" w:unhideWhenUsed="0"/>
-    <w:lsdException w:name="Note Level 6" w:semiHidden="0" w:unhideWhenUsed="0"/>
-    <w:lsdException w:name="Note Level 7" w:semiHidden="0" w:unhideWhenUsed="0"/>
-    <w:lsdException w:name="Note Level 8" w:semiHidden="0" w:unhideWhenUsed="0"/>
-    <w:lsdException w:name="Note Level 9" w:semiHidden="0" w:unhideWhenUsed="0"/>
-    <w:lsdException w:name="Placeholder Text" w:unhideWhenUsed="0"/>
-    <w:lsdException w:name="No Spacing" w:semiHidden="0" w:uiPriority="1" w:unhideWhenUsed="0" w:qFormat="1"/>
-    <w:lsdException w:name="Light Shading" w:semiHidden="0" w:uiPriority="60" w:unhideWhenUsed="0"/>
-    <w:lsdException w:name="Light List" w:semiHidden="0" w:uiPriority="61" w:unhideWhenUsed="0"/>
-    <w:lsdException w:name="Light Grid" w:semiHidden="0" w:uiPriority="62" w:unhideWhenUsed="0"/>
-    <w:lsdException w:name="Medium Shading 1" w:semiHidden="0" w:uiPriority="63" w:unhideWhenUsed="0"/>
-    <w:lsdException w:name="Medium Shading 2" w:semiHidden="0" w:uiPriority="64" w:unhideWhenUsed="0"/>
-    <w:lsdException w:name="Medium List 1" w:semiHidden="0" w:uiPriority="65" w:unhideWhenUsed="0"/>
-    <w:lsdException w:name="Medium List 2" w:semiHidden="0" w:uiPriority="66" w:unhideWhenUsed="0"/>
-    <w:lsdException w:name="Medium Grid 1" w:semiHidden="0" w:uiPriority="67" w:unhideWhenUsed="0"/>
-    <w:lsdException w:name="Medium Grid 2" w:semiHidden="0" w:uiPriority="68" w:unhideWhenUsed="0"/>
-    <w:lsdException w:name="Medium Grid 3" w:semiHidden="0" w:uiPriority="69" w:unhideWhenUsed="0"/>
-    <w:lsdException w:name="Dark List" w:semiHidden="0" w:uiPriority="70" w:unhideWhenUsed="0"/>
-    <w:lsdException w:name="Colorful Shading" w:semiHidden="0" w:uiPriority="71" w:unhideWhenUsed="0"/>
-    <w:lsdException w:name="Colorful List" w:semiHidden="0" w:uiPriority="72" w:unhideWhenUsed="0"/>
-    <w:lsdException w:name="Colorful Grid" w:semiHidden="0" w:uiPriority="73" w:unhideWhenUsed="0"/>
-    <w:lsdException w:name="Light Shading Accent 1" w:semiHidden="0" w:uiPriority="60" w:unhideWhenUsed="0"/>
-    <w:lsdException w:name="Light List Accent 1" w:semiHidden="0" w:uiPriority="61" w:unhideWhenUsed="0"/>
-    <w:lsdException w:name="Light Grid Accent 1" w:semiHidden="0" w:uiPriority="62" w:unhideWhenUsed="0"/>
-    <w:lsdException w:name="Medium Shading 1 Accent 1" w:semiHidden="0" w:uiPriority="63" w:unhideWhenUsed="0"/>
-    <w:lsdException w:name="Medium Shading 2 Accent 1" w:semiHidden="0" w:uiPriority="64" w:unhideWhenUsed="0"/>
-    <w:lsdException w:name="Medium List 1 Accent 1" w:semiHidden="0" w:uiPriority="65" w:unhideWhenUsed="0"/>
-    <w:lsdException w:name="Revision" w:unhideWhenUsed="0"/>
-    <w:lsdException w:name="List Paragraph" w:semiHidden="0" w:uiPriority="34" w:unhideWhenUsed="0" w:qFormat="1"/>
-    <w:lsdException w:name="Quote" w:semiHidden="0" w:uiPriority="29" w:unhideWhenUsed="0" w:qFormat="1"/>
-    <w:lsdException w:name="Intense Quote" w:semiHidden="0" w:uiPriority="30" w:unhideWhenUsed="0" w:qFormat="1"/>
-    <w:lsdException w:name="Medium List 2 Accent 1" w:semiHidden="0" w:uiPriority="66" w:unhideWhenUsed="0"/>
-    <w:lsdException w:name="Medium Grid 1 Accent 1" w:semiHidden="0" w:uiPriority="67" w:unhideWhenUsed="0"/>
-    <w:lsdException w:name="Medium Grid 2 Accent 1" w:semiHidden="0" w:uiPriority="68" w:unhideWhenUsed="0"/>
-    <w:lsdException w:name="Medium Grid 3 Accent 1" w:semiHidden="0" w:uiPriority="69" w:unhideWhenUsed="0"/>
-    <w:lsdException w:name="Dark List Accent 1" w:semiHidden="0" w:uiPriority="70" w:unhideWhenUsed="0"/>
-    <w:lsdException w:name="Colorful Shading Accent 1" w:semiHidden="0" w:uiPriority="71" w:unhideWhenUsed="0"/>
-    <w:lsdException w:name="Colorful List Accent 1" w:semiHidden="0" w:uiPriority="72" w:unhideWhenUsed="0"/>
-    <w:lsdException w:name="Colorful Grid Accent 1" w:semiHidden="0" w:uiPriority="73" w:unhideWhenUsed="0"/>
-    <w:lsdException w:name="Light Shading Accent 2" w:semiHidden="0" w:uiPriority="60" w:unhideWhenUsed="0"/>
-    <w:lsdException w:name="Light List Accent 2" w:semiHidden="0" w:uiPriority="61" w:unhideWhenUsed="0"/>
-    <w:lsdException w:name="Light Grid Accent 2" w:semiHidden="0" w:uiPriority="62" w:unhideWhenUsed="0"/>
-    <w:lsdException w:name="Medium Shading 1 Accent 2" w:semiHidden="0" w:uiPriority="63" w:unhideWhenUsed="0"/>
-    <w:lsdException w:name="Medium Shading 2 Accent 2" w:semiHidden="0" w:uiPriority="64" w:unhideWhenUsed="0"/>
-    <w:lsdException w:name="Medium List 1 Accent 2" w:semiHidden="0" w:uiPriority="65" w:unhideWhenUsed="0"/>
-    <w:lsdException w:name="Medium List 2 Accent 2" w:semiHidden="0" w:uiPriority="66" w:unhideWhenUsed="0"/>
-    <w:lsdException w:name="Medium Grid 1 Accent 2" w:semiHidden="0" w:uiPriority="67" w:unhideWhenUsed="0"/>
-    <w:lsdException w:name="Medium Grid 2 Accent 2" w:semiHidden="0" w:uiPriority="68" w:unhideWhenUsed="0"/>
-    <w:lsdException w:name="Medium Grid 3 Accent 2" w:semiHidden="0" w:uiPriority="69" w:unhideWhenUsed="0"/>
-    <w:lsdException w:name="Dark List Accent 2" w:semiHidden="0" w:uiPriority="70" w:unhideWhenUsed="0"/>
-    <w:lsdException w:name="Colorful Shading Accent 2" w:semiHidden="0" w:uiPriority="71" w:unhideWhenUsed="0"/>
-    <w:lsdException w:name="Colorful List Accent 2" w:semiHidden="0" w:uiPriority="72" w:unhideWhenUsed="0"/>
-    <w:lsdException w:name="Colorful Grid Accent 2" w:semiHidden="0" w:uiPriority="73" w:unhideWhenUsed="0"/>
-    <w:lsdException w:name="Light Shading Accent 3" w:semiHidden="0" w:uiPriority="60" w:unhideWhenUsed="0"/>
-    <w:lsdException w:name="Light List Accent 3" w:semiHidden="0" w:uiPriority="61" w:unhideWhenUsed="0"/>
-    <w:lsdException w:name="Light Grid Accent 3" w:semiHidden="0" w:uiPriority="62" w:unhideWhenUsed="0"/>
-    <w:lsdException w:name="Medium Shading 1 Accent 3" w:semiHidden="0" w:uiPriority="63" w:unhideWhenUsed="0"/>
-    <w:lsdException w:name="Medium Shading 2 Accent 3" w:semiHidden="0" w:uiPriority="64" w:unhideWhenUsed="0"/>
-    <w:lsdException w:name="Medium List 1 Accent 3" w:semiHidden="0" w:uiPriority="65" w:unhideWhenUsed="0"/>
-    <w:lsdException w:name="Medium List 2 Accent 3" w:semiHidden="0" w:uiPriority="66" w:unhideWhenUsed="0"/>
-    <w:lsdException w:name="Medium Grid 1 Accent 3" w:semiHidden="0" w:uiPriority="67" w:unhideWhenUsed="0"/>
-    <w:lsdException w:name="Medium Grid 2 Accent 3" w:semiHidden="0" w:uiPriority="68" w:unhideWhenUsed="0"/>
-    <w:lsdException w:name="Medium Grid 3 Accent 3" w:semiHidden="0" w:uiPriority="69" w:unhideWhenUsed="0"/>
-    <w:lsdException w:name="Dark List Accent 3" w:semiHidden="0" w:uiPriority="70" w:unhideWhenUsed="0"/>
-    <w:lsdException w:name="Colorful Shading Accent 3" w:semiHidden="0" w:uiPriority="71" w:unhideWhenUsed="0"/>
-    <w:lsdException w:name="Colorful List Accent 3" w:semiHidden="0" w:uiPriority="72" w:unhideWhenUsed="0"/>
-    <w:lsdException w:name="Colorful Grid Accent 3" w:semiHidden="0" w:uiPriority="73" w:unhideWhenUsed="0"/>
-    <w:lsdException w:name="Light Shading Accent 4" w:semiHidden="0" w:uiPriority="60" w:unhideWhenUsed="0"/>
-    <w:lsdException w:name="Light List Accent 4" w:semiHidden="0" w:uiPriority="61" w:unhideWhenUsed="0"/>
-    <w:lsdException w:name="Light Grid Accent 4" w:semiHidden="0" w:uiPriority="62" w:unhideWhenUsed="0"/>
-    <w:lsdException w:name="Medium Shading 1 Accent 4" w:semiHidden="0" w:uiPriority="63" w:unhideWhenUsed="0"/>
-    <w:lsdException w:name="Medium Shading 2 Accent 4" w:semiHidden="0" w:uiPriority="64" w:unhideWhenUsed="0"/>
-    <w:lsdException w:name="Medium List 1 Accent 4" w:semiHidden="0" w:uiPriority="65" w:unhideWhenUsed="0"/>
-    <w:lsdException w:name="Medium List 2 Accent 4" w:semiHidden="0" w:uiPriority="66" w:unhideWhenUsed="0"/>
-    <w:lsdException w:name="Medium Grid 1 Accent 4" w:semiHidden="0" w:uiPriority="67" w:unhideWhenUsed="0"/>
-    <w:lsdException w:name="Medium Grid 2 Accent 4" w:semiHidden="0" w:uiPriority="68" w:unhideWhenUsed="0"/>
-    <w:lsdException w:name="Medium Grid 3 Accent 4" w:semiHidden="0" w:uiPriority="69" w:unhideWhenUsed="0"/>
-    <w:lsdException w:name="Dark List Accent 4" w:semiHidden="0" w:uiPriority="70" w:unhideWhenUsed="0"/>
-    <w:lsdException w:name="Colorful Shading Accent 4" w:semiHidden="0" w:uiPriority="71" w:unhideWhenUsed="0"/>
-    <w:lsdException w:name="Colorful List Accent 4" w:semiHidden="0" w:uiPriority="72" w:unhideWhenUsed="0"/>
-    <w:lsdException w:name="Colorful Grid Accent 4" w:semiHidden="0" w:uiPriority="73" w:unhideWhenUsed="0"/>
-    <w:lsdException w:name="Light Shading Accent 5" w:semiHidden="0" w:uiPriority="60" w:unhideWhenUsed="0"/>
-    <w:lsdException w:name="Light List Accent 5" w:semiHidden="0" w:uiPriority="61" w:unhideWhenUsed="0"/>
-    <w:lsdException w:name="Light Grid Accent 5" w:semiHidden="0" w:uiPriority="62" w:unhideWhenUsed="0"/>
-    <w:lsdException w:name="Medium Shading 1 Accent 5" w:semiHidden="0" w:uiPriority="63" w:unhideWhenUsed="0"/>
-    <w:lsdException w:name="Medium Shading 2 Accent 5" w:semiHidden="0" w:uiPriority="64" w:unhideWhenUsed="0"/>
-    <w:lsdException w:name="Medium List 1 Accent 5" w:semiHidden="0" w:uiPriority="65" w:unhideWhenUsed="0"/>
-    <w:lsdException w:name="Medium List 2 Accent 5" w:semiHidden="0" w:uiPriority="66" w:unhideWhenUsed="0"/>
-    <w:lsdException w:name="Medium Grid 1 Accent 5" w:semiHidden="0" w:uiPriority="67" w:unhideWhenUsed="0"/>
-    <w:lsdException w:name="Medium Grid 2 Accent 5" w:semiHidden="0" w:uiPriority="68" w:unhideWhenUsed="0"/>
-    <w:lsdException w:name="Medium Grid 3 Accent 5" w:semiHidden="0" w:uiPriority="69" w:unhideWhenUsed="0"/>
-    <w:lsdException w:name="Dark List Accent 5" w:semiHidden="0" w:uiPriority="70" w:unhideWhenUsed="0"/>
-    <w:lsdException w:name="Colorful Shading Accent 5" w:semiHidden="0" w:uiPriority="71" w:unhideWhenUsed="0"/>
-    <w:lsdException w:name="Colorful List Accent 5" w:semiHidden="0" w:uiPriority="72" w:unhideWhenUsed="0"/>
-    <w:lsdException w:name="Colorful Grid Accent 5" w:semiHidden="0" w:uiPriority="73" w:unhideWhenUsed="0"/>
-    <w:lsdException w:name="Light Shading Accent 6" w:semiHidden="0" w:uiPriority="60" w:unhideWhenUsed="0"/>
-    <w:lsdException w:name="Light List Accent 6" w:semiHidden="0" w:uiPriority="61" w:unhideWhenUsed="0"/>
-    <w:lsdException w:name="Light Grid Accent 6" w:semiHidden="0" w:uiPriority="62" w:unhideWhenUsed="0"/>
-    <w:lsdException w:name="Medium Shading 1 Accent 6" w:semiHidden="0" w:uiPriority="63" w:unhideWhenUsed="0"/>
-    <w:lsdException w:name="Medium Shading 2 Accent 6" w:semiHidden="0" w:uiPriority="64" w:unhideWhenUsed="0"/>
-    <w:lsdException w:name="Medium List 1 Accent 6" w:semiHidden="0" w:uiPriority="65" w:unhideWhenUsed="0"/>
-    <w:lsdException w:name="Medium List 2 Accent 6" w:semiHidden="0" w:uiPriority="66" w:unhideWhenUsed="0"/>
-    <w:lsdException w:name="Medium Grid 1 Accent 6" w:semiHidden="0" w:uiPriority="67" w:unhideWhenUsed="0"/>
-    <w:lsdException w:name="Medium Grid 2 Accent 6" w:semiHidden="0" w:uiPriority="68" w:unhideWhenUsed="0"/>
-    <w:lsdException w:name="Medium Grid 3 Accent 6" w:semiHidden="0" w:uiPriority="69" w:unhideWhenUsed="0"/>
-    <w:lsdException w:name="Dark List Accent 6" w:semiHidden="0" w:uiPriority="70" w:unhideWhenUsed="0"/>
-    <w:lsdException w:name="Colorful Shading Accent 6" w:semiHidden="0" w:uiPriority="71" w:unhideWhenUsed="0"/>
-    <w:lsdException w:name="Colorful List Accent 6" w:semiHidden="0" w:uiPriority="72" w:unhideWhenUsed="0"/>
-    <w:lsdException w:name="Colorful Grid Accent 6" w:semiHidden="0" w:uiPriority="73" w:unhideWhenUsed="0"/>
-    <w:lsdException w:name="Subtle Emphasis" w:semiHidden="0" w:uiPriority="19" w:unhideWhenUsed="0" w:qFormat="1"/>
-    <w:lsdException w:name="Intense Emphasis" w:semiHidden="0" w:uiPriority="21" w:unhideWhenUsed="0" w:qFormat="1"/>
-    <w:lsdException w:name="Subtle Reference" w:semiHidden="0" w:uiPriority="31" w:unhideWhenUsed="0" w:qFormat="1"/>
-    <w:lsdException w:name="Intense Reference" w:semiHidden="0" w:uiPriority="32" w:unhideWhenUsed="0" w:qFormat="1"/>
-    <w:lsdException w:name="Book Title" w:semiHidden="0" w:uiPriority="33" w:unhideWhenUsed="0" w:qFormat="1"/>
-    <w:lsdException w:name="Bibliography" w:uiPriority="37"/>
-    <w:lsdException w:name="TOC Heading" w:uiPriority="39" w:qFormat="1"/>
+  <w:latentStyles w:defLockedState="0" w:defUIPriority="99" w:defSemiHidden="0" w:defUnhideWhenUsed="0" w:defQFormat="0" w:count="376">
+    <w:lsdException w:name="Normal" w:uiPriority="0" w:qFormat="1"/>
+    <w:lsdException w:name="heading 1" w:uiPriority="9" w:qFormat="1"/>
+    <w:lsdException w:name="heading 2" w:semiHidden="1" w:uiPriority="9" w:unhideWhenUsed="1" w:qFormat="1"/>
+    <w:lsdException w:name="heading 3" w:semiHidden="1" w:uiPriority="9" w:unhideWhenUsed="1" w:qFormat="1"/>
+    <w:lsdException w:name="heading 4" w:semiHidden="1" w:uiPriority="9" w:unhideWhenUsed="1" w:qFormat="1"/>
+    <w:lsdException w:name="heading 5" w:semiHidden="1" w:uiPriority="9" w:unhideWhenUsed="1" w:qFormat="1"/>
+    <w:lsdException w:name="heading 6" w:semiHidden="1" w:uiPriority="9" w:unhideWhenUsed="1" w:qFormat="1"/>
+    <w:lsdException w:name="heading 7" w:semiHidden="1" w:uiPriority="9" w:unhideWhenUsed="1" w:qFormat="1"/>
+    <w:lsdException w:name="heading 8" w:semiHidden="1" w:uiPriority="9" w:unhideWhenUsed="1" w:qFormat="1"/>
+    <w:lsdException w:name="heading 9" w:semiHidden="1" w:uiPriority="9" w:unhideWhenUsed="1" w:qFormat="1"/>
+    <w:lsdException w:name="index 1" w:semiHidden="1" w:unhideWhenUsed="1"/>
+    <w:lsdException w:name="index 2" w:semiHidden="1" w:unhideWhenUsed="1"/>
+    <w:lsdException w:name="index 3" w:semiHidden="1" w:unhideWhenUsed="1"/>
+    <w:lsdException w:name="index 4" w:semiHidden="1" w:unhideWhenUsed="1"/>
+    <w:lsdException w:name="index 5" w:semiHidden="1" w:unhideWhenUsed="1"/>
+    <w:lsdException w:name="index 6" w:semiHidden="1" w:unhideWhenUsed="1"/>
+    <w:lsdException w:name="index 7" w:semiHidden="1" w:unhideWhenUsed="1"/>
+    <w:lsdException w:name="index 8" w:semiHidden="1" w:unhideWhenUsed="1"/>
+    <w:lsdException w:name="index 9" w:semiHidden="1" w:unhideWhenUsed="1"/>
+    <w:lsdException w:name="toc 1" w:semiHidden="1" w:uiPriority="39" w:unhideWhenUsed="1"/>
+    <w:lsdException w:name="toc 2" w:semiHidden="1" w:uiPriority="39" w:unhideWhenUsed="1"/>
+    <w:lsdException w:name="toc 3" w:semiHidden="1" w:uiPriority="39" w:unhideWhenUsed="1"/>
+    <w:lsdException w:name="toc 4" w:semiHidden="1" w:uiPriority="39" w:unhideWhenUsed="1"/>
+    <w:lsdException w:name="toc 5" w:semiHidden="1" w:uiPriority="39" w:unhideWhenUsed="1"/>
+    <w:lsdException w:name="toc 6" w:semiHidden="1" w:uiPriority="39" w:unhideWhenUsed="1"/>
+    <w:lsdException w:name="toc 7" w:semiHidden="1" w:uiPriority="39" w:unhideWhenUsed="1"/>
+    <w:lsdException w:name="toc 8" w:semiHidden="1" w:uiPriority="39" w:unhideWhenUsed="1"/>
+    <w:lsdException w:name="toc 9" w:semiHidden="1" w:uiPriority="39" w:unhideWhenUsed="1"/>
+    <w:lsdException w:name="Normal Indent" w:semiHidden="1" w:unhideWhenUsed="1"/>
+    <w:lsdException w:name="footnote text" w:semiHidden="1" w:unhideWhenUsed="1"/>
+    <w:lsdException w:name="annotation text" w:semiHidden="1" w:unhideWhenUsed="1"/>
+    <w:lsdException w:name="header" w:semiHidden="1" w:unhideWhenUsed="1"/>
+    <w:lsdException w:name="footer" w:semiHidden="1" w:unhideWhenUsed="1"/>
+    <w:lsdException w:name="index heading" w:semiHidden="1" w:unhideWhenUsed="1"/>
+    <w:lsdException w:name="caption" w:semiHidden="1" w:uiPriority="35" w:unhideWhenUsed="1" w:qFormat="1"/>
+    <w:lsdException w:name="table of figures" w:semiHidden="1" w:unhideWhenUsed="1"/>
+    <w:lsdException w:name="envelope address" w:semiHidden="1" w:unhideWhenUsed="1"/>
+    <w:lsdException w:name="envelope return" w:semiHidden="1" w:unhideWhenUsed="1"/>
+    <w:lsdException w:name="footnote reference" w:semiHidden="1" w:unhideWhenUsed="1"/>
+    <w:lsdException w:name="annotation reference" w:semiHidden="1" w:unhideWhenUsed="1"/>
+    <w:lsdException w:name="line number" w:semiHidden="1" w:unhideWhenUsed="1"/>
+    <w:lsdException w:name="page number" w:semiHidden="1" w:unhideWhenUsed="1"/>
+    <w:lsdException w:name="endnote reference" w:semiHidden="1" w:unhideWhenUsed="1"/>
+    <w:lsdException w:name="endnote text" w:semiHidden="1" w:unhideWhenUsed="1"/>
+    <w:lsdException w:name="table of authorities" w:semiHidden="1" w:unhideWhenUsed="1"/>
+    <w:lsdException w:name="macro" w:semiHidden="1" w:unhideWhenUsed="1"/>
+    <w:lsdException w:name="toa heading" w:semiHidden="1" w:unhideWhenUsed="1"/>
+    <w:lsdException w:name="List" w:semiHidden="1" w:unhideWhenUsed="1"/>
+    <w:lsdException w:name="List Bullet" w:semiHidden="1" w:unhideWhenUsed="1"/>
+    <w:lsdException w:name="List Number" w:semiHidden="1" w:unhideWhenUsed="1"/>
+    <w:lsdException w:name="List 2" w:semiHidden="1" w:unhideWhenUsed="1"/>
+    <w:lsdException w:name="List 3" w:semiHidden="1" w:unhideWhenUsed="1"/>
+    <w:lsdException w:name="List 4" w:semiHidden="1" w:unhideWhenUsed="1"/>
+    <w:lsdException w:name="List 5" w:semiHidden="1" w:unhideWhenUsed="1"/>
+    <w:lsdException w:name="List Bullet 2" w:semiHidden="1" w:unhideWhenUsed="1"/>
+    <w:lsdException w:name="List Bullet 3" w:semiHidden="1" w:unhideWhenUsed="1"/>
+    <w:lsdException w:name="List Bullet 4" w:semiHidden="1" w:unhideWhenUsed="1"/>
+    <w:lsdException w:name="List Bullet 5" w:semiHidden="1" w:unhideWhenUsed="1"/>
+    <w:lsdException w:name="List Number 2" w:semiHidden="1" w:unhideWhenUsed="1"/>
+    <w:lsdException w:name="List Number 3" w:semiHidden="1" w:unhideWhenUsed="1"/>
+    <w:lsdException w:name="List Number 4" w:semiHidden="1" w:unhideWhenUsed="1"/>
+    <w:lsdException w:name="List Number 5" w:semiHidden="1" w:unhideWhenUsed="1"/>
+    <w:lsdException w:name="Title" w:uiPriority="10" w:qFormat="1"/>
+    <w:lsdException w:name="Closing" w:semiHidden="1" w:unhideWhenUsed="1"/>
+    <w:lsdException w:name="Signature" w:semiHidden="1" w:unhideWhenUsed="1"/>
+    <w:lsdException w:name="Default Paragraph Font" w:semiHidden="1" w:uiPriority="1" w:unhideWhenUsed="1"/>
+    <w:lsdException w:name="Body Text" w:semiHidden="1" w:unhideWhenUsed="1"/>
+    <w:lsdException w:name="Body Text Indent" w:semiHidden="1" w:unhideWhenUsed="1"/>
+    <w:lsdException w:name="List Continue" w:semiHidden="1" w:unhideWhenUsed="1"/>
+    <w:lsdException w:name="List Continue 2" w:semiHidden="1" w:unhideWhenUsed="1"/>
+    <w:lsdException w:name="List Continue 3" w:semiHidden="1" w:unhideWhenUsed="1"/>
+    <w:lsdException w:name="List Continue 4" w:semiHidden="1" w:unhideWhenUsed="1"/>
+    <w:lsdException w:name="List Continue 5" w:semiHidden="1" w:unhideWhenUsed="1"/>
+    <w:lsdException w:name="Message Header" w:semiHidden="1" w:unhideWhenUsed="1"/>
+    <w:lsdException w:name="Subtitle" w:uiPriority="11" w:qFormat="1"/>
+    <w:lsdException w:name="Salutation" w:semiHidden="1" w:unhideWhenUsed="1"/>
+    <w:lsdException w:name="Date" w:semiHidden="1" w:unhideWhenUsed="1"/>
+    <w:lsdException w:name="Body Text First Indent" w:semiHidden="1" w:unhideWhenUsed="1"/>
+    <w:lsdException w:name="Body Text First Indent 2" w:semiHidden="1" w:unhideWhenUsed="1"/>
+    <w:lsdException w:name="Note Heading" w:semiHidden="1" w:unhideWhenUsed="1"/>
+    <w:lsdException w:name="Body Text 2" w:semiHidden="1" w:unhideWhenUsed="1"/>
+    <w:lsdException w:name="Body Text 3" w:semiHidden="1" w:unhideWhenUsed="1"/>
+    <w:lsdException w:name="Body Text Indent 2" w:semiHidden="1" w:unhideWhenUsed="1"/>
+    <w:lsdException w:name="Body Text Indent 3" w:semiHidden="1" w:unhideWhenUsed="1"/>
+    <w:lsdException w:name="Block Text" w:semiHidden="1" w:unhideWhenUsed="1"/>
+    <w:lsdException w:name="Hyperlink" w:semiHidden="1" w:unhideWhenUsed="1"/>
+    <w:lsdException w:name="FollowedHyperlink" w:semiHidden="1" w:unhideWhenUsed="1"/>
+    <w:lsdException w:name="Strong" w:uiPriority="22" w:qFormat="1"/>
+    <w:lsdException w:name="Emphasis" w:uiPriority="20" w:qFormat="1"/>
+    <w:lsdException w:name="Document Map" w:semiHidden="1" w:unhideWhenUsed="1"/>
+    <w:lsdException w:name="Plain Text" w:semiHidden="1" w:unhideWhenUsed="1"/>
+    <w:lsdException w:name="E-mail Signature" w:semiHidden="1" w:unhideWhenUsed="1"/>
+    <w:lsdException w:name="HTML Top of Form" w:semiHidden="1" w:unhideWhenUsed="1"/>
+    <w:lsdException w:name="HTML Bottom of Form" w:semiHidden="1" w:unhideWhenUsed="1"/>
+    <w:lsdException w:name="Normal (Web)" w:semiHidden="1" w:unhideWhenUsed="1"/>
+    <w:lsdException w:name="HTML Acronym" w:semiHidden="1" w:unhideWhenUsed="1"/>
+    <w:lsdException w:name="HTML Address" w:semiHidden="1" w:unhideWhenUsed="1"/>
+    <w:lsdException w:name="HTML Cite" w:semiHidden="1" w:unhideWhenUsed="1"/>
+    <w:lsdException w:name="HTML Code" w:semiHidden="1" w:unhideWhenUsed="1"/>
+    <w:lsdException w:name="HTML Definition" w:semiHidden="1" w:unhideWhenUsed="1"/>
+    <w:lsdException w:name="HTML Keyboard" w:semiHidden="1" w:unhideWhenUsed="1"/>
+    <w:lsdException w:name="HTML Preformatted" w:semiHidden="1" w:unhideWhenUsed="1"/>
+    <w:lsdException w:name="HTML Sample" w:semiHidden="1" w:unhideWhenUsed="1"/>
+    <w:lsdException w:name="HTML Typewriter" w:semiHidden="1" w:unhideWhenUsed="1"/>
+    <w:lsdException w:name="HTML Variable" w:semiHidden="1" w:unhideWhenUsed="1"/>
+    <w:lsdException w:name="Normal Table" w:semiHidden="1" w:unhideWhenUsed="1"/>
+    <w:lsdException w:name="annotation subject" w:semiHidden="1" w:unhideWhenUsed="1"/>
+    <w:lsdException w:name="No List" w:semiHidden="1" w:unhideWhenUsed="1"/>
+    <w:lsdException w:name="Outline List 1" w:semiHidden="1" w:unhideWhenUsed="1"/>
+    <w:lsdException w:name="Outline List 2" w:semiHidden="1" w:unhideWhenUsed="1"/>
+    <w:lsdException w:name="Outline List 3" w:semiHidden="1" w:unhideWhenUsed="1"/>
+    <w:lsdException w:name="Table Simple 1" w:semiHidden="1" w:unhideWhenUsed="1"/>
+    <w:lsdException w:name="Table Simple 2" w:semiHidden="1" w:unhideWhenUsed="1"/>
+    <w:lsdException w:name="Table Simple 3" w:semiHidden="1" w:unhideWhenUsed="1"/>
+    <w:lsdException w:name="Table Classic 1" w:semiHidden="1" w:unhideWhenUsed="1"/>
+    <w:lsdException w:name="Table Classic 2" w:semiHidden="1" w:unhideWhenUsed="1"/>
+    <w:lsdException w:name="Table Classic 3" w:semiHidden="1" w:unhideWhenUsed="1"/>
+    <w:lsdException w:name="Table Classic 4" w:semiHidden="1" w:unhideWhenUsed="1"/>
+    <w:lsdException w:name="Table Colorful 1" w:semiHidden="1" w:unhideWhenUsed="1"/>
+    <w:lsdException w:name="Table Colorful 2" w:semiHidden="1" w:unhideWhenUsed="1"/>
+    <w:lsdException w:name="Table Colorful 3" w:semiHidden="1" w:unhideWhenUsed="1"/>
+    <w:lsdException w:name="Table Columns 1" w:semiHidden="1" w:unhideWhenUsed="1"/>
+    <w:lsdException w:name="Table Columns 2" w:semiHidden="1" w:unhideWhenUsed="1"/>
+    <w:lsdException w:name="Table Columns 3" w:semiHidden="1" w:unhideWhenUsed="1"/>
+    <w:lsdException w:name="Table Columns 4" w:semiHidden="1" w:unhideWhenUsed="1"/>
+    <w:lsdException w:name="Table Columns 5" w:semiHidden="1" w:unhideWhenUsed="1"/>
+    <w:lsdException w:name="Table Grid 1" w:semiHidden="1" w:unhideWhenUsed="1"/>
+    <w:lsdException w:name="Table Grid 2" w:semiHidden="1" w:unhideWhenUsed="1"/>
+    <w:lsdException w:name="Table Grid 3" w:semiHidden="1" w:unhideWhenUsed="1"/>
+    <w:lsdException w:name="Table Grid 4" w:semiHidden="1" w:unhideWhenUsed="1"/>
+    <w:lsdException w:name="Table Grid 5" w:semiHidden="1" w:unhideWhenUsed="1"/>
+    <w:lsdException w:name="Table Grid 6" w:semiHidden="1" w:unhideWhenUsed="1"/>
+    <w:lsdException w:name="Table Grid 7" w:semiHidden="1" w:unhideWhenUsed="1"/>
+    <w:lsdException w:name="Table Grid 8" w:semiHidden="1" w:unhideWhenUsed="1"/>
+    <w:lsdException w:name="Table List 1" w:semiHidden="1" w:unhideWhenUsed="1"/>
+    <w:lsdException w:name="Table List 2" w:semiHidden="1" w:unhideWhenUsed="1"/>
+    <w:lsdException w:name="Table List 3" w:semiHidden="1" w:unhideWhenUsed="1"/>
+    <w:lsdException w:name="Table List 4" w:semiHidden="1" w:unhideWhenUsed="1"/>
+    <w:lsdException w:name="Table List 5" w:semiHidden="1" w:unhideWhenUsed="1"/>
+    <w:lsdException w:name="Table List 6" w:semiHidden="1" w:unhideWhenUsed="1"/>
+    <w:lsdException w:name="Table List 7" w:semiHidden="1" w:unhideWhenUsed="1"/>
+    <w:lsdException w:name="Table List 8" w:semiHidden="1" w:unhideWhenUsed="1"/>
+    <w:lsdException w:name="Table 3D effects 1" w:semiHidden="1" w:unhideWhenUsed="1"/>
+    <w:lsdException w:name="Table 3D effects 2" w:semiHidden="1" w:unhideWhenUsed="1"/>
+    <w:lsdException w:name="Table 3D effects 3" w:semiHidden="1" w:unhideWhenUsed="1"/>
+    <w:lsdException w:name="Table Contemporary" w:semiHidden="1" w:unhideWhenUsed="1"/>
+    <w:lsdException w:name="Table Elegant" w:semiHidden="1" w:unhideWhenUsed="1"/>
+    <w:lsdException w:name="Table Professional" w:semiHidden="1" w:unhideWhenUsed="1"/>
+    <w:lsdException w:name="Table Subtle 1" w:semiHidden="1" w:unhideWhenUsed="1"/>
+    <w:lsdException w:name="Table Subtle 2" w:semiHidden="1" w:unhideWhenUsed="1"/>
+    <w:lsdException w:name="Table Web 1" w:semiHidden="1" w:unhideWhenUsed="1"/>
+    <w:lsdException w:name="Table Web 2" w:semiHidden="1" w:unhideWhenUsed="1"/>
+    <w:lsdException w:name="Table Web 3" w:semiHidden="1" w:unhideWhenUsed="1"/>
+    <w:lsdException w:name="Balloon Text" w:semiHidden="1" w:unhideWhenUsed="1"/>
+    <w:lsdException w:name="Table Grid" w:uiPriority="59"/>
+    <w:lsdException w:name="Table Theme" w:semiHidden="1" w:unhideWhenUsed="1"/>
+    <w:lsdException w:name="Placeholder Text" w:semiHidden="1"/>
+    <w:lsdException w:name="No Spacing" w:uiPriority="1" w:qFormat="1"/>
+    <w:lsdException w:name="Light Shading" w:uiPriority="60"/>
+    <w:lsdException w:name="Light List" w:uiPriority="61"/>
+    <w:lsdException w:name="Light Grid" w:uiPriority="62"/>
+    <w:lsdException w:name="Medium Shading 1" w:uiPriority="63"/>
+    <w:lsdException w:name="Medium Shading 2" w:uiPriority="64"/>
+    <w:lsdException w:name="Medium List 1" w:uiPriority="65"/>
+    <w:lsdException w:name="Medium List 2" w:uiPriority="66"/>
+    <w:lsdException w:name="Medium Grid 1" w:uiPriority="67"/>
+    <w:lsdException w:name="Medium Grid 2" w:uiPriority="68"/>
+    <w:lsdException w:name="Medium Grid 3" w:uiPriority="69"/>
+    <w:lsdException w:name="Dark List" w:uiPriority="70"/>
+    <w:lsdException w:name="Colorful Shading" w:uiPriority="71"/>
+    <w:lsdException w:name="Colorful List" w:uiPriority="72"/>
+    <w:lsdException w:name="Colorful Grid" w:uiPriority="73"/>
+    <w:lsdException w:name="Light Shading Accent 1" w:uiPriority="60"/>
+    <w:lsdException w:name="Light List Accent 1" w:uiPriority="61"/>
+    <w:lsdException w:name="Light Grid Accent 1" w:uiPriority="62"/>
+    <w:lsdException w:name="Medium Shading 1 Accent 1" w:uiPriority="63"/>
+    <w:lsdException w:name="Medium Shading 2 Accent 1" w:uiPriority="64"/>
+    <w:lsdException w:name="Medium List 1 Accent 1" w:uiPriority="65"/>
+    <w:lsdException w:name="Revision" w:semiHidden="1"/>
+    <w:lsdException w:name="List Paragraph" w:uiPriority="34" w:qFormat="1"/>
+    <w:lsdException w:name="Quote" w:uiPriority="29" w:qFormat="1"/>
+    <w:lsdException w:name="Intense Quote" w:uiPriority="30" w:qFormat="1"/>
+    <w:lsdException w:name="Medium List 2 Accent 1" w:uiPriority="66"/>
+    <w:lsdException w:name="Medium Grid 1 Accent 1" w:uiPriority="67"/>
+    <w:lsdException w:name="Medium Grid 2 Accent 1" w:uiPriority="68"/>
+    <w:lsdException w:name="Medium Grid 3 Accent 1" w:uiPriority="69"/>
+    <w:lsdException w:name="Dark List Accent 1" w:uiPriority="70"/>
+    <w:lsdException w:name="Colorful Shading Accent 1" w:uiPriority="71"/>
+    <w:lsdException w:name="Colorful List Accent 1" w:uiPriority="72"/>
+    <w:lsdException w:name="Colorful Grid Accent 1" w:uiPriority="73"/>
+    <w:lsdException w:name="Light Shading Accent 2" w:uiPriority="60"/>
+    <w:lsdException w:name="Light List Accent 2" w:uiPriority="61"/>
+    <w:lsdException w:name="Light Grid Accent 2" w:uiPriority="62"/>
+    <w:lsdException w:name="Medium Shading 1 Accent 2" w:uiPriority="63"/>
+    <w:lsdException w:name="Medium Shading 2 Accent 2" w:uiPriority="64"/>
+    <w:lsdException w:name="Medium List 1 Accent 2" w:uiPriority="65"/>
+    <w:lsdException w:name="Medium List 2 Accent 2" w:uiPriority="66"/>
+    <w:lsdException w:name="Medium Grid 1 Accent 2" w:uiPriority="67"/>
+    <w:lsdException w:name="Medium Grid 2 Accent 2" w:uiPriority="68"/>
+    <w:lsdException w:name="Medium Grid 3 Accent 2" w:uiPriority="69"/>
+    <w:lsdException w:name="Dark List Accent 2" w:uiPriority="70"/>
+    <w:lsdException w:name="Colorful Shading Accent 2" w:uiPriority="71"/>
+    <w:lsdException w:name="Colorful List Accent 2" w:uiPriority="72"/>
+    <w:lsdException w:name="Colorful Grid Accent 2" w:uiPriority="73"/>
+    <w:lsdException w:name="Light Shading Accent 3" w:uiPriority="60"/>
+    <w:lsdException w:name="Light List Accent 3" w:uiPriority="61"/>
+    <w:lsdException w:name="Light Grid Accent 3" w:uiPriority="62"/>
+    <w:lsdException w:name="Medium Shading 1 Accent 3" w:uiPriority="63"/>
+    <w:lsdException w:name="Medium Shading 2 Accent 3" w:uiPriority="64"/>
+    <w:lsdException w:name="Medium List 1 Accent 3" w:uiPriority="65"/>
+    <w:lsdException w:name="Medium List 2 Accent 3" w:uiPriority="66"/>
+    <w:lsdException w:name="Medium Grid 1 Accent 3" w:uiPriority="67"/>
+    <w:lsdException w:name="Medium Grid 2 Accent 3" w:uiPriority="68"/>
+    <w:lsdException w:name="Medium Grid 3 Accent 3" w:uiPriority="69"/>
+    <w:lsdException w:name="Dark List Accent 3" w:uiPriority="70"/>
+    <w:lsdException w:name="Colorful Shading Accent 3" w:uiPriority="71"/>
+    <w:lsdException w:name="Colorful List Accent 3" w:uiPriority="72"/>
+    <w:lsdException w:name="Colorful Grid Accent 3" w:uiPriority="73"/>
+    <w:lsdException w:name="Light Shading Accent 4" w:uiPriority="60"/>
+    <w:lsdException w:name="Light List Accent 4" w:uiPriority="61"/>
+    <w:lsdException w:name="Light Grid Accent 4" w:uiPriority="62"/>
+    <w:lsdException w:name="Medium Shading 1 Accent 4" w:uiPriority="63"/>
+    <w:lsdException w:name="Medium Shading 2 Accent 4" w:uiPriority="64"/>
+    <w:lsdException w:name="Medium List 1 Accent 4" w:uiPriority="65"/>
+    <w:lsdException w:name="Medium List 2 Accent 4" w:uiPriority="66"/>
+    <w:lsdException w:name="Medium Grid 1 Accent 4" w:uiPriority="67"/>
+    <w:lsdException w:name="Medium Grid 2 Accent 4" w:uiPriority="68"/>
+    <w:lsdException w:name="Medium Grid 3 Accent 4" w:uiPriority="69"/>
+    <w:lsdException w:name="Dark List Accent 4" w:uiPriority="70"/>
+    <w:lsdException w:name="Colorful Shading Accent 4" w:uiPriority="71"/>
+    <w:lsdException w:name="Colorful List Accent 4" w:uiPriority="72"/>
+    <w:lsdException w:name="Colorful Grid Accent 4" w:uiPriority="73"/>
+    <w:lsdException w:name="Light Shading Accent 5" w:uiPriority="60"/>
+    <w:lsdException w:name="Light List Accent 5" w:uiPriority="61"/>
+    <w:lsdException w:name="Light Grid Accent 5" w:uiPriority="62"/>
+    <w:lsdException w:name="Medium Shading 1 Accent 5" w:uiPriority="63"/>
+    <w:lsdException w:name="Medium Shading 2 Accent 5" w:uiPriority="64"/>
+    <w:lsdException w:name="Medium List 1 Accent 5" w:uiPriority="65"/>
+    <w:lsdException w:name="Medium List 2 Accent 5" w:uiPriority="66"/>
+    <w:lsdException w:name="Medium Grid 1 Accent 5" w:uiPriority="67"/>
+    <w:lsdException w:name="Medium Grid 2 Accent 5" w:uiPriority="68"/>
+    <w:lsdException w:name="Medium Grid 3 Accent 5" w:uiPriority="69"/>
+    <w:lsdException w:name="Dark List Accent 5" w:uiPriority="70"/>
+    <w:lsdException w:name="Colorful Shading Accent 5" w:uiPriority="71"/>
+    <w:lsdException w:name="Colorful List Accent 5" w:uiPriority="72"/>
+    <w:lsdException w:name="Colorful Grid Accent 5" w:uiPriority="73"/>
+    <w:lsdException w:name="Light Shading Accent 6" w:uiPriority="60"/>
+    <w:lsdException w:name="Light List Accent 6" w:uiPriority="61"/>
+    <w:lsdException w:name="Light Grid Accent 6" w:uiPriority="62"/>
+    <w:lsdException w:name="Medium Shading 1 Accent 6" w:uiPriority="63"/>
+    <w:lsdException w:name="Medium Shading 2 Accent 6" w:uiPriority="64"/>
+    <w:lsdException w:name="Medium List 1 Accent 6" w:uiPriority="65"/>
+    <w:lsdException w:name="Medium List 2 Accent 6" w:uiPriority="66"/>
+    <w:lsdException w:name="Medium Grid 1 Accent 6" w:uiPriority="67"/>
+    <w:lsdException w:name="Medium Grid 2 Accent 6" w:uiPriority="68"/>
+    <w:lsdException w:name="Medium Grid 3 Accent 6" w:uiPriority="69"/>
+    <w:lsdException w:name="Dark List Accent 6" w:uiPriority="70"/>
+    <w:lsdException w:name="Colorful Shading Accent 6" w:uiPriority="71"/>
+    <w:lsdException w:name="Colorful List Accent 6" w:uiPriority="72"/>
+    <w:lsdException w:name="Colorful Grid Accent 6" w:uiPriority="73"/>
+    <w:lsdException w:name="Subtle Emphasis" w:uiPriority="19" w:qFormat="1"/>
+    <w:lsdException w:name="Intense Emphasis" w:uiPriority="21" w:qFormat="1"/>
+    <w:lsdException w:name="Subtle Reference" w:uiPriority="31" w:qFormat="1"/>
+    <w:lsdException w:name="Intense Reference" w:uiPriority="32" w:qFormat="1"/>
+    <w:lsdException w:name="Book Title" w:uiPriority="33" w:qFormat="1"/>
+    <w:lsdException w:name="Bibliography" w:semiHidden="1" w:uiPriority="37" w:unhideWhenUsed="1"/>
+    <w:lsdException w:name="TOC Heading" w:semiHidden="1" w:uiPriority="39" w:unhideWhenUsed="1" w:qFormat="1"/>
+    <w:lsdException w:name="Plain Table 5" w:semiHidden="1" w:unhideWhenUsed="1"/>
+    <w:lsdException w:name="Grid Table Light" w:semiHidden="1" w:unhideWhenUsed="1"/>
+    <w:lsdException w:name="Grid Table 1 Light" w:semiHidden="1" w:unhideWhenUsed="1"/>
+    <w:lsdException w:name="Grid Table 2" w:semiHidden="1" w:unhideWhenUsed="1"/>
+    <w:lsdException w:name="Grid Table 3" w:semiHidden="1" w:unhideWhenUsed="1"/>
+    <w:lsdException w:name="Grid Table 4" w:uiPriority="49"/>
+    <w:lsdException w:name="Grid Table 5 Dark" w:uiPriority="50"/>
+    <w:lsdException w:name="Grid Table 6 Colorful" w:uiPriority="51"/>
+    <w:lsdException w:name="Grid Table 7 Colorful" w:uiPriority="52"/>
+    <w:lsdException w:name="Grid Table 1 Light Accent 1" w:uiPriority="46"/>
+    <w:lsdException w:name="Grid Table 2 Accent 1" w:uiPriority="47"/>
+    <w:lsdException w:name="Grid Table 3 Accent 1" w:uiPriority="48"/>
+    <w:lsdException w:name="Grid Table 4 Accent 1" w:uiPriority="49"/>
+    <w:lsdException w:name="Grid Table 5 Dark Accent 1" w:uiPriority="50"/>
+    <w:lsdException w:name="Grid Table 6 Colorful Accent 1" w:uiPriority="51"/>
+    <w:lsdException w:name="Grid Table 7 Colorful Accent 1" w:uiPriority="52"/>
+    <w:lsdException w:name="Grid Table 1 Light Accent 2" w:uiPriority="46"/>
+    <w:lsdException w:name="Grid Table 2 Accent 2" w:uiPriority="47"/>
+    <w:lsdException w:name="Grid Table 3 Accent 2" w:uiPriority="48"/>
+    <w:lsdException w:name="Grid Table 4 Accent 2" w:uiPriority="49"/>
+    <w:lsdException w:name="Grid Table 5 Dark Accent 2" w:uiPriority="50"/>
+    <w:lsdException w:name="Grid Table 6 Colorful Accent 2" w:uiPriority="51"/>
+    <w:lsdException w:name="Grid Table 7 Colorful Accent 2" w:uiPriority="52"/>
+    <w:lsdException w:name="Grid Table 1 Light Accent 3" w:uiPriority="46"/>
+    <w:lsdException w:name="Grid Table 2 Accent 3" w:uiPriority="47"/>
+    <w:lsdException w:name="Grid Table 3 Accent 3" w:uiPriority="48"/>
+    <w:lsdException w:name="Grid Table 4 Accent 3" w:uiPriority="49"/>
+    <w:lsdException w:name="Grid Table 5 Dark Accent 3" w:uiPriority="50"/>
+    <w:lsdException w:name="Grid Table 6 Colorful Accent 3" w:uiPriority="51"/>
+    <w:lsdException w:name="Grid Table 7 Colorful Accent 3" w:uiPriority="52"/>
+    <w:lsdException w:name="Grid Table 1 Light Accent 4" w:uiPriority="46"/>
+    <w:lsdException w:name="Grid Table 2 Accent 4" w:uiPriority="47"/>
+    <w:lsdException w:name="Grid Table 3 Accent 4" w:uiPriority="48"/>
+    <w:lsdException w:name="Grid Table 4 Accent 4" w:uiPriority="49"/>
+    <w:lsdException w:name="Grid Table 5 Dark Accent 4" w:uiPriority="50"/>
+    <w:lsdException w:name="Grid Table 6 Colorful Accent 4" w:uiPriority="51"/>
+    <w:lsdException w:name="Grid Table 7 Colorful Accent 4" w:uiPriority="52"/>
+    <w:lsdException w:name="Grid Table 1 Light Accent 5" w:uiPriority="46"/>
+    <w:lsdException w:name="Grid Table 2 Accent 5" w:uiPriority="47"/>
+    <w:lsdException w:name="Grid Table 3 Accent 5" w:uiPriority="48"/>
+    <w:lsdException w:name="Grid Table 4 Accent 5" w:uiPriority="49"/>
+    <w:lsdException w:name="Grid Table 5 Dark Accent 5" w:uiPriority="50"/>
+    <w:lsdException w:name="Grid Table 6 Colorful Accent 5" w:uiPriority="51"/>
+    <w:lsdException w:name="Grid Table 7 Colorful Accent 5" w:uiPriority="52"/>
+    <w:lsdException w:name="Grid Table 1 Light Accent 6" w:uiPriority="46"/>
+    <w:lsdException w:name="Grid Table 2 Accent 6" w:uiPriority="47"/>
+    <w:lsdException w:name="Grid Table 3 Accent 6" w:uiPriority="48"/>
+    <w:lsdException w:name="Grid Table 4 Accent 6" w:uiPriority="49"/>
+    <w:lsdException w:name="Grid Table 5 Dark Accent 6" w:uiPriority="50"/>
+    <w:lsdException w:name="Grid Table 6 Colorful Accent 6" w:uiPriority="51"/>
+    <w:lsdException w:name="Grid Table 7 Colorful Accent 6" w:uiPriority="52"/>
+    <w:lsdException w:name="List Table 1 Light" w:uiPriority="46"/>
+    <w:lsdException w:name="List Table 2" w:uiPriority="47"/>
+    <w:lsdException w:name="List Table 3" w:uiPriority="48"/>
+    <w:lsdException w:name="List Table 4" w:uiPriority="49"/>
+    <w:lsdException w:name="List Table 5 Dark" w:uiPriority="50"/>
+    <w:lsdException w:name="List Table 6 Colorful" w:uiPriority="51"/>
+    <w:lsdException w:name="List Table 7 Colorful" w:uiPriority="52"/>
+    <w:lsdException w:name="List Table 1 Light Accent 1" w:uiPriority="46"/>
+    <w:lsdException w:name="List Table 2 Accent 1" w:uiPriority="47"/>
+    <w:lsdException w:name="List Table 3 Accent 1" w:uiPriority="48"/>
+    <w:lsdException w:name="List Table 4 Accent 1" w:uiPriority="49"/>
+    <w:lsdException w:name="List Table 5 Dark Accent 1" w:uiPriority="50"/>
+    <w:lsdException w:name="List Table 6 Colorful Accent 1" w:uiPriority="51"/>
+    <w:lsdException w:name="List Table 7 Colorful Accent 1" w:uiPriority="52"/>
+    <w:lsdException w:name="List Table 1 Light Accent 2" w:uiPriority="46"/>
+    <w:lsdException w:name="List Table 2 Accent 2" w:uiPriority="47"/>
+    <w:lsdException w:name="List Table 3 Accent 2" w:uiPriority="48"/>
+    <w:lsdException w:name="List Table 4 Accent 2" w:uiPriority="49"/>
+    <w:lsdException w:name="List Table 5 Dark Accent 2" w:uiPriority="50"/>
+    <w:lsdException w:name="List Table 6 Colorful Accent 2" w:uiPriority="51"/>
+    <w:lsdException w:name="List Table 7 Colorful Accent 2" w:uiPriority="52"/>
+    <w:lsdException w:name="List Table 1 Light Accent 3" w:uiPriority="46"/>
+    <w:lsdException w:name="List Table 2 Accent 3" w:uiPriority="47"/>
+    <w:lsdException w:name="List Table 3 Accent 3" w:uiPriority="48"/>
+    <w:lsdException w:name="List Table 4 Accent 3" w:uiPriority="49"/>
+    <w:lsdException w:name="List Table 5 Dark Accent 3" w:uiPriority="50"/>
+    <w:lsdException w:name="List Table 6 Colorful Accent 3" w:uiPriority="51"/>
+    <w:lsdException w:name="List Table 7 Colorful Accent 3" w:uiPriority="52"/>
+    <w:lsdException w:name="List Table 1 Light Accent 4" w:uiPriority="46"/>
+    <w:lsdException w:name="List Table 2 Accent 4" w:uiPriority="47"/>
+    <w:lsdException w:name="List Table 3 Accent 4" w:uiPriority="48"/>
+    <w:lsdException w:name="List Table 4 Accent 4" w:uiPriority="49"/>
+    <w:lsdException w:name="List Table 5 Dark Accent 4" w:uiPriority="50"/>
+    <w:lsdException w:name="List Table 6 Colorful Accent 4" w:uiPriority="51"/>
+    <w:lsdException w:name="List Table 7 Colorful Accent 4" w:uiPriority="52"/>
+    <w:lsdException w:name="List Table 1 Light Accent 5" w:uiPriority="46"/>
+    <w:lsdException w:name="List Table 2 Accent 5" w:uiPriority="47"/>
+    <w:lsdException w:name="List Table 3 Accent 5" w:uiPriority="48"/>
+    <w:lsdException w:name="List Table 4 Accent 5" w:uiPriority="49"/>
+    <w:lsdException w:name="List Table 5 Dark Accent 5" w:uiPriority="50"/>
+    <w:lsdException w:name="List Table 6 Colorful Accent 5" w:uiPriority="51"/>
+    <w:lsdException w:name="List Table 7 Colorful Accent 5" w:uiPriority="52"/>
+    <w:lsdException w:name="List Table 1 Light Accent 6" w:uiPriority="46"/>
+    <w:lsdException w:name="List Table 2 Accent 6" w:uiPriority="47"/>
+    <w:lsdException w:name="List Table 3 Accent 6" w:uiPriority="48"/>
+    <w:lsdException w:name="List Table 4 Accent 6" w:uiPriority="49"/>
+    <w:lsdException w:name="List Table 5 Dark Accent 6" w:uiPriority="50"/>
+    <w:lsdException w:name="List Table 6 Colorful Accent 6" w:uiPriority="51"/>
+    <w:lsdException w:name="List Table 7 Colorful Accent 6" w:uiPriority="52"/>
+    <w:lsdException w:name="Mention" w:semiHidden="1" w:unhideWhenUsed="1"/>
+    <w:lsdException w:name="Smart Hyperlink" w:semiHidden="1" w:unhideWhenUsed="1"/>
+    <w:lsdException w:name="Hashtag" w:semiHidden="1" w:unhideWhenUsed="1"/>
+    <w:lsdException w:name="Unresolved Mention" w:semiHidden="1" w:unhideWhenUsed="1"/>
+    <w:lsdException w:name="Smart Link" w:semiHidden="1" w:unhideWhenUsed="1"/>
   </w:latentStyles>
   <w:style w:type="paragraph" w:default="1" w:styleId="Normal">
     <w:name w:val="Normal"/>
@@ -5459,7 +5646,6 @@
       <w:rFonts w:eastAsiaTheme="minorEastAsia"/>
     </w:rPr>
     <w:tblPr>
-      <w:tblInd w:w="0" w:type="dxa"/>
       <w:tblBorders>
         <w:top w:val="single" w:sz="4" w:space="0" w:color="auto"/>
         <w:left w:val="single" w:sz="4" w:space="0" w:color="auto"/>
@@ -5468,300 +5654,6 @@
         <w:insideH w:val="single" w:sz="4" w:space="0" w:color="auto"/>
         <w:insideV w:val="single" w:sz="4" w:space="0" w:color="auto"/>
       </w:tblBorders>
-      <w:tblCellMar>
-        <w:top w:w="0" w:type="dxa"/>
-        <w:left w:w="108" w:type="dxa"/>
-        <w:bottom w:w="0" w:type="dxa"/>
-        <w:right w:w="108" w:type="dxa"/>
-      </w:tblCellMar>
-    </w:tblPr>
-  </w:style>
-  <w:style w:type="paragraph" w:styleId="Caption">
-    <w:name w:val="caption"/>
-    <w:basedOn w:val="Normal"/>
-    <w:next w:val="Normal"/>
-    <w:uiPriority w:val="35"/>
-    <w:unhideWhenUsed/>
-    <w:qFormat/>
-    <w:rsid w:val="00C86BBA"/>
-    <w:pPr>
-      <w:spacing w:after="200"/>
-    </w:pPr>
-    <w:rPr>
-      <w:i/>
-      <w:iCs/>
-      <w:color w:val="44546A" w:themeColor="text2"/>
-      <w:sz w:val="18"/>
-      <w:szCs w:val="18"/>
-    </w:rPr>
-  </w:style>
-  <w:style w:type="paragraph" w:styleId="BalloonText">
-    <w:name w:val="Balloon Text"/>
-    <w:basedOn w:val="Normal"/>
-    <w:link w:val="BalloonTextChar"/>
-    <w:uiPriority w:val="99"/>
-    <w:semiHidden/>
-    <w:unhideWhenUsed/>
-    <w:rsid w:val="006C47E4"/>
-    <w:rPr>
-      <w:rFonts w:ascii="Lucida Grande" w:hAnsi="Lucida Grande" w:cs="Lucida Grande"/>
-      <w:sz w:val="18"/>
-      <w:szCs w:val="18"/>
-    </w:rPr>
-  </w:style>
-  <w:style w:type="character" w:customStyle="1" w:styleId="BalloonTextChar">
-    <w:name w:val="Balloon Text Char"/>
-    <w:basedOn w:val="DefaultParagraphFont"/>
-    <w:link w:val="BalloonText"/>
-    <w:uiPriority w:val="99"/>
-    <w:semiHidden/>
-    <w:rsid w:val="006C47E4"/>
-    <w:rPr>
-      <w:rFonts w:ascii="Lucida Grande" w:eastAsiaTheme="minorEastAsia" w:hAnsi="Lucida Grande" w:cs="Lucida Grande"/>
-      <w:sz w:val="18"/>
-      <w:szCs w:val="18"/>
-    </w:rPr>
-  </w:style>
-  <w:style w:type="paragraph" w:styleId="NormalWeb">
-    <w:name w:val="Normal (Web)"/>
-    <w:basedOn w:val="Normal"/>
-    <w:uiPriority w:val="99"/>
-    <w:semiHidden/>
-    <w:unhideWhenUsed/>
-    <w:rsid w:val="006C47E4"/>
-    <w:pPr>
-      <w:spacing w:before="100" w:beforeAutospacing="1" w:after="100" w:afterAutospacing="1"/>
-    </w:pPr>
-    <w:rPr>
-      <w:rFonts w:ascii="Times New Roman" w:eastAsia="Times New Roman" w:hAnsi="Times New Roman" w:cs="Times New Roman"/>
-    </w:rPr>
-  </w:style>
-</w:styles>
-</file>
-
-<file path=word/stylesWithEffects.xml><?xml version="1.0" encoding="utf-8"?>
-<w:styles xmlns:wpc="http://schemas.microsoft.com/office/word/2010/wordprocessingCanvas" xmlns:mo="http://schemas.microsoft.com/office/mac/office/2008/main" xmlns:mc="http://schemas.openxmlformats.org/markup-compatibility/2006" xmlns:mv="urn:schemas-microsoft-com:mac:vml" xmlns:o="urn:schemas-microsoft-com:office:office" xmlns:r="http://schemas.openxmlformats.org/officeDocument/2006/relationships" xmlns:m="http://schemas.openxmlformats.org/officeDocument/2006/math" xmlns:v="urn:schemas-microsoft-com:vml" xmlns:wp14="http://schemas.microsoft.com/office/word/2010/wordprocessingDrawing" xmlns:wp="http://schemas.openxmlformats.org/drawingml/2006/wordprocessingDrawing" xmlns:w10="urn:schemas-microsoft-com:office:word" xmlns:w="http://schemas.openxmlformats.org/wordprocessingml/2006/main" xmlns:w14="http://schemas.microsoft.com/office/word/2010/wordml" xmlns:wpg="http://schemas.microsoft.com/office/word/2010/wordprocessingGroup" xmlns:wpi="http://schemas.microsoft.com/office/word/2010/wordprocessingInk" xmlns:wne="http://schemas.microsoft.com/office/word/2006/wordml" xmlns:wps="http://schemas.microsoft.com/office/word/2010/wordprocessingShape" mc:Ignorable="w14 wp14">
-  <w:docDefaults>
-    <w:rPrDefault>
-      <w:rPr>
-        <w:rFonts w:asciiTheme="minorHAnsi" w:eastAsiaTheme="minorHAnsi" w:hAnsiTheme="minorHAnsi" w:cstheme="minorBidi"/>
-        <w:sz w:val="24"/>
-        <w:szCs w:val="24"/>
-        <w:lang w:val="en-CA" w:eastAsia="en-US" w:bidi="ar-SA"/>
-      </w:rPr>
-    </w:rPrDefault>
-    <w:pPrDefault/>
-  </w:docDefaults>
-  <w:latentStyles w:defLockedState="0" w:defUIPriority="99" w:defSemiHidden="1" w:defUnhideWhenUsed="1" w:defQFormat="0" w:count="276">
-    <w:lsdException w:name="Normal" w:semiHidden="0" w:uiPriority="0" w:unhideWhenUsed="0" w:qFormat="1"/>
-    <w:lsdException w:name="heading 1" w:semiHidden="0" w:uiPriority="9" w:unhideWhenUsed="0" w:qFormat="1"/>
-    <w:lsdException w:name="heading 2" w:uiPriority="9" w:qFormat="1"/>
-    <w:lsdException w:name="heading 3" w:uiPriority="9" w:qFormat="1"/>
-    <w:lsdException w:name="heading 4" w:uiPriority="9" w:qFormat="1"/>
-    <w:lsdException w:name="heading 5" w:uiPriority="9" w:qFormat="1"/>
-    <w:lsdException w:name="heading 6" w:uiPriority="9" w:qFormat="1"/>
-    <w:lsdException w:name="heading 7" w:uiPriority="9" w:qFormat="1"/>
-    <w:lsdException w:name="heading 8" w:uiPriority="9" w:qFormat="1"/>
-    <w:lsdException w:name="heading 9" w:uiPriority="9" w:qFormat="1"/>
-    <w:lsdException w:name="toc 1" w:uiPriority="39"/>
-    <w:lsdException w:name="toc 2" w:uiPriority="39"/>
-    <w:lsdException w:name="toc 3" w:uiPriority="39"/>
-    <w:lsdException w:name="toc 4" w:uiPriority="39"/>
-    <w:lsdException w:name="toc 5" w:uiPriority="39"/>
-    <w:lsdException w:name="toc 6" w:uiPriority="39"/>
-    <w:lsdException w:name="toc 7" w:uiPriority="39"/>
-    <w:lsdException w:name="toc 8" w:uiPriority="39"/>
-    <w:lsdException w:name="toc 9" w:uiPriority="39"/>
-    <w:lsdException w:name="caption" w:uiPriority="35" w:qFormat="1"/>
-    <w:lsdException w:name="Title" w:semiHidden="0" w:uiPriority="10" w:unhideWhenUsed="0" w:qFormat="1"/>
-    <w:lsdException w:name="Default Paragraph Font" w:uiPriority="1"/>
-    <w:lsdException w:name="Subtitle" w:semiHidden="0" w:uiPriority="11" w:unhideWhenUsed="0" w:qFormat="1"/>
-    <w:lsdException w:name="Strong" w:semiHidden="0" w:uiPriority="22" w:unhideWhenUsed="0" w:qFormat="1"/>
-    <w:lsdException w:name="Emphasis" w:semiHidden="0" w:uiPriority="20" w:unhideWhenUsed="0" w:qFormat="1"/>
-    <w:lsdException w:name="Normal Table" w:semiHidden="0" w:unhideWhenUsed="0"/>
-    <w:lsdException w:name="Table Web 3" w:semiHidden="0" w:unhideWhenUsed="0"/>
-    <w:lsdException w:name="Table Grid" w:semiHidden="0" w:uiPriority="59" w:unhideWhenUsed="0"/>
-    <w:lsdException w:name="Table Theme" w:semiHidden="0" w:unhideWhenUsed="0"/>
-    <w:lsdException w:name="Note Level 1" w:semiHidden="0" w:unhideWhenUsed="0"/>
-    <w:lsdException w:name="Note Level 2" w:semiHidden="0" w:unhideWhenUsed="0"/>
-    <w:lsdException w:name="Note Level 3" w:semiHidden="0" w:unhideWhenUsed="0"/>
-    <w:lsdException w:name="Note Level 4" w:semiHidden="0" w:unhideWhenUsed="0"/>
-    <w:lsdException w:name="Note Level 5" w:semiHidden="0" w:unhideWhenUsed="0"/>
-    <w:lsdException w:name="Note Level 6" w:semiHidden="0" w:unhideWhenUsed="0"/>
-    <w:lsdException w:name="Note Level 7" w:semiHidden="0" w:unhideWhenUsed="0"/>
-    <w:lsdException w:name="Note Level 8" w:semiHidden="0" w:unhideWhenUsed="0"/>
-    <w:lsdException w:name="Note Level 9" w:semiHidden="0" w:unhideWhenUsed="0"/>
-    <w:lsdException w:name="Placeholder Text" w:unhideWhenUsed="0"/>
-    <w:lsdException w:name="No Spacing" w:semiHidden="0" w:uiPriority="1" w:unhideWhenUsed="0" w:qFormat="1"/>
-    <w:lsdException w:name="Light Shading" w:semiHidden="0" w:uiPriority="60" w:unhideWhenUsed="0"/>
-    <w:lsdException w:name="Light List" w:semiHidden="0" w:uiPriority="61" w:unhideWhenUsed="0"/>
-    <w:lsdException w:name="Light Grid" w:semiHidden="0" w:uiPriority="62" w:unhideWhenUsed="0"/>
-    <w:lsdException w:name="Medium Shading 1" w:semiHidden="0" w:uiPriority="63" w:unhideWhenUsed="0"/>
-    <w:lsdException w:name="Medium Shading 2" w:semiHidden="0" w:uiPriority="64" w:unhideWhenUsed="0"/>
-    <w:lsdException w:name="Medium List 1" w:semiHidden="0" w:uiPriority="65" w:unhideWhenUsed="0"/>
-    <w:lsdException w:name="Medium List 2" w:semiHidden="0" w:uiPriority="66" w:unhideWhenUsed="0"/>
-    <w:lsdException w:name="Medium Grid 1" w:semiHidden="0" w:uiPriority="67" w:unhideWhenUsed="0"/>
-    <w:lsdException w:name="Medium Grid 2" w:semiHidden="0" w:uiPriority="68" w:unhideWhenUsed="0"/>
-    <w:lsdException w:name="Medium Grid 3" w:semiHidden="0" w:uiPriority="69" w:unhideWhenUsed="0"/>
-    <w:lsdException w:name="Dark List" w:semiHidden="0" w:uiPriority="70" w:unhideWhenUsed="0"/>
-    <w:lsdException w:name="Colorful Shading" w:semiHidden="0" w:uiPriority="71" w:unhideWhenUsed="0"/>
-    <w:lsdException w:name="Colorful List" w:semiHidden="0" w:uiPriority="72" w:unhideWhenUsed="0"/>
-    <w:lsdException w:name="Colorful Grid" w:semiHidden="0" w:uiPriority="73" w:unhideWhenUsed="0"/>
-    <w:lsdException w:name="Light Shading Accent 1" w:semiHidden="0" w:uiPriority="60" w:unhideWhenUsed="0"/>
-    <w:lsdException w:name="Light List Accent 1" w:semiHidden="0" w:uiPriority="61" w:unhideWhenUsed="0"/>
-    <w:lsdException w:name="Light Grid Accent 1" w:semiHidden="0" w:uiPriority="62" w:unhideWhenUsed="0"/>
-    <w:lsdException w:name="Medium Shading 1 Accent 1" w:semiHidden="0" w:uiPriority="63" w:unhideWhenUsed="0"/>
-    <w:lsdException w:name="Medium Shading 2 Accent 1" w:semiHidden="0" w:uiPriority="64" w:unhideWhenUsed="0"/>
-    <w:lsdException w:name="Medium List 1 Accent 1" w:semiHidden="0" w:uiPriority="65" w:unhideWhenUsed="0"/>
-    <w:lsdException w:name="Revision" w:unhideWhenUsed="0"/>
-    <w:lsdException w:name="List Paragraph" w:semiHidden="0" w:uiPriority="34" w:unhideWhenUsed="0" w:qFormat="1"/>
-    <w:lsdException w:name="Quote" w:semiHidden="0" w:uiPriority="29" w:unhideWhenUsed="0" w:qFormat="1"/>
-    <w:lsdException w:name="Intense Quote" w:semiHidden="0" w:uiPriority="30" w:unhideWhenUsed="0" w:qFormat="1"/>
-    <w:lsdException w:name="Medium List 2 Accent 1" w:semiHidden="0" w:uiPriority="66" w:unhideWhenUsed="0"/>
-    <w:lsdException w:name="Medium Grid 1 Accent 1" w:semiHidden="0" w:uiPriority="67" w:unhideWhenUsed="0"/>
-    <w:lsdException w:name="Medium Grid 2 Accent 1" w:semiHidden="0" w:uiPriority="68" w:unhideWhenUsed="0"/>
-    <w:lsdException w:name="Medium Grid 3 Accent 1" w:semiHidden="0" w:uiPriority="69" w:unhideWhenUsed="0"/>
-    <w:lsdException w:name="Dark List Accent 1" w:semiHidden="0" w:uiPriority="70" w:unhideWhenUsed="0"/>
-    <w:lsdException w:name="Colorful Shading Accent 1" w:semiHidden="0" w:uiPriority="71" w:unhideWhenUsed="0"/>
-    <w:lsdException w:name="Colorful List Accent 1" w:semiHidden="0" w:uiPriority="72" w:unhideWhenUsed="0"/>
-    <w:lsdException w:name="Colorful Grid Accent 1" w:semiHidden="0" w:uiPriority="73" w:unhideWhenUsed="0"/>
-    <w:lsdException w:name="Light Shading Accent 2" w:semiHidden="0" w:uiPriority="60" w:unhideWhenUsed="0"/>
-    <w:lsdException w:name="Light List Accent 2" w:semiHidden="0" w:uiPriority="61" w:unhideWhenUsed="0"/>
-    <w:lsdException w:name="Light Grid Accent 2" w:semiHidden="0" w:uiPriority="62" w:unhideWhenUsed="0"/>
-    <w:lsdException w:name="Medium Shading 1 Accent 2" w:semiHidden="0" w:uiPriority="63" w:unhideWhenUsed="0"/>
-    <w:lsdException w:name="Medium Shading 2 Accent 2" w:semiHidden="0" w:uiPriority="64" w:unhideWhenUsed="0"/>
-    <w:lsdException w:name="Medium List 1 Accent 2" w:semiHidden="0" w:uiPriority="65" w:unhideWhenUsed="0"/>
-    <w:lsdException w:name="Medium List 2 Accent 2" w:semiHidden="0" w:uiPriority="66" w:unhideWhenUsed="0"/>
-    <w:lsdException w:name="Medium Grid 1 Accent 2" w:semiHidden="0" w:uiPriority="67" w:unhideWhenUsed="0"/>
-    <w:lsdException w:name="Medium Grid 2 Accent 2" w:semiHidden="0" w:uiPriority="68" w:unhideWhenUsed="0"/>
-    <w:lsdException w:name="Medium Grid 3 Accent 2" w:semiHidden="0" w:uiPriority="69" w:unhideWhenUsed="0"/>
-    <w:lsdException w:name="Dark List Accent 2" w:semiHidden="0" w:uiPriority="70" w:unhideWhenUsed="0"/>
-    <w:lsdException w:name="Colorful Shading Accent 2" w:semiHidden="0" w:uiPriority="71" w:unhideWhenUsed="0"/>
-    <w:lsdException w:name="Colorful List Accent 2" w:semiHidden="0" w:uiPriority="72" w:unhideWhenUsed="0"/>
-    <w:lsdException w:name="Colorful Grid Accent 2" w:semiHidden="0" w:uiPriority="73" w:unhideWhenUsed="0"/>
-    <w:lsdException w:name="Light Shading Accent 3" w:semiHidden="0" w:uiPriority="60" w:unhideWhenUsed="0"/>
-    <w:lsdException w:name="Light List Accent 3" w:semiHidden="0" w:uiPriority="61" w:unhideWhenUsed="0"/>
-    <w:lsdException w:name="Light Grid Accent 3" w:semiHidden="0" w:uiPriority="62" w:unhideWhenUsed="0"/>
-    <w:lsdException w:name="Medium Shading 1 Accent 3" w:semiHidden="0" w:uiPriority="63" w:unhideWhenUsed="0"/>
-    <w:lsdException w:name="Medium Shading 2 Accent 3" w:semiHidden="0" w:uiPriority="64" w:unhideWhenUsed="0"/>
-    <w:lsdException w:name="Medium List 1 Accent 3" w:semiHidden="0" w:uiPriority="65" w:unhideWhenUsed="0"/>
-    <w:lsdException w:name="Medium List 2 Accent 3" w:semiHidden="0" w:uiPriority="66" w:unhideWhenUsed="0"/>
-    <w:lsdException w:name="Medium Grid 1 Accent 3" w:semiHidden="0" w:uiPriority="67" w:unhideWhenUsed="0"/>
-    <w:lsdException w:name="Medium Grid 2 Accent 3" w:semiHidden="0" w:uiPriority="68" w:unhideWhenUsed="0"/>
-    <w:lsdException w:name="Medium Grid 3 Accent 3" w:semiHidden="0" w:uiPriority="69" w:unhideWhenUsed="0"/>
-    <w:lsdException w:name="Dark List Accent 3" w:semiHidden="0" w:uiPriority="70" w:unhideWhenUsed="0"/>
-    <w:lsdException w:name="Colorful Shading Accent 3" w:semiHidden="0" w:uiPriority="71" w:unhideWhenUsed="0"/>
-    <w:lsdException w:name="Colorful List Accent 3" w:semiHidden="0" w:uiPriority="72" w:unhideWhenUsed="0"/>
-    <w:lsdException w:name="Colorful Grid Accent 3" w:semiHidden="0" w:uiPriority="73" w:unhideWhenUsed="0"/>
-    <w:lsdException w:name="Light Shading Accent 4" w:semiHidden="0" w:uiPriority="60" w:unhideWhenUsed="0"/>
-    <w:lsdException w:name="Light List Accent 4" w:semiHidden="0" w:uiPriority="61" w:unhideWhenUsed="0"/>
-    <w:lsdException w:name="Light Grid Accent 4" w:semiHidden="0" w:uiPriority="62" w:unhideWhenUsed="0"/>
-    <w:lsdException w:name="Medium Shading 1 Accent 4" w:semiHidden="0" w:uiPriority="63" w:unhideWhenUsed="0"/>
-    <w:lsdException w:name="Medium Shading 2 Accent 4" w:semiHidden="0" w:uiPriority="64" w:unhideWhenUsed="0"/>
-    <w:lsdException w:name="Medium List 1 Accent 4" w:semiHidden="0" w:uiPriority="65" w:unhideWhenUsed="0"/>
-    <w:lsdException w:name="Medium List 2 Accent 4" w:semiHidden="0" w:uiPriority="66" w:unhideWhenUsed="0"/>
-    <w:lsdException w:name="Medium Grid 1 Accent 4" w:semiHidden="0" w:uiPriority="67" w:unhideWhenUsed="0"/>
-    <w:lsdException w:name="Medium Grid 2 Accent 4" w:semiHidden="0" w:uiPriority="68" w:unhideWhenUsed="0"/>
-    <w:lsdException w:name="Medium Grid 3 Accent 4" w:semiHidden="0" w:uiPriority="69" w:unhideWhenUsed="0"/>
-    <w:lsdException w:name="Dark List Accent 4" w:semiHidden="0" w:uiPriority="70" w:unhideWhenUsed="0"/>
-    <w:lsdException w:name="Colorful Shading Accent 4" w:semiHidden="0" w:uiPriority="71" w:unhideWhenUsed="0"/>
-    <w:lsdException w:name="Colorful List Accent 4" w:semiHidden="0" w:uiPriority="72" w:unhideWhenUsed="0"/>
-    <w:lsdException w:name="Colorful Grid Accent 4" w:semiHidden="0" w:uiPriority="73" w:unhideWhenUsed="0"/>
-    <w:lsdException w:name="Light Shading Accent 5" w:semiHidden="0" w:uiPriority="60" w:unhideWhenUsed="0"/>
-    <w:lsdException w:name="Light List Accent 5" w:semiHidden="0" w:uiPriority="61" w:unhideWhenUsed="0"/>
-    <w:lsdException w:name="Light Grid Accent 5" w:semiHidden="0" w:uiPriority="62" w:unhideWhenUsed="0"/>
-    <w:lsdException w:name="Medium Shading 1 Accent 5" w:semiHidden="0" w:uiPriority="63" w:unhideWhenUsed="0"/>
-    <w:lsdException w:name="Medium Shading 2 Accent 5" w:semiHidden="0" w:uiPriority="64" w:unhideWhenUsed="0"/>
-    <w:lsdException w:name="Medium List 1 Accent 5" w:semiHidden="0" w:uiPriority="65" w:unhideWhenUsed="0"/>
-    <w:lsdException w:name="Medium List 2 Accent 5" w:semiHidden="0" w:uiPriority="66" w:unhideWhenUsed="0"/>
-    <w:lsdException w:name="Medium Grid 1 Accent 5" w:semiHidden="0" w:uiPriority="67" w:unhideWhenUsed="0"/>
-    <w:lsdException w:name="Medium Grid 2 Accent 5" w:semiHidden="0" w:uiPriority="68" w:unhideWhenUsed="0"/>
-    <w:lsdException w:name="Medium Grid 3 Accent 5" w:semiHidden="0" w:uiPriority="69" w:unhideWhenUsed="0"/>
-    <w:lsdException w:name="Dark List Accent 5" w:semiHidden="0" w:uiPriority="70" w:unhideWhenUsed="0"/>
-    <w:lsdException w:name="Colorful Shading Accent 5" w:semiHidden="0" w:uiPriority="71" w:unhideWhenUsed="0"/>
-    <w:lsdException w:name="Colorful List Accent 5" w:semiHidden="0" w:uiPriority="72" w:unhideWhenUsed="0"/>
-    <w:lsdException w:name="Colorful Grid Accent 5" w:semiHidden="0" w:uiPriority="73" w:unhideWhenUsed="0"/>
-    <w:lsdException w:name="Light Shading Accent 6" w:semiHidden="0" w:uiPriority="60" w:unhideWhenUsed="0"/>
-    <w:lsdException w:name="Light List Accent 6" w:semiHidden="0" w:uiPriority="61" w:unhideWhenUsed="0"/>
-    <w:lsdException w:name="Light Grid Accent 6" w:semiHidden="0" w:uiPriority="62" w:unhideWhenUsed="0"/>
-    <w:lsdException w:name="Medium Shading 1 Accent 6" w:semiHidden="0" w:uiPriority="63" w:unhideWhenUsed="0"/>
-    <w:lsdException w:name="Medium Shading 2 Accent 6" w:semiHidden="0" w:uiPriority="64" w:unhideWhenUsed="0"/>
-    <w:lsdException w:name="Medium List 1 Accent 6" w:semiHidden="0" w:uiPriority="65" w:unhideWhenUsed="0"/>
-    <w:lsdException w:name="Medium List 2 Accent 6" w:semiHidden="0" w:uiPriority="66" w:unhideWhenUsed="0"/>
-    <w:lsdException w:name="Medium Grid 1 Accent 6" w:semiHidden="0" w:uiPriority="67" w:unhideWhenUsed="0"/>
-    <w:lsdException w:name="Medium Grid 2 Accent 6" w:semiHidden="0" w:uiPriority="68" w:unhideWhenUsed="0"/>
-    <w:lsdException w:name="Medium Grid 3 Accent 6" w:semiHidden="0" w:uiPriority="69" w:unhideWhenUsed="0"/>
-    <w:lsdException w:name="Dark List Accent 6" w:semiHidden="0" w:uiPriority="70" w:unhideWhenUsed="0"/>
-    <w:lsdException w:name="Colorful Shading Accent 6" w:semiHidden="0" w:uiPriority="71" w:unhideWhenUsed="0"/>
-    <w:lsdException w:name="Colorful List Accent 6" w:semiHidden="0" w:uiPriority="72" w:unhideWhenUsed="0"/>
-    <w:lsdException w:name="Colorful Grid Accent 6" w:semiHidden="0" w:uiPriority="73" w:unhideWhenUsed="0"/>
-    <w:lsdException w:name="Subtle Emphasis" w:semiHidden="0" w:uiPriority="19" w:unhideWhenUsed="0" w:qFormat="1"/>
-    <w:lsdException w:name="Intense Emphasis" w:semiHidden="0" w:uiPriority="21" w:unhideWhenUsed="0" w:qFormat="1"/>
-    <w:lsdException w:name="Subtle Reference" w:semiHidden="0" w:uiPriority="31" w:unhideWhenUsed="0" w:qFormat="1"/>
-    <w:lsdException w:name="Intense Reference" w:semiHidden="0" w:uiPriority="32" w:unhideWhenUsed="0" w:qFormat="1"/>
-    <w:lsdException w:name="Book Title" w:semiHidden="0" w:uiPriority="33" w:unhideWhenUsed="0" w:qFormat="1"/>
-    <w:lsdException w:name="Bibliography" w:uiPriority="37"/>
-    <w:lsdException w:name="TOC Heading" w:uiPriority="39" w:qFormat="1"/>
-  </w:latentStyles>
-  <w:style w:type="paragraph" w:default="1" w:styleId="Normal">
-    <w:name w:val="Normal"/>
-    <w:qFormat/>
-    <w:rsid w:val="00BB5B36"/>
-    <w:rPr>
-      <w:rFonts w:eastAsiaTheme="minorEastAsia"/>
-    </w:rPr>
-  </w:style>
-  <w:style w:type="character" w:default="1" w:styleId="DefaultParagraphFont">
-    <w:name w:val="Default Paragraph Font"/>
-    <w:uiPriority w:val="1"/>
-    <w:semiHidden/>
-    <w:unhideWhenUsed/>
-  </w:style>
-  <w:style w:type="table" w:default="1" w:styleId="TableNormal">
-    <w:name w:val="Normal Table"/>
-    <w:uiPriority w:val="99"/>
-    <w:semiHidden/>
-    <w:unhideWhenUsed/>
-    <w:tblPr>
-      <w:tblInd w:w="0" w:type="dxa"/>
-      <w:tblCellMar>
-        <w:top w:w="0" w:type="dxa"/>
-        <w:left w:w="108" w:type="dxa"/>
-        <w:bottom w:w="0" w:type="dxa"/>
-        <w:right w:w="108" w:type="dxa"/>
-      </w:tblCellMar>
-    </w:tblPr>
-  </w:style>
-  <w:style w:type="numbering" w:default="1" w:styleId="NoList">
-    <w:name w:val="No List"/>
-    <w:uiPriority w:val="99"/>
-    <w:semiHidden/>
-    <w:unhideWhenUsed/>
-  </w:style>
-  <w:style w:type="table" w:styleId="TableGrid">
-    <w:name w:val="Table Grid"/>
-    <w:basedOn w:val="TableNormal"/>
-    <w:uiPriority w:val="59"/>
-    <w:rsid w:val="00BB5B36"/>
-    <w:rPr>
-      <w:rFonts w:eastAsiaTheme="minorEastAsia"/>
-    </w:rPr>
-    <w:tblPr>
-      <w:tblInd w:w="0" w:type="dxa"/>
-      <w:tblBorders>
-        <w:top w:val="single" w:sz="4" w:space="0" w:color="auto"/>
-        <w:left w:val="single" w:sz="4" w:space="0" w:color="auto"/>
-        <w:bottom w:val="single" w:sz="4" w:space="0" w:color="auto"/>
-        <w:right w:val="single" w:sz="4" w:space="0" w:color="auto"/>
-        <w:insideH w:val="single" w:sz="4" w:space="0" w:color="auto"/>
-        <w:insideV w:val="single" w:sz="4" w:space="0" w:color="auto"/>
-      </w:tblBorders>
-      <w:tblCellMar>
-        <w:top w:w="0" w:type="dxa"/>
-        <w:left w:w="108" w:type="dxa"/>
-        <w:bottom w:w="0" w:type="dxa"/>
-        <w:right w:w="108" w:type="dxa"/>
-      </w:tblCellMar>
     </w:tblPr>
   </w:style>
   <w:style w:type="paragraph" w:styleId="Caption">
@@ -6116,7 +6008,7 @@
   <a:extraClrSchemeLst/>
   <a:extLst>
     <a:ext uri="{05A4C25C-085E-4340-85A3-A5531E510DB2}">
-      <thm15:themeFamily xmlns="" xmlns:thm15="http://schemas.microsoft.com/office/thememl/2012/main" name="Office Theme" id="{62F939B6-93AF-4DB8-9C6B-D6C7DFDC589F}" vid="{4A3C46E8-61CC-4603-A589-7422A47A8E4A}"/>
+      <thm15:themeFamily xmlns:thm15="http://schemas.microsoft.com/office/thememl/2012/main" name="Office Theme" id="{62F939B6-93AF-4DB8-9C6B-D6C7DFDC589F}" vid="{4A3C46E8-61CC-4603-A589-7422A47A8E4A}"/>
     </a:ext>
   </a:extLst>
 </a:theme>

--- a/Final_Report.docx
+++ b/Final_Report.docx
@@ -400,7 +400,7 @@
                     </a:ln>
                     <a:extLst>
                       <a:ext uri="{53640926-AAD7-44d8-BBD7-CCE9431645EC}">
-                        <a14:shadowObscured xmlns:a14="http://schemas.microsoft.com/office/drawing/2010/main" xmlns:w="http://schemas.openxmlformats.org/wordprocessingml/2006/main" xmlns:w10="urn:schemas-microsoft-com:office:word" xmlns:v="urn:schemas-microsoft-com:vml" xmlns:o="urn:schemas-microsoft-com:office:office" xmlns:mv="urn:schemas-microsoft-com:mac:vml" xmlns:mo="http://schemas.microsoft.com/office/mac/office/2008/main" xmlns=""/>
+                        <a14:shadowObscured xmlns="" xmlns:mo="http://schemas.microsoft.com/office/mac/office/2008/main" xmlns:mv="urn:schemas-microsoft-com:mac:vml" xmlns:o="urn:schemas-microsoft-com:office:office" xmlns:v="urn:schemas-microsoft-com:vml" xmlns:w10="urn:schemas-microsoft-com:office:word" xmlns:w="http://schemas.openxmlformats.org/wordprocessingml/2006/main" xmlns:a14="http://schemas.microsoft.com/office/drawing/2010/main"/>
                       </a:ext>
                     </a:extLst>
                   </pic:spPr>
@@ -564,7 +564,7 @@
           <w:sz w:val="22"/>
           <w:szCs w:val="22"/>
         </w:rPr>
-        <w:t xml:space="preserve">) ranged from 459 for the ALDH2 gene to 5583 for OCA2. For each gene and population, allele counts were obtained. The allele counts for each gene were consolidated, and alleles with frequency &lt; 0.001 or frequency = 1 across the entire study population were removed. In particularly, alleles with </w:t>
+        <w:t xml:space="preserve">) ranged from 459 for the ALDH2 gene to 5583 for OCA2. For each gene and population, allele counts were obtained. The allele counts for each gene were consolidated, and alleles with frequency &lt; 0.001 or frequency = 1 across the entire study population were removed. In particular, alleles with </w:t>
       </w:r>
       <w:r>
         <w:rPr>
@@ -1074,7 +1074,7 @@
                     </a:ln>
                     <a:extLst>
                       <a:ext uri="{53640926-AAD7-44d8-BBD7-CCE9431645EC}">
-                        <a14:shadowObscured xmlns:a14="http://schemas.microsoft.com/office/drawing/2010/main" xmlns:w="http://schemas.openxmlformats.org/wordprocessingml/2006/main" xmlns:w10="urn:schemas-microsoft-com:office:word" xmlns:v="urn:schemas-microsoft-com:vml" xmlns:o="urn:schemas-microsoft-com:office:office" xmlns:mv="urn:schemas-microsoft-com:mac:vml" xmlns:mo="http://schemas.microsoft.com/office/mac/office/2008/main" xmlns=""/>
+                        <a14:shadowObscured xmlns="" xmlns:mo="http://schemas.microsoft.com/office/mac/office/2008/main" xmlns:mv="urn:schemas-microsoft-com:mac:vml" xmlns:o="urn:schemas-microsoft-com:office:office" xmlns:v="urn:schemas-microsoft-com:vml" xmlns:w10="urn:schemas-microsoft-com:office:word" xmlns:w="http://schemas.openxmlformats.org/wordprocessingml/2006/main" xmlns:a14="http://schemas.microsoft.com/office/drawing/2010/main"/>
                       </a:ext>
                     </a:extLst>
                   </pic:spPr>
@@ -1596,7 +1596,7 @@
           <w:szCs w:val="22"/>
           <w:lang w:val="en-US"/>
         </w:rPr>
-        <w:t>X5</w:t>
+        <w:t>5</w:t>
       </w:r>
       <w:r>
         <w:rPr>
@@ -1635,7 +1635,7 @@
           <w:szCs w:val="22"/>
           <w:lang w:val="en-US"/>
         </w:rPr>
-        <w:t>X12</w:t>
+        <w:t>12</w:t>
       </w:r>
       <w:r>
         <w:rPr>
@@ -1654,7 +1654,7 @@
           <w:szCs w:val="22"/>
           <w:lang w:val="en-US"/>
         </w:rPr>
-        <w:t>X15</w:t>
+        <w:t>15</w:t>
       </w:r>
       <w:r>
         <w:rPr>
@@ -1673,7 +1673,7 @@
           <w:szCs w:val="22"/>
           <w:lang w:val="en-US"/>
         </w:rPr>
-        <w:t>X2</w:t>
+        <w:t>2</w:t>
       </w:r>
       <w:r>
         <w:rPr>
@@ -1907,7 +1907,7 @@
                     </a:ln>
                     <a:extLst>
                       <a:ext uri="{53640926-AAD7-44d8-BBD7-CCE9431645EC}">
-                        <a14:shadowObscured xmlns:a14="http://schemas.microsoft.com/office/drawing/2010/main" xmlns:w="http://schemas.openxmlformats.org/wordprocessingml/2006/main" xmlns:w10="urn:schemas-microsoft-com:office:word" xmlns:v="urn:schemas-microsoft-com:vml" xmlns:o="urn:schemas-microsoft-com:office:office" xmlns:mv="urn:schemas-microsoft-com:mac:vml" xmlns:mo="http://schemas.microsoft.com/office/mac/office/2008/main" xmlns=""/>
+                        <a14:shadowObscured xmlns="" xmlns:mo="http://schemas.microsoft.com/office/mac/office/2008/main" xmlns:mv="urn:schemas-microsoft-com:mac:vml" xmlns:o="urn:schemas-microsoft-com:office:office" xmlns:v="urn:schemas-microsoft-com:vml" xmlns:w10="urn:schemas-microsoft-com:office:word" xmlns:w="http://schemas.openxmlformats.org/wordprocessingml/2006/main" xmlns:a14="http://schemas.microsoft.com/office/drawing/2010/main"/>
                       </a:ext>
                     </a:extLst>
                   </pic:spPr>
@@ -2182,7 +2182,7 @@
           <w:sz w:val="22"/>
           <w:szCs w:val="22"/>
         </w:rPr>
-        <w:t>Bagging generated 300 trees, examples</w:t>
+        <w:t xml:space="preserve">Bagging generated 300 trees, </w:t>
       </w:r>
       <w:r>
         <w:rPr>
@@ -2191,7 +2191,43 @@
           <w:sz w:val="22"/>
           <w:szCs w:val="22"/>
         </w:rPr>
-        <w:t xml:space="preserve"> of which are visualized in Fig. 4A</w:t>
+        <w:t xml:space="preserve">an </w:t>
+      </w:r>
+      <w:r>
+        <w:rPr>
+          <w:rFonts w:ascii="Calibri" w:hAnsi="Calibri" w:cs="Calibri"/>
+          <w:noProof/>
+          <w:sz w:val="22"/>
+          <w:szCs w:val="22"/>
+        </w:rPr>
+        <w:t>example</w:t>
+      </w:r>
+      <w:r>
+        <w:rPr>
+          <w:rFonts w:ascii="Calibri" w:hAnsi="Calibri" w:cs="Calibri"/>
+          <w:noProof/>
+          <w:sz w:val="22"/>
+          <w:szCs w:val="22"/>
+        </w:rPr>
+        <w:t xml:space="preserve"> of which </w:t>
+      </w:r>
+      <w:r>
+        <w:rPr>
+          <w:rFonts w:ascii="Calibri" w:hAnsi="Calibri" w:cs="Calibri"/>
+          <w:noProof/>
+          <w:sz w:val="22"/>
+          <w:szCs w:val="22"/>
+        </w:rPr>
+        <w:t>is</w:t>
+      </w:r>
+      <w:r>
+        <w:rPr>
+          <w:rFonts w:ascii="Calibri" w:hAnsi="Calibri" w:cs="Calibri"/>
+          <w:noProof/>
+          <w:sz w:val="22"/>
+          <w:szCs w:val="22"/>
+        </w:rPr>
+        <w:t xml:space="preserve"> visualized in Fig. 4A</w:t>
       </w:r>
       <w:r>
         <w:rPr>
@@ -2388,7 +2424,7 @@
                     </a:ln>
                     <a:extLst>
                       <a:ext uri="{53640926-AAD7-44d8-BBD7-CCE9431645EC}">
-                        <a14:shadowObscured xmlns:a14="http://schemas.microsoft.com/office/drawing/2010/main" xmlns:w="http://schemas.openxmlformats.org/wordprocessingml/2006/main" xmlns:w10="urn:schemas-microsoft-com:office:word" xmlns:v="urn:schemas-microsoft-com:vml" xmlns:o="urn:schemas-microsoft-com:office:office" xmlns:mv="urn:schemas-microsoft-com:mac:vml" xmlns:mo="http://schemas.microsoft.com/office/mac/office/2008/main" xmlns=""/>
+                        <a14:shadowObscured xmlns="" xmlns:mo="http://schemas.microsoft.com/office/mac/office/2008/main" xmlns:mv="urn:schemas-microsoft-com:mac:vml" xmlns:o="urn:schemas-microsoft-com:office:office" xmlns:v="urn:schemas-microsoft-com:vml" xmlns:w10="urn:schemas-microsoft-com:office:word" xmlns:w="http://schemas.openxmlformats.org/wordprocessingml/2006/main" xmlns:a14="http://schemas.microsoft.com/office/drawing/2010/main"/>
                       </a:ext>
                     </a:extLst>
                   </pic:spPr>
@@ -2578,47 +2614,7 @@
           <w:sz w:val="22"/>
           <w:szCs w:val="22"/>
         </w:rPr>
-        <w:tab/>
-      </w:r>
-      <w:r>
-        <w:rPr>
-          <w:rFonts w:ascii="Calibri" w:hAnsi="Calibri"/>
-          <w:sz w:val="22"/>
-          <w:szCs w:val="22"/>
-        </w:rPr>
-        <w:t>The genotype data available from the 1000 genome project for ALDH2, CREB1, OCA2, and SLC45A2 was used to cluster and classify subjects by</w:t>
-      </w:r>
-      <w:r>
-        <w:rPr>
-          <w:rFonts w:ascii="Calibri" w:hAnsi="Calibri"/>
-          <w:sz w:val="22"/>
-          <w:szCs w:val="22"/>
-        </w:rPr>
-        <w:t xml:space="preserve"> population (</w:t>
-      </w:r>
-      <w:r>
-        <w:rPr>
-          <w:rFonts w:ascii="Calibri" w:hAnsi="Calibri"/>
-          <w:sz w:val="22"/>
-          <w:szCs w:val="22"/>
-        </w:rPr>
-        <w:t>East Asian and European</w:t>
-      </w:r>
-      <w:r>
-        <w:rPr>
-          <w:rFonts w:ascii="Calibri" w:hAnsi="Calibri"/>
-          <w:sz w:val="22"/>
-          <w:szCs w:val="22"/>
-        </w:rPr>
-        <w:t xml:space="preserve">) </w:t>
-      </w:r>
-      <w:r>
-        <w:rPr>
-          <w:rFonts w:ascii="Calibri" w:hAnsi="Calibri"/>
-          <w:sz w:val="22"/>
-          <w:szCs w:val="22"/>
-        </w:rPr>
-        <w:t>by way of PCA, logistic regression, agglomerative clustering, k-means clustering, and decision trees.</w:t>
+        <w:t>The genotype data available from the 1000 genome project for ALDH2, CREB1, OCA2, and SLC45A2 was used to cluster and classify subjects by population (East Asian and European) by way of PCA, logistic regression, agglomerative clustering, k-means clustering, and decision trees.</w:t>
       </w:r>
     </w:p>
     <w:p>
@@ -2653,7 +2649,7 @@
           <w:sz w:val="22"/>
           <w:szCs w:val="22"/>
         </w:rPr>
-        <w:t>X5</w:t>
+        <w:t>5</w:t>
       </w:r>
       <w:r>
         <w:rPr>
@@ -5170,27 +5166,7 @@
         <w:sz w:val="22"/>
         <w:szCs w:val="22"/>
       </w:rPr>
-      <w:t xml:space="preserve">, Heather </w:t>
-    </w:r>
-    <w:proofErr w:type="spellStart"/>
-    <w:r>
-      <w:rPr>
-        <w:rFonts w:ascii="Calibri" w:hAnsi="Calibri"/>
-        <w:b/>
-        <w:sz w:val="22"/>
-        <w:szCs w:val="22"/>
-      </w:rPr>
-      <w:t>Treleaven</w:t>
-    </w:r>
-    <w:proofErr w:type="spellEnd"/>
-    <w:r>
-      <w:rPr>
-        <w:rFonts w:ascii="Calibri" w:hAnsi="Calibri"/>
-        <w:b/>
-        <w:sz w:val="22"/>
-        <w:szCs w:val="22"/>
-      </w:rPr>
-      <w:t>, Natalie Kim</w:t>
+      <w:t>, Heather Treleaven, Natalie Kim</w:t>
     </w:r>
   </w:p>
   <w:p>
@@ -5496,11 +5472,6 @@
     <w:lsdException w:name="Book Title" w:uiPriority="33" w:qFormat="1"/>
     <w:lsdException w:name="Bibliography" w:semiHidden="1" w:uiPriority="37" w:unhideWhenUsed="1"/>
     <w:lsdException w:name="TOC Heading" w:semiHidden="1" w:uiPriority="39" w:unhideWhenUsed="1" w:qFormat="1"/>
-    <w:lsdException w:name="Plain Table 5" w:semiHidden="1" w:unhideWhenUsed="1"/>
-    <w:lsdException w:name="Grid Table Light" w:semiHidden="1" w:unhideWhenUsed="1"/>
-    <w:lsdException w:name="Grid Table 1 Light" w:semiHidden="1" w:unhideWhenUsed="1"/>
-    <w:lsdException w:name="Grid Table 2" w:semiHidden="1" w:unhideWhenUsed="1"/>
-    <w:lsdException w:name="Grid Table 3" w:semiHidden="1" w:unhideWhenUsed="1"/>
     <w:lsdException w:name="Grid Table 4" w:uiPriority="49"/>
     <w:lsdException w:name="Grid Table 5 Dark" w:uiPriority="50"/>
     <w:lsdException w:name="Grid Table 6 Colorful" w:uiPriority="51"/>
